--- a/document/简要需求描述文档.docx
+++ b/document/简要需求描述文档.docx
@@ -6,7 +6,6 @@
       <w:pPr>
         <w:jc w:val="center"/>
         <w:rPr>
-          <w:rFonts w:hint="eastAsia"/>
           <w:sz w:val="44"/>
           <w:szCs w:val="44"/>
         </w:rPr>
@@ -74,634 +73,15 @@
           <w:numId w:val="5"/>
         </w:numPr>
         <w:ind w:firstLineChars="0"/>
+        <w:rPr>
+          <w:rFonts w:hint="eastAsia"/>
+        </w:rPr>
       </w:pPr>
       <w:r>
         <w:rPr>
           <w:rFonts w:hint="eastAsia"/>
         </w:rPr>
         <w:t>用户需求</w:t>
-      </w:r>
-      <w:r>
-        <w:rPr>
-          <w:rFonts w:hint="eastAsia"/>
-        </w:rPr>
-        <w:t>（粗粒度用例）</w:t>
-      </w:r>
-    </w:p>
-    <w:p>
-      <w:pPr>
-        <w:pStyle w:val="a7"/>
-        <w:numPr>
-          <w:ilvl w:val="0"/>
-          <w:numId w:val="4"/>
-        </w:numPr>
-        <w:ind w:firstLineChars="0"/>
-      </w:pPr>
-      <w:r>
-        <w:rPr>
-          <w:rFonts w:hint="eastAsia"/>
-        </w:rPr>
-        <w:t>学生注册</w:t>
-      </w:r>
-    </w:p>
-    <w:p>
-      <w:pPr>
-        <w:pStyle w:val="a7"/>
-        <w:numPr>
-          <w:ilvl w:val="0"/>
-          <w:numId w:val="6"/>
-        </w:numPr>
-        <w:ind w:firstLineChars="0"/>
-      </w:pPr>
-      <w:r>
-        <w:rPr>
-          <w:rFonts w:hint="eastAsia"/>
-        </w:rPr>
-        <w:t>学生输入基本信息</w:t>
-      </w:r>
-      <w:r>
-        <w:rPr>
-          <w:rFonts w:hint="eastAsia"/>
-        </w:rPr>
-        <w:t>（学号，姓名）</w:t>
-      </w:r>
-      <w:r>
-        <w:rPr>
-          <w:rFonts w:hint="eastAsia"/>
-        </w:rPr>
-        <w:t>。</w:t>
-      </w:r>
-    </w:p>
-    <w:p>
-      <w:pPr>
-        <w:pStyle w:val="a7"/>
-        <w:numPr>
-          <w:ilvl w:val="0"/>
-          <w:numId w:val="6"/>
-        </w:numPr>
-        <w:ind w:firstLineChars="0"/>
-        <w:rPr>
-          <w:rFonts w:hint="eastAsia"/>
-        </w:rPr>
-      </w:pPr>
-      <w:r>
-        <w:rPr>
-          <w:rFonts w:hint="eastAsia"/>
-        </w:rPr>
-        <w:t>学生输入邮箱。</w:t>
-      </w:r>
-    </w:p>
-    <w:p>
-      <w:pPr>
-        <w:pStyle w:val="a7"/>
-        <w:ind w:left="360" w:firstLineChars="0" w:firstLine="0"/>
-        <w:rPr>
-          <w:rFonts w:hint="eastAsia"/>
-        </w:rPr>
-      </w:pPr>
-    </w:p>
-    <w:p>
-      <w:pPr>
-        <w:pStyle w:val="a7"/>
-        <w:numPr>
-          <w:ilvl w:val="0"/>
-          <w:numId w:val="4"/>
-        </w:numPr>
-        <w:ind w:firstLineChars="0"/>
-      </w:pPr>
-      <w:r>
-        <w:rPr>
-          <w:rFonts w:hint="eastAsia"/>
-        </w:rPr>
-        <w:t>导入试题</w:t>
-      </w:r>
-    </w:p>
-    <w:p>
-      <w:pPr>
-        <w:pStyle w:val="a7"/>
-        <w:numPr>
-          <w:ilvl w:val="0"/>
-          <w:numId w:val="7"/>
-        </w:numPr>
-        <w:ind w:firstLineChars="0"/>
-      </w:pPr>
-      <w:r>
-        <w:rPr>
-          <w:rFonts w:hint="eastAsia"/>
-        </w:rPr>
-        <w:t>下载试题模板（exce</w:t>
-      </w:r>
-      <w:r>
-        <w:t>l</w:t>
-      </w:r>
-      <w:r>
-        <w:rPr>
-          <w:rFonts w:hint="eastAsia"/>
-        </w:rPr>
-        <w:t>）。</w:t>
-      </w:r>
-    </w:p>
-    <w:p>
-      <w:pPr>
-        <w:pStyle w:val="a7"/>
-        <w:numPr>
-          <w:ilvl w:val="0"/>
-          <w:numId w:val="7"/>
-        </w:numPr>
-        <w:ind w:firstLineChars="0"/>
-        <w:rPr>
-          <w:rFonts w:hint="eastAsia"/>
-        </w:rPr>
-      </w:pPr>
-      <w:r>
-        <w:rPr>
-          <w:rFonts w:hint="eastAsia"/>
-        </w:rPr>
-        <w:t>上传试题并保存</w:t>
-      </w:r>
-      <w:r>
-        <w:rPr>
-          <w:rFonts w:hint="eastAsia"/>
-        </w:rPr>
-        <w:t>（选择题，多个选项，可以有多个</w:t>
-      </w:r>
-      <w:r>
-        <w:rPr>
-          <w:rFonts w:hint="eastAsia"/>
-        </w:rPr>
-        <w:t>正确选项</w:t>
-      </w:r>
-      <w:r>
-        <w:rPr>
-          <w:rFonts w:hint="eastAsia"/>
-        </w:rPr>
-        <w:t>）</w:t>
-      </w:r>
-    </w:p>
-    <w:p/>
-    <w:p>
-      <w:pPr>
-        <w:pStyle w:val="a7"/>
-        <w:numPr>
-          <w:ilvl w:val="0"/>
-          <w:numId w:val="4"/>
-        </w:numPr>
-        <w:ind w:firstLineChars="0"/>
-      </w:pPr>
-      <w:r>
-        <w:rPr>
-          <w:rFonts w:hint="eastAsia"/>
-        </w:rPr>
-        <w:t>设置考试</w:t>
-      </w:r>
-    </w:p>
-    <w:p>
-      <w:pPr>
-        <w:pStyle w:val="a7"/>
-        <w:numPr>
-          <w:ilvl w:val="0"/>
-          <w:numId w:val="8"/>
-        </w:numPr>
-        <w:ind w:firstLineChars="0"/>
-      </w:pPr>
-      <w:r>
-        <w:rPr>
-          <w:rFonts w:hint="eastAsia"/>
-        </w:rPr>
-        <w:t>设定试题数</w:t>
-      </w:r>
-    </w:p>
-    <w:p>
-      <w:pPr>
-        <w:pStyle w:val="a7"/>
-        <w:numPr>
-          <w:ilvl w:val="0"/>
-          <w:numId w:val="8"/>
-        </w:numPr>
-        <w:ind w:firstLineChars="0"/>
-      </w:pPr>
-      <w:r>
-        <w:rPr>
-          <w:rFonts w:hint="eastAsia"/>
-        </w:rPr>
-        <w:t>设定每道题分值</w:t>
-      </w:r>
-    </w:p>
-    <w:p>
-      <w:pPr>
-        <w:pStyle w:val="a7"/>
-        <w:numPr>
-          <w:ilvl w:val="0"/>
-          <w:numId w:val="8"/>
-        </w:numPr>
-        <w:ind w:firstLineChars="0"/>
-      </w:pPr>
-      <w:r>
-        <w:rPr>
-          <w:rFonts w:hint="eastAsia"/>
-        </w:rPr>
-        <w:t>设定起始日期和结束日期</w:t>
-      </w:r>
-    </w:p>
-    <w:p>
-      <w:pPr>
-        <w:pStyle w:val="a7"/>
-        <w:numPr>
-          <w:ilvl w:val="0"/>
-          <w:numId w:val="8"/>
-        </w:numPr>
-        <w:ind w:firstLineChars="0"/>
-      </w:pPr>
-      <w:r>
-        <w:rPr>
-          <w:rFonts w:hint="eastAsia"/>
-        </w:rPr>
-        <w:t>导入参加考试的固定格式excel考生名单，名单按照班级或年级分组</w:t>
-      </w:r>
-    </w:p>
-    <w:p>
-      <w:pPr>
-        <w:pStyle w:val="a7"/>
-        <w:numPr>
-          <w:ilvl w:val="0"/>
-          <w:numId w:val="8"/>
-        </w:numPr>
-        <w:ind w:firstLineChars="0"/>
-        <w:rPr>
-          <w:rFonts w:hint="eastAsia"/>
-        </w:rPr>
-      </w:pPr>
-      <w:r>
-        <w:rPr>
-          <w:rFonts w:hint="eastAsia"/>
-        </w:rPr>
-        <w:t>完成后邮件通知参加的学生。</w:t>
-      </w:r>
-    </w:p>
-    <w:p/>
-    <w:p>
-      <w:pPr>
-        <w:pStyle w:val="a7"/>
-        <w:numPr>
-          <w:ilvl w:val="0"/>
-          <w:numId w:val="4"/>
-        </w:numPr>
-        <w:ind w:firstLineChars="0"/>
-      </w:pPr>
-      <w:r>
-        <w:rPr>
-          <w:rFonts w:hint="eastAsia"/>
-        </w:rPr>
-        <w:t>进行考试</w:t>
-      </w:r>
-    </w:p>
-    <w:p>
-      <w:pPr>
-        <w:pStyle w:val="a7"/>
-        <w:numPr>
-          <w:ilvl w:val="0"/>
-          <w:numId w:val="9"/>
-        </w:numPr>
-        <w:ind w:firstLineChars="0"/>
-      </w:pPr>
-      <w:r>
-        <w:rPr>
-          <w:rFonts w:hint="eastAsia"/>
-        </w:rPr>
-        <w:t>学生登录系统，选择参加的考试</w:t>
-      </w:r>
-    </w:p>
-    <w:p>
-      <w:pPr>
-        <w:pStyle w:val="a7"/>
-        <w:numPr>
-          <w:ilvl w:val="0"/>
-          <w:numId w:val="9"/>
-        </w:numPr>
-        <w:ind w:firstLineChars="0"/>
-        <w:rPr>
-          <w:rFonts w:hint="eastAsia"/>
-        </w:rPr>
-      </w:pPr>
-      <w:r>
-        <w:rPr>
-          <w:rFonts w:hint="eastAsia"/>
-        </w:rPr>
-        <w:t>学生输入考试密码，正确后显示试卷</w:t>
-      </w:r>
-    </w:p>
-    <w:p>
-      <w:pPr>
-        <w:pStyle w:val="a7"/>
-        <w:numPr>
-          <w:ilvl w:val="0"/>
-          <w:numId w:val="9"/>
-        </w:numPr>
-        <w:ind w:firstLineChars="0"/>
-      </w:pPr>
-      <w:r>
-        <w:rPr>
-          <w:rFonts w:hint="eastAsia"/>
-        </w:rPr>
-        <w:t>系统从题库自动生成试卷</w:t>
-      </w:r>
-      <w:r>
-        <w:rPr>
-          <w:rFonts w:hint="eastAsia"/>
-        </w:rPr>
-        <w:t>（随机选择试题</w:t>
-      </w:r>
-      <w:r>
-        <w:rPr>
-          <w:rFonts w:hint="eastAsia"/>
-        </w:rPr>
-        <w:t>，随机选择</w:t>
-      </w:r>
-      <w:r>
-        <w:rPr>
-          <w:rFonts w:hint="eastAsia"/>
-        </w:rPr>
-        <w:t>备选</w:t>
-      </w:r>
-      <w:r>
-        <w:rPr>
-          <w:rFonts w:hint="eastAsia"/>
-        </w:rPr>
-        <w:t>选项</w:t>
-      </w:r>
-      <w:r>
-        <w:rPr>
-          <w:rFonts w:hint="eastAsia"/>
-        </w:rPr>
-        <w:t>）</w:t>
-      </w:r>
-    </w:p>
-    <w:p>
-      <w:pPr>
-        <w:pStyle w:val="a7"/>
-        <w:numPr>
-          <w:ilvl w:val="0"/>
-          <w:numId w:val="9"/>
-        </w:numPr>
-        <w:ind w:firstLineChars="0"/>
-        <w:rPr>
-          <w:rFonts w:hint="eastAsia"/>
-        </w:rPr>
-      </w:pPr>
-      <w:r>
-        <w:rPr>
-          <w:rFonts w:hint="eastAsia"/>
-        </w:rPr>
-        <w:t>系统每次显示一道题目，用复选框选择答案</w:t>
-      </w:r>
-    </w:p>
-    <w:p>
-      <w:pPr>
-        <w:pStyle w:val="a7"/>
-        <w:numPr>
-          <w:ilvl w:val="0"/>
-          <w:numId w:val="9"/>
-        </w:numPr>
-        <w:ind w:firstLineChars="0"/>
-      </w:pPr>
-      <w:r>
-        <w:rPr>
-          <w:rFonts w:hint="eastAsia"/>
-        </w:rPr>
-        <w:t>确认完成一道题目后，系统自动显示下一道</w:t>
-      </w:r>
-    </w:p>
-    <w:p>
-      <w:pPr>
-        <w:pStyle w:val="a7"/>
-        <w:numPr>
-          <w:ilvl w:val="0"/>
-          <w:numId w:val="9"/>
-        </w:numPr>
-        <w:ind w:firstLineChars="0"/>
-        <w:rPr>
-          <w:rFonts w:hint="eastAsia"/>
-        </w:rPr>
-      </w:pPr>
-      <w:r>
-        <w:rPr>
-          <w:rFonts w:hint="eastAsia"/>
-        </w:rPr>
-        <w:t>可以返回上一道题目</w:t>
-      </w:r>
-    </w:p>
-    <w:p>
-      <w:pPr>
-        <w:pStyle w:val="a7"/>
-        <w:numPr>
-          <w:ilvl w:val="0"/>
-          <w:numId w:val="9"/>
-        </w:numPr>
-        <w:ind w:firstLineChars="0"/>
-      </w:pPr>
-      <w:r>
-        <w:rPr>
-          <w:rFonts w:hint="eastAsia"/>
-        </w:rPr>
-        <w:t>做题时，</w:t>
-      </w:r>
-      <w:r>
-        <w:rPr>
-          <w:rFonts w:hint="eastAsia"/>
-        </w:rPr>
-        <w:t>考生可以查看汇总页面</w:t>
-      </w:r>
-    </w:p>
-    <w:p>
-      <w:pPr>
-        <w:pStyle w:val="a7"/>
-        <w:numPr>
-          <w:ilvl w:val="0"/>
-          <w:numId w:val="9"/>
-        </w:numPr>
-        <w:ind w:firstLineChars="0"/>
-        <w:rPr>
-          <w:rFonts w:hint="eastAsia"/>
-        </w:rPr>
-      </w:pPr>
-      <w:r>
-        <w:rPr>
-          <w:rFonts w:hint="eastAsia"/>
-        </w:rPr>
-        <w:t>做题时，</w:t>
-      </w:r>
-      <w:r>
-        <w:rPr>
-          <w:rFonts w:hint="eastAsia"/>
-        </w:rPr>
-        <w:t>考生可以标注题目</w:t>
-      </w:r>
-      <w:bookmarkStart w:id="0" w:name="_GoBack"/>
-      <w:bookmarkEnd w:id="0"/>
-    </w:p>
-    <w:p>
-      <w:pPr>
-        <w:pStyle w:val="a7"/>
-        <w:numPr>
-          <w:ilvl w:val="0"/>
-          <w:numId w:val="9"/>
-        </w:numPr>
-        <w:ind w:firstLineChars="0"/>
-        <w:rPr>
-          <w:rFonts w:hint="eastAsia"/>
-        </w:rPr>
-      </w:pPr>
-      <w:r>
-        <w:rPr>
-          <w:rFonts w:hint="eastAsia"/>
-        </w:rPr>
-        <w:t>考生</w:t>
-      </w:r>
-      <w:r>
-        <w:rPr>
-          <w:rFonts w:hint="eastAsia"/>
-        </w:rPr>
-        <w:t>完成最后一题时</w:t>
-      </w:r>
-      <w:r>
-        <w:rPr>
-          <w:rFonts w:hint="eastAsia"/>
-        </w:rPr>
-        <w:t>显示汇总</w:t>
-      </w:r>
-      <w:r>
-        <w:rPr>
-          <w:rFonts w:hint="eastAsia"/>
-        </w:rPr>
-        <w:t>页面</w:t>
-      </w:r>
-      <w:r>
-        <w:rPr>
-          <w:rFonts w:hint="eastAsia"/>
-        </w:rPr>
-        <w:t>，显示所有</w:t>
-      </w:r>
-      <w:r>
-        <w:rPr>
-          <w:rFonts w:hint="eastAsia"/>
-        </w:rPr>
-        <w:t>题号和答案</w:t>
-      </w:r>
-      <w:r>
-        <w:rPr>
-          <w:rFonts w:hint="eastAsia"/>
-        </w:rPr>
-        <w:t>，标注过</w:t>
-      </w:r>
-      <w:r>
-        <w:rPr>
-          <w:rFonts w:hint="eastAsia"/>
-        </w:rPr>
-        <w:t>试题以不同颜色显示</w:t>
-      </w:r>
-    </w:p>
-    <w:p>
-      <w:pPr>
-        <w:pStyle w:val="a7"/>
-        <w:numPr>
-          <w:ilvl w:val="0"/>
-          <w:numId w:val="9"/>
-        </w:numPr>
-        <w:ind w:firstLineChars="0"/>
-      </w:pPr>
-      <w:r>
-        <w:rPr>
-          <w:rFonts w:hint="eastAsia"/>
-        </w:rPr>
-        <w:t>考试可以在汇总页面选择题目，重新作答，或取消标注</w:t>
-      </w:r>
-    </w:p>
-    <w:p>
-      <w:pPr>
-        <w:pStyle w:val="a7"/>
-        <w:numPr>
-          <w:ilvl w:val="0"/>
-          <w:numId w:val="9"/>
-        </w:numPr>
-        <w:ind w:firstLineChars="0"/>
-        <w:rPr>
-          <w:rFonts w:hint="eastAsia"/>
-        </w:rPr>
-      </w:pPr>
-      <w:r>
-        <w:rPr>
-          <w:rFonts w:hint="eastAsia"/>
-        </w:rPr>
-        <w:t>考生提交试卷</w:t>
-      </w:r>
-      <w:r>
-        <w:rPr>
-          <w:rFonts w:hint="eastAsia"/>
-        </w:rPr>
-        <w:t>，系统将成绩发送给考生邮箱</w:t>
-      </w:r>
-    </w:p>
-    <w:p>
-      <w:pPr>
-        <w:rPr>
-          <w:rFonts w:hint="eastAsia"/>
-        </w:rPr>
-      </w:pPr>
-    </w:p>
-    <w:p>
-      <w:pPr>
-        <w:pStyle w:val="a7"/>
-        <w:numPr>
-          <w:ilvl w:val="0"/>
-          <w:numId w:val="4"/>
-        </w:numPr>
-        <w:ind w:firstLineChars="0"/>
-      </w:pPr>
-      <w:r>
-        <w:rPr>
-          <w:rFonts w:hint="eastAsia"/>
-        </w:rPr>
-        <w:t>导出成绩</w:t>
-      </w:r>
-      <w:r>
-        <w:rPr>
-          <w:rFonts w:hint="eastAsia"/>
-        </w:rPr>
-        <w:t>单</w:t>
-      </w:r>
-    </w:p>
-    <w:p>
-      <w:pPr>
-        <w:pStyle w:val="a7"/>
-        <w:numPr>
-          <w:ilvl w:val="0"/>
-          <w:numId w:val="10"/>
-        </w:numPr>
-        <w:ind w:firstLineChars="0"/>
-      </w:pPr>
-      <w:r>
-        <w:rPr>
-          <w:rFonts w:hint="eastAsia"/>
-        </w:rPr>
-        <w:t>按照固定格式生成所有</w:t>
-      </w:r>
-      <w:r>
-        <w:rPr>
-          <w:rFonts w:hint="eastAsia"/>
-        </w:rPr>
-        <w:t>参加考试的考生成绩</w:t>
-      </w:r>
-      <w:r>
-        <w:rPr>
-          <w:rFonts w:hint="eastAsia"/>
-        </w:rPr>
-        <w:t>单</w:t>
-      </w:r>
-      <w:r>
-        <w:rPr>
-          <w:rFonts w:hint="eastAsia"/>
-        </w:rPr>
-        <w:t>，包括没有按时提交的</w:t>
       </w:r>
       <w:r>
         <w:rPr>
@@ -713,7 +93,13 @@
         <w:rPr>
           <w:rFonts w:hint="eastAsia"/>
         </w:rPr>
-        <w:t>没有成绩</w:t>
+        <w:t>用例</w:t>
+      </w:r>
+      <w:r>
+        <w:rPr>
+          <w:rFonts w:hint="eastAsia"/>
+        </w:rPr>
+        <w:t>描述</w:t>
       </w:r>
       <w:r>
         <w:rPr>
@@ -722,46 +108,4223 @@
         <w:t>）</w:t>
       </w:r>
     </w:p>
-    <w:p/>
+    <w:tbl>
+      <w:tblPr>
+        <w:tblStyle w:val="a8"/>
+        <w:tblW w:w="0" w:type="auto"/>
+        <w:tblInd w:w="420" w:type="dxa"/>
+        <w:tblLook w:val="04A0" w:firstRow="1" w:lastRow="0" w:firstColumn="1" w:lastColumn="0" w:noHBand="0" w:noVBand="1"/>
+      </w:tblPr>
+      <w:tblGrid>
+        <w:gridCol w:w="1560"/>
+        <w:gridCol w:w="6316"/>
+      </w:tblGrid>
+      <w:tr>
+        <w:tc>
+          <w:tcPr>
+            <w:tcW w:w="1560" w:type="dxa"/>
+          </w:tcPr>
+          <w:p>
+            <w:pPr>
+              <w:pStyle w:val="a7"/>
+              <w:ind w:firstLineChars="0" w:firstLine="0"/>
+              <w:rPr>
+                <w:rFonts w:hint="eastAsia"/>
+              </w:rPr>
+            </w:pPr>
+            <w:r>
+              <w:rPr>
+                <w:rFonts w:hint="eastAsia"/>
+              </w:rPr>
+              <w:t>用例1</w:t>
+            </w:r>
+          </w:p>
+        </w:tc>
+        <w:tc>
+          <w:tcPr>
+            <w:tcW w:w="6316" w:type="dxa"/>
+          </w:tcPr>
+          <w:p>
+            <w:pPr>
+              <w:pStyle w:val="a7"/>
+              <w:ind w:firstLineChars="0" w:firstLine="0"/>
+              <w:rPr>
+                <w:rFonts w:hint="eastAsia"/>
+              </w:rPr>
+            </w:pPr>
+            <w:r>
+              <w:rPr>
+                <w:rFonts w:hint="eastAsia"/>
+              </w:rPr>
+              <w:t>学生注册</w:t>
+            </w:r>
+          </w:p>
+        </w:tc>
+      </w:tr>
+      <w:tr>
+        <w:tc>
+          <w:tcPr>
+            <w:tcW w:w="1560" w:type="dxa"/>
+          </w:tcPr>
+          <w:p>
+            <w:pPr>
+              <w:pStyle w:val="a7"/>
+              <w:ind w:firstLineChars="0" w:firstLine="0"/>
+              <w:rPr>
+                <w:rFonts w:hint="eastAsia"/>
+              </w:rPr>
+            </w:pPr>
+            <w:r>
+              <w:rPr>
+                <w:rFonts w:hint="eastAsia"/>
+              </w:rPr>
+              <w:t>前置条件</w:t>
+            </w:r>
+          </w:p>
+        </w:tc>
+        <w:tc>
+          <w:tcPr>
+            <w:tcW w:w="6316" w:type="dxa"/>
+          </w:tcPr>
+          <w:p>
+            <w:pPr>
+              <w:pStyle w:val="a7"/>
+              <w:ind w:firstLineChars="0" w:firstLine="0"/>
+              <w:rPr>
+                <w:rFonts w:hint="eastAsia"/>
+              </w:rPr>
+            </w:pPr>
+            <w:r>
+              <w:rPr>
+                <w:rFonts w:hint="eastAsia"/>
+              </w:rPr>
+              <w:t>无</w:t>
+            </w:r>
+          </w:p>
+        </w:tc>
+      </w:tr>
+      <w:tr>
+        <w:tc>
+          <w:tcPr>
+            <w:tcW w:w="1560" w:type="dxa"/>
+          </w:tcPr>
+          <w:p>
+            <w:pPr>
+              <w:pStyle w:val="a7"/>
+              <w:ind w:firstLineChars="0" w:firstLine="0"/>
+              <w:rPr>
+                <w:rFonts w:hint="eastAsia"/>
+              </w:rPr>
+            </w:pPr>
+            <w:r>
+              <w:rPr>
+                <w:rFonts w:hint="eastAsia"/>
+              </w:rPr>
+              <w:t>用例描述</w:t>
+            </w:r>
+          </w:p>
+        </w:tc>
+        <w:tc>
+          <w:tcPr>
+            <w:tcW w:w="6316" w:type="dxa"/>
+          </w:tcPr>
+          <w:p>
+            <w:pPr>
+              <w:pStyle w:val="a7"/>
+              <w:numPr>
+                <w:ilvl w:val="0"/>
+                <w:numId w:val="19"/>
+              </w:numPr>
+              <w:ind w:firstLineChars="0"/>
+            </w:pPr>
+            <w:r>
+              <w:rPr>
+                <w:rFonts w:hint="eastAsia"/>
+              </w:rPr>
+              <w:t>学生输入基本信息：学号，姓名，密码，邮箱，确认注册</w:t>
+            </w:r>
+          </w:p>
+          <w:p>
+            <w:pPr>
+              <w:pStyle w:val="a7"/>
+              <w:numPr>
+                <w:ilvl w:val="0"/>
+                <w:numId w:val="19"/>
+              </w:numPr>
+              <w:ind w:firstLineChars="0"/>
+            </w:pPr>
+            <w:r>
+              <w:rPr>
+                <w:rFonts w:hint="eastAsia"/>
+              </w:rPr>
+              <w:t>注册结果反馈</w:t>
+            </w:r>
+          </w:p>
+          <w:p>
+            <w:pPr>
+              <w:pStyle w:val="a7"/>
+              <w:numPr>
+                <w:ilvl w:val="1"/>
+                <w:numId w:val="22"/>
+              </w:numPr>
+              <w:ind w:firstLineChars="0"/>
+            </w:pPr>
+            <w:r>
+              <w:rPr>
+                <w:rFonts w:hint="eastAsia"/>
+              </w:rPr>
+              <w:t>若注册成功，则提示注册成功页面，引导用户登录</w:t>
+            </w:r>
+          </w:p>
+          <w:p>
+            <w:pPr>
+              <w:rPr>
+                <w:rFonts w:hint="eastAsia"/>
+              </w:rPr>
+            </w:pPr>
+            <w:r>
+              <w:rPr>
+                <w:rFonts w:hint="eastAsia"/>
+              </w:rPr>
+              <w:t>2.2 若注册失败</w:t>
+            </w:r>
+            <w:r>
+              <w:rPr>
+                <w:rFonts w:hint="eastAsia"/>
+              </w:rPr>
+              <w:t>，则在注册页面提示失败信息</w:t>
+            </w:r>
+          </w:p>
+        </w:tc>
+      </w:tr>
+      <w:tr>
+        <w:tc>
+          <w:tcPr>
+            <w:tcW w:w="1560" w:type="dxa"/>
+          </w:tcPr>
+          <w:p>
+            <w:pPr>
+              <w:pStyle w:val="a7"/>
+              <w:ind w:firstLineChars="0" w:firstLine="0"/>
+              <w:rPr>
+                <w:rFonts w:hint="eastAsia"/>
+              </w:rPr>
+            </w:pPr>
+            <w:r>
+              <w:rPr>
+                <w:rFonts w:hint="eastAsia"/>
+              </w:rPr>
+              <w:t>其他说明</w:t>
+            </w:r>
+          </w:p>
+        </w:tc>
+        <w:tc>
+          <w:tcPr>
+            <w:tcW w:w="6316" w:type="dxa"/>
+          </w:tcPr>
+          <w:p>
+            <w:pPr>
+              <w:rPr>
+                <w:rFonts w:hint="eastAsia"/>
+              </w:rPr>
+            </w:pPr>
+            <w:r>
+              <w:rPr>
+                <w:rFonts w:hint="eastAsia"/>
+              </w:rPr>
+              <w:t>1中各项必填</w:t>
+            </w:r>
+          </w:p>
+        </w:tc>
+      </w:tr>
+      <w:tr>
+        <w:tc>
+          <w:tcPr>
+            <w:tcW w:w="1560" w:type="dxa"/>
+          </w:tcPr>
+          <w:p>
+            <w:pPr>
+              <w:pStyle w:val="a7"/>
+              <w:ind w:firstLineChars="0" w:firstLine="0"/>
+              <w:rPr>
+                <w:rFonts w:hint="eastAsia"/>
+              </w:rPr>
+            </w:pPr>
+            <w:r>
+              <w:rPr>
+                <w:rFonts w:hint="eastAsia"/>
+              </w:rPr>
+              <w:t>相关页面</w:t>
+            </w:r>
+          </w:p>
+        </w:tc>
+        <w:tc>
+          <w:tcPr>
+            <w:tcW w:w="6316" w:type="dxa"/>
+          </w:tcPr>
+          <w:p>
+            <w:pPr>
+              <w:pStyle w:val="a7"/>
+              <w:ind w:firstLineChars="0" w:firstLine="0"/>
+            </w:pPr>
+            <w:r>
+              <w:rPr>
+                <w:rFonts w:hint="eastAsia"/>
+              </w:rPr>
+              <w:t>“学生注册页面”</w:t>
+            </w:r>
+          </w:p>
+          <w:p>
+            <w:pPr>
+              <w:pStyle w:val="a7"/>
+              <w:ind w:firstLineChars="0" w:firstLine="0"/>
+              <w:rPr>
+                <w:rFonts w:hint="eastAsia"/>
+              </w:rPr>
+            </w:pPr>
+            <w:r>
+              <w:rPr>
+                <w:rFonts w:hint="eastAsia"/>
+              </w:rPr>
+              <w:t>“注册成功页面”</w:t>
+            </w:r>
+          </w:p>
+        </w:tc>
+      </w:tr>
+    </w:tbl>
     <w:p>
       <w:pPr>
         <w:pStyle w:val="a7"/>
-        <w:numPr>
-          <w:ilvl w:val="0"/>
-          <w:numId w:val="4"/>
-        </w:numPr>
-        <w:ind w:firstLineChars="0"/>
-      </w:pPr>
+        <w:ind w:left="420" w:firstLineChars="0" w:firstLine="0"/>
+      </w:pPr>
+    </w:p>
+    <w:tbl>
+      <w:tblPr>
+        <w:tblStyle w:val="a8"/>
+        <w:tblW w:w="0" w:type="auto"/>
+        <w:tblInd w:w="420" w:type="dxa"/>
+        <w:tblLook w:val="04A0" w:firstRow="1" w:lastRow="0" w:firstColumn="1" w:lastColumn="0" w:noHBand="0" w:noVBand="1"/>
+      </w:tblPr>
+      <w:tblGrid>
+        <w:gridCol w:w="1560"/>
+        <w:gridCol w:w="6316"/>
+      </w:tblGrid>
+      <w:tr>
+        <w:tc>
+          <w:tcPr>
+            <w:tcW w:w="1560" w:type="dxa"/>
+          </w:tcPr>
+          <w:p>
+            <w:pPr>
+              <w:pStyle w:val="a7"/>
+              <w:ind w:firstLineChars="0" w:firstLine="0"/>
+              <w:rPr>
+                <w:rFonts w:hint="eastAsia"/>
+              </w:rPr>
+            </w:pPr>
+            <w:r>
+              <w:rPr>
+                <w:rFonts w:hint="eastAsia"/>
+              </w:rPr>
+              <w:t>用例</w:t>
+            </w:r>
+            <w:r>
+              <w:rPr>
+                <w:rFonts w:hint="eastAsia"/>
+              </w:rPr>
+              <w:t>2</w:t>
+            </w:r>
+          </w:p>
+        </w:tc>
+        <w:tc>
+          <w:tcPr>
+            <w:tcW w:w="6316" w:type="dxa"/>
+          </w:tcPr>
+          <w:p>
+            <w:pPr>
+              <w:pStyle w:val="a7"/>
+              <w:ind w:firstLineChars="0" w:firstLine="0"/>
+              <w:rPr>
+                <w:rFonts w:hint="eastAsia"/>
+              </w:rPr>
+            </w:pPr>
+            <w:r>
+              <w:rPr>
+                <w:rFonts w:hint="eastAsia"/>
+              </w:rPr>
+              <w:t>用户登录</w:t>
+            </w:r>
+          </w:p>
+        </w:tc>
+      </w:tr>
+      <w:tr>
+        <w:tc>
+          <w:tcPr>
+            <w:tcW w:w="1560" w:type="dxa"/>
+          </w:tcPr>
+          <w:p>
+            <w:pPr>
+              <w:pStyle w:val="a7"/>
+              <w:ind w:firstLineChars="0" w:firstLine="0"/>
+              <w:rPr>
+                <w:rFonts w:hint="eastAsia"/>
+              </w:rPr>
+            </w:pPr>
+            <w:r>
+              <w:rPr>
+                <w:rFonts w:hint="eastAsia"/>
+              </w:rPr>
+              <w:t>前置条件</w:t>
+            </w:r>
+          </w:p>
+        </w:tc>
+        <w:tc>
+          <w:tcPr>
+            <w:tcW w:w="6316" w:type="dxa"/>
+          </w:tcPr>
+          <w:p>
+            <w:pPr>
+              <w:pStyle w:val="a7"/>
+              <w:ind w:firstLineChars="0" w:firstLine="0"/>
+              <w:rPr>
+                <w:rFonts w:hint="eastAsia"/>
+              </w:rPr>
+            </w:pPr>
+            <w:r>
+              <w:rPr>
+                <w:rFonts w:hint="eastAsia"/>
+              </w:rPr>
+              <w:t>无</w:t>
+            </w:r>
+          </w:p>
+        </w:tc>
+      </w:tr>
+      <w:tr>
+        <w:tc>
+          <w:tcPr>
+            <w:tcW w:w="1560" w:type="dxa"/>
+          </w:tcPr>
+          <w:p>
+            <w:pPr>
+              <w:pStyle w:val="a7"/>
+              <w:ind w:firstLineChars="0" w:firstLine="0"/>
+              <w:rPr>
+                <w:rFonts w:hint="eastAsia"/>
+              </w:rPr>
+            </w:pPr>
+            <w:r>
+              <w:rPr>
+                <w:rFonts w:hint="eastAsia"/>
+              </w:rPr>
+              <w:t>用例描述</w:t>
+            </w:r>
+          </w:p>
+        </w:tc>
+        <w:tc>
+          <w:tcPr>
+            <w:tcW w:w="6316" w:type="dxa"/>
+          </w:tcPr>
+          <w:p>
+            <w:pPr>
+              <w:pStyle w:val="a7"/>
+              <w:numPr>
+                <w:ilvl w:val="0"/>
+                <w:numId w:val="24"/>
+              </w:numPr>
+              <w:ind w:firstLineChars="0"/>
+            </w:pPr>
+            <w:r>
+              <w:rPr>
+                <w:rFonts w:hint="eastAsia"/>
+              </w:rPr>
+              <w:t>用户</w:t>
+            </w:r>
+            <w:r>
+              <w:rPr>
+                <w:rFonts w:hint="eastAsia"/>
+              </w:rPr>
+              <w:t>输入</w:t>
+            </w:r>
+            <w:r>
+              <w:rPr>
+                <w:rFonts w:hint="eastAsia"/>
+              </w:rPr>
+              <w:t>：用户名</w:t>
+            </w:r>
+            <w:r>
+              <w:rPr>
+                <w:rFonts w:hint="eastAsia"/>
+              </w:rPr>
+              <w:t>，密码</w:t>
+            </w:r>
+            <w:r>
+              <w:rPr>
+                <w:rFonts w:hint="eastAsia"/>
+              </w:rPr>
+              <w:t>，确认登录</w:t>
+            </w:r>
+          </w:p>
+          <w:p>
+            <w:pPr>
+              <w:pStyle w:val="a7"/>
+              <w:numPr>
+                <w:ilvl w:val="0"/>
+                <w:numId w:val="24"/>
+              </w:numPr>
+              <w:ind w:firstLineChars="0"/>
+            </w:pPr>
+            <w:r>
+              <w:rPr>
+                <w:rFonts w:hint="eastAsia"/>
+              </w:rPr>
+              <w:t>登录</w:t>
+            </w:r>
+            <w:r>
+              <w:rPr>
+                <w:rFonts w:hint="eastAsia"/>
+              </w:rPr>
+              <w:t>结果反馈</w:t>
+            </w:r>
+          </w:p>
+          <w:p>
+            <w:r>
+              <w:rPr>
+                <w:rFonts w:hint="eastAsia"/>
+              </w:rPr>
+              <w:t>2.1若登录</w:t>
+            </w:r>
+            <w:r>
+              <w:rPr>
+                <w:rFonts w:hint="eastAsia"/>
+              </w:rPr>
+              <w:t>成功，则</w:t>
+            </w:r>
+            <w:r>
+              <w:rPr>
+                <w:rFonts w:hint="eastAsia"/>
+              </w:rPr>
+              <w:t>显示根据身份跳转到对应页面</w:t>
+            </w:r>
+          </w:p>
+          <w:p>
+            <w:pPr>
+              <w:pStyle w:val="a7"/>
+              <w:numPr>
+                <w:ilvl w:val="1"/>
+                <w:numId w:val="22"/>
+              </w:numPr>
+              <w:ind w:firstLineChars="0"/>
+            </w:pPr>
+            <w:r>
+              <w:rPr>
+                <w:rFonts w:hint="eastAsia"/>
+              </w:rPr>
+              <w:t>若登录</w:t>
+            </w:r>
+            <w:r>
+              <w:rPr>
+                <w:rFonts w:hint="eastAsia"/>
+              </w:rPr>
+              <w:t>失败</w:t>
+            </w:r>
+            <w:r>
+              <w:rPr>
+                <w:rFonts w:hint="eastAsia"/>
+              </w:rPr>
+              <w:t>，则在登录</w:t>
+            </w:r>
+            <w:r>
+              <w:rPr>
+                <w:rFonts w:hint="eastAsia"/>
+              </w:rPr>
+              <w:t>页面提示失败信息</w:t>
+            </w:r>
+          </w:p>
+          <w:p>
+            <w:pPr>
+              <w:pStyle w:val="a7"/>
+              <w:numPr>
+                <w:ilvl w:val="2"/>
+                <w:numId w:val="24"/>
+              </w:numPr>
+              <w:ind w:firstLineChars="0"/>
+              <w:rPr>
+                <w:rFonts w:hint="eastAsia"/>
+              </w:rPr>
+            </w:pPr>
+            <w:r>
+              <w:rPr>
+                <w:rFonts w:hint="eastAsia"/>
+              </w:rPr>
+              <w:t>若为“学生”，显示所有要参加和已参加过的考试“考试列表页面”</w:t>
+            </w:r>
+          </w:p>
+          <w:p>
+            <w:pPr>
+              <w:pStyle w:val="a7"/>
+              <w:numPr>
+                <w:ilvl w:val="2"/>
+                <w:numId w:val="24"/>
+              </w:numPr>
+              <w:ind w:firstLineChars="0"/>
+            </w:pPr>
+            <w:r>
+              <w:rPr>
+                <w:rFonts w:hint="eastAsia"/>
+              </w:rPr>
+              <w:t>若为“教师”，显示“课程列表页面”</w:t>
+            </w:r>
+          </w:p>
+          <w:p>
+            <w:pPr>
+              <w:pStyle w:val="a7"/>
+              <w:numPr>
+                <w:ilvl w:val="2"/>
+                <w:numId w:val="24"/>
+              </w:numPr>
+              <w:ind w:firstLineChars="0"/>
+              <w:rPr>
+                <w:rFonts w:hint="eastAsia"/>
+              </w:rPr>
+            </w:pPr>
+            <w:r>
+              <w:rPr>
+                <w:rFonts w:hint="eastAsia"/>
+              </w:rPr>
+              <w:t>若为“管理员”，显示“教师列表页面”</w:t>
+            </w:r>
+          </w:p>
+        </w:tc>
+      </w:tr>
+      <w:tr>
+        <w:tc>
+          <w:tcPr>
+            <w:tcW w:w="1560" w:type="dxa"/>
+          </w:tcPr>
+          <w:p>
+            <w:pPr>
+              <w:pStyle w:val="a7"/>
+              <w:ind w:firstLineChars="0" w:firstLine="0"/>
+              <w:rPr>
+                <w:rFonts w:hint="eastAsia"/>
+              </w:rPr>
+            </w:pPr>
+            <w:r>
+              <w:rPr>
+                <w:rFonts w:hint="eastAsia"/>
+              </w:rPr>
+              <w:t>其他说明</w:t>
+            </w:r>
+          </w:p>
+        </w:tc>
+        <w:tc>
+          <w:tcPr>
+            <w:tcW w:w="6316" w:type="dxa"/>
+          </w:tcPr>
+          <w:p>
+            <w:r>
+              <w:rPr>
+                <w:rFonts w:hint="eastAsia"/>
+              </w:rPr>
+              <w:t>1中各项必填</w:t>
+            </w:r>
+          </w:p>
+          <w:p>
+            <w:pPr>
+              <w:rPr>
+                <w:rFonts w:hint="eastAsia"/>
+              </w:rPr>
+            </w:pPr>
+            <w:r>
+              <w:rPr>
+                <w:rFonts w:hint="eastAsia"/>
+              </w:rPr>
+              <w:t>2 “管理员”唯一，直接初始化进入数据库</w:t>
+            </w:r>
+          </w:p>
+        </w:tc>
+      </w:tr>
+      <w:tr>
+        <w:tc>
+          <w:tcPr>
+            <w:tcW w:w="1560" w:type="dxa"/>
+          </w:tcPr>
+          <w:p>
+            <w:pPr>
+              <w:pStyle w:val="a7"/>
+              <w:ind w:firstLineChars="0" w:firstLine="0"/>
+              <w:rPr>
+                <w:rFonts w:hint="eastAsia"/>
+              </w:rPr>
+            </w:pPr>
+            <w:r>
+              <w:rPr>
+                <w:rFonts w:hint="eastAsia"/>
+              </w:rPr>
+              <w:t>相关页面</w:t>
+            </w:r>
+          </w:p>
+        </w:tc>
+        <w:tc>
+          <w:tcPr>
+            <w:tcW w:w="6316" w:type="dxa"/>
+          </w:tcPr>
+          <w:p>
+            <w:pPr>
+              <w:pStyle w:val="a7"/>
+              <w:ind w:firstLineChars="0" w:firstLine="0"/>
+            </w:pPr>
+            <w:r>
+              <w:rPr>
+                <w:rFonts w:hint="eastAsia"/>
+              </w:rPr>
+              <w:t>“</w:t>
+            </w:r>
+            <w:r>
+              <w:rPr>
+                <w:rFonts w:hint="eastAsia"/>
+              </w:rPr>
+              <w:t>考试列表</w:t>
+            </w:r>
+            <w:r>
+              <w:rPr>
+                <w:rFonts w:hint="eastAsia"/>
+              </w:rPr>
+              <w:t>页面”</w:t>
+            </w:r>
+          </w:p>
+          <w:p>
+            <w:pPr>
+              <w:pStyle w:val="a7"/>
+              <w:ind w:firstLineChars="0" w:firstLine="0"/>
+            </w:pPr>
+            <w:r>
+              <w:rPr>
+                <w:rFonts w:hint="eastAsia"/>
+              </w:rPr>
+              <w:t>“</w:t>
+            </w:r>
+            <w:r>
+              <w:rPr>
+                <w:rFonts w:hint="eastAsia"/>
+              </w:rPr>
+              <w:t>课程列表</w:t>
+            </w:r>
+            <w:r>
+              <w:rPr>
+                <w:rFonts w:hint="eastAsia"/>
+              </w:rPr>
+              <w:t>页面”</w:t>
+            </w:r>
+          </w:p>
+          <w:p>
+            <w:pPr>
+              <w:pStyle w:val="a7"/>
+              <w:ind w:firstLineChars="0" w:firstLine="0"/>
+              <w:rPr>
+                <w:rFonts w:hint="eastAsia"/>
+              </w:rPr>
+            </w:pPr>
+            <w:r>
+              <w:rPr>
+                <w:rFonts w:hint="eastAsia"/>
+              </w:rPr>
+              <w:t>“教师列表页面”</w:t>
+            </w:r>
+          </w:p>
+        </w:tc>
+      </w:tr>
+    </w:tbl>
+    <w:p>
+      <w:pPr>
+        <w:pStyle w:val="a7"/>
+        <w:ind w:left="420" w:firstLineChars="0" w:firstLine="0"/>
+      </w:pPr>
+    </w:p>
+    <w:p>
+      <w:pPr>
+        <w:pStyle w:val="a7"/>
+        <w:ind w:left="420" w:firstLineChars="0" w:firstLine="0"/>
+        <w:rPr>
+          <w:rFonts w:hint="eastAsia"/>
+        </w:rPr>
+      </w:pPr>
+    </w:p>
+    <w:tbl>
+      <w:tblPr>
+        <w:tblStyle w:val="a8"/>
+        <w:tblW w:w="0" w:type="auto"/>
+        <w:tblInd w:w="420" w:type="dxa"/>
+        <w:tblLook w:val="04A0" w:firstRow="1" w:lastRow="0" w:firstColumn="1" w:lastColumn="0" w:noHBand="0" w:noVBand="1"/>
+      </w:tblPr>
+      <w:tblGrid>
+        <w:gridCol w:w="1560"/>
+        <w:gridCol w:w="6316"/>
+      </w:tblGrid>
+      <w:tr>
+        <w:tc>
+          <w:tcPr>
+            <w:tcW w:w="1560" w:type="dxa"/>
+          </w:tcPr>
+          <w:p>
+            <w:pPr>
+              <w:pStyle w:val="a7"/>
+              <w:ind w:firstLineChars="0" w:firstLine="0"/>
+              <w:rPr>
+                <w:rFonts w:hint="eastAsia"/>
+              </w:rPr>
+            </w:pPr>
+            <w:r>
+              <w:rPr>
+                <w:rFonts w:hint="eastAsia"/>
+              </w:rPr>
+              <w:t>用例</w:t>
+            </w:r>
+            <w:r>
+              <w:rPr>
+                <w:rFonts w:hint="eastAsia"/>
+              </w:rPr>
+              <w:t>2</w:t>
+            </w:r>
+          </w:p>
+        </w:tc>
+        <w:tc>
+          <w:tcPr>
+            <w:tcW w:w="6316" w:type="dxa"/>
+          </w:tcPr>
+          <w:p>
+            <w:pPr>
+              <w:pStyle w:val="a7"/>
+              <w:ind w:firstLineChars="0" w:firstLine="0"/>
+              <w:rPr>
+                <w:rFonts w:hint="eastAsia"/>
+              </w:rPr>
+            </w:pPr>
+            <w:r>
+              <w:rPr>
+                <w:rFonts w:hint="eastAsia"/>
+              </w:rPr>
+              <w:t>教师</w:t>
+            </w:r>
+            <w:r>
+              <w:rPr>
+                <w:rFonts w:hint="eastAsia"/>
+              </w:rPr>
+              <w:t>注册</w:t>
+            </w:r>
+          </w:p>
+        </w:tc>
+      </w:tr>
+      <w:tr>
+        <w:tc>
+          <w:tcPr>
+            <w:tcW w:w="1560" w:type="dxa"/>
+          </w:tcPr>
+          <w:p>
+            <w:pPr>
+              <w:pStyle w:val="a7"/>
+              <w:ind w:firstLineChars="0" w:firstLine="0"/>
+              <w:rPr>
+                <w:rFonts w:hint="eastAsia"/>
+              </w:rPr>
+            </w:pPr>
+            <w:r>
+              <w:rPr>
+                <w:rFonts w:hint="eastAsia"/>
+              </w:rPr>
+              <w:t>前置条件</w:t>
+            </w:r>
+          </w:p>
+        </w:tc>
+        <w:tc>
+          <w:tcPr>
+            <w:tcW w:w="6316" w:type="dxa"/>
+          </w:tcPr>
+          <w:p>
+            <w:pPr>
+              <w:pStyle w:val="a7"/>
+              <w:ind w:firstLineChars="0" w:firstLine="0"/>
+              <w:rPr>
+                <w:rFonts w:hint="eastAsia"/>
+              </w:rPr>
+            </w:pPr>
+            <w:r>
+              <w:rPr>
+                <w:rFonts w:hint="eastAsia"/>
+              </w:rPr>
+              <w:t>管理员已登录，显示“教师列表页面”</w:t>
+            </w:r>
+          </w:p>
+        </w:tc>
+      </w:tr>
+      <w:tr>
+        <w:tc>
+          <w:tcPr>
+            <w:tcW w:w="1560" w:type="dxa"/>
+          </w:tcPr>
+          <w:p>
+            <w:pPr>
+              <w:pStyle w:val="a7"/>
+              <w:ind w:firstLineChars="0" w:firstLine="0"/>
+              <w:rPr>
+                <w:rFonts w:hint="eastAsia"/>
+              </w:rPr>
+            </w:pPr>
+            <w:r>
+              <w:rPr>
+                <w:rFonts w:hint="eastAsia"/>
+              </w:rPr>
+              <w:t>用例描述</w:t>
+            </w:r>
+          </w:p>
+        </w:tc>
+        <w:tc>
+          <w:tcPr>
+            <w:tcW w:w="6316" w:type="dxa"/>
+          </w:tcPr>
+          <w:p>
+            <w:pPr>
+              <w:pStyle w:val="a7"/>
+              <w:numPr>
+                <w:ilvl w:val="0"/>
+                <w:numId w:val="23"/>
+              </w:numPr>
+              <w:ind w:firstLineChars="0"/>
+            </w:pPr>
+            <w:r>
+              <w:rPr>
+                <w:rFonts w:hint="eastAsia"/>
+              </w:rPr>
+              <w:t>管理员要求注册新教师账号</w:t>
+            </w:r>
+          </w:p>
+          <w:p>
+            <w:pPr>
+              <w:pStyle w:val="a7"/>
+              <w:numPr>
+                <w:ilvl w:val="0"/>
+                <w:numId w:val="23"/>
+              </w:numPr>
+              <w:ind w:firstLineChars="0"/>
+            </w:pPr>
+            <w:r>
+              <w:rPr>
+                <w:rFonts w:hint="eastAsia"/>
+              </w:rPr>
+              <w:t>系统显示“教师注册页面”</w:t>
+            </w:r>
+          </w:p>
+          <w:p>
+            <w:pPr>
+              <w:pStyle w:val="a7"/>
+              <w:numPr>
+                <w:ilvl w:val="0"/>
+                <w:numId w:val="23"/>
+              </w:numPr>
+              <w:ind w:firstLineChars="0"/>
+              <w:rPr>
+                <w:rFonts w:hint="eastAsia"/>
+              </w:rPr>
+            </w:pPr>
+            <w:r>
+              <w:rPr>
+                <w:rFonts w:hint="eastAsia"/>
+              </w:rPr>
+              <w:t>管理员输入教师信息：用户名，姓名，邮箱，（密码统一默认）确认注册</w:t>
+            </w:r>
+          </w:p>
+          <w:p>
+            <w:pPr>
+              <w:pStyle w:val="a7"/>
+              <w:numPr>
+                <w:ilvl w:val="0"/>
+                <w:numId w:val="23"/>
+              </w:numPr>
+              <w:ind w:firstLineChars="0"/>
+            </w:pPr>
+            <w:r>
+              <w:rPr>
+                <w:rFonts w:hint="eastAsia"/>
+              </w:rPr>
+              <w:t>注册结果反馈</w:t>
+            </w:r>
+          </w:p>
+          <w:p>
+            <w:pPr>
+              <w:pStyle w:val="a7"/>
+              <w:numPr>
+                <w:ilvl w:val="1"/>
+                <w:numId w:val="22"/>
+              </w:numPr>
+              <w:ind w:firstLineChars="0"/>
+            </w:pPr>
+            <w:r>
+              <w:rPr>
+                <w:rFonts w:hint="eastAsia"/>
+              </w:rPr>
+              <w:t>若注册成功，则</w:t>
+            </w:r>
+            <w:r>
+              <w:rPr>
+                <w:rFonts w:hint="eastAsia"/>
+              </w:rPr>
+              <w:t>重新加载教师列表</w:t>
+            </w:r>
+          </w:p>
+          <w:p>
+            <w:pPr>
+              <w:rPr>
+                <w:rFonts w:hint="eastAsia"/>
+              </w:rPr>
+            </w:pPr>
+            <w:r>
+              <w:rPr>
+                <w:rFonts w:hint="eastAsia"/>
+              </w:rPr>
+              <w:lastRenderedPageBreak/>
+              <w:t>2.2 若注册失败，则在注册页面提示失败信息</w:t>
+            </w:r>
+          </w:p>
+        </w:tc>
+      </w:tr>
+      <w:tr>
+        <w:tc>
+          <w:tcPr>
+            <w:tcW w:w="1560" w:type="dxa"/>
+          </w:tcPr>
+          <w:p>
+            <w:pPr>
+              <w:pStyle w:val="a7"/>
+              <w:ind w:firstLineChars="0" w:firstLine="0"/>
+              <w:rPr>
+                <w:rFonts w:hint="eastAsia"/>
+              </w:rPr>
+            </w:pPr>
+            <w:r>
+              <w:rPr>
+                <w:rFonts w:hint="eastAsia"/>
+              </w:rPr>
+              <w:lastRenderedPageBreak/>
+              <w:t>其他说明</w:t>
+            </w:r>
+          </w:p>
+        </w:tc>
+        <w:tc>
+          <w:tcPr>
+            <w:tcW w:w="6316" w:type="dxa"/>
+          </w:tcPr>
+          <w:p>
+            <w:pPr>
+              <w:rPr>
+                <w:rFonts w:hint="eastAsia"/>
+              </w:rPr>
+            </w:pPr>
+            <w:r>
+              <w:rPr>
+                <w:rFonts w:hint="eastAsia"/>
+              </w:rPr>
+              <w:t>5</w:t>
+            </w:r>
+            <w:r>
+              <w:rPr>
+                <w:rFonts w:hint="eastAsia"/>
+              </w:rPr>
+              <w:t>中各项必填</w:t>
+            </w:r>
+          </w:p>
+        </w:tc>
+      </w:tr>
+      <w:tr>
+        <w:tc>
+          <w:tcPr>
+            <w:tcW w:w="1560" w:type="dxa"/>
+          </w:tcPr>
+          <w:p>
+            <w:pPr>
+              <w:pStyle w:val="a7"/>
+              <w:ind w:firstLineChars="0" w:firstLine="0"/>
+              <w:rPr>
+                <w:rFonts w:hint="eastAsia"/>
+              </w:rPr>
+            </w:pPr>
+            <w:r>
+              <w:rPr>
+                <w:rFonts w:hint="eastAsia"/>
+              </w:rPr>
+              <w:t>相关页面</w:t>
+            </w:r>
+          </w:p>
+        </w:tc>
+        <w:tc>
+          <w:tcPr>
+            <w:tcW w:w="6316" w:type="dxa"/>
+          </w:tcPr>
+          <w:p>
+            <w:pPr>
+              <w:pStyle w:val="a7"/>
+              <w:ind w:firstLineChars="0" w:firstLine="0"/>
+              <w:rPr>
+                <w:rFonts w:hint="eastAsia"/>
+              </w:rPr>
+            </w:pPr>
+            <w:r>
+              <w:rPr>
+                <w:rFonts w:hint="eastAsia"/>
+              </w:rPr>
+              <w:t>“</w:t>
+            </w:r>
+            <w:r>
+              <w:rPr>
+                <w:rFonts w:hint="eastAsia"/>
+              </w:rPr>
+              <w:t>教师注册页面</w:t>
+            </w:r>
+            <w:r>
+              <w:rPr>
+                <w:rFonts w:hint="eastAsia"/>
+              </w:rPr>
+              <w:t>”</w:t>
+            </w:r>
+          </w:p>
+        </w:tc>
+      </w:tr>
+    </w:tbl>
+    <w:p>
+      <w:pPr>
+        <w:pStyle w:val="a7"/>
+        <w:ind w:left="420" w:firstLineChars="0" w:firstLine="0"/>
+      </w:pPr>
+    </w:p>
+    <w:p>
       <w:r>
         <w:rPr>
           <w:rFonts w:hint="eastAsia"/>
         </w:rPr>
-        <w:t>显示考卷</w:t>
+        <w:tab/>
+      </w:r>
+    </w:p>
+    <w:tbl>
+      <w:tblPr>
+        <w:tblStyle w:val="a8"/>
+        <w:tblW w:w="0" w:type="auto"/>
+        <w:tblInd w:w="420" w:type="dxa"/>
+        <w:tblLook w:val="04A0" w:firstRow="1" w:lastRow="0" w:firstColumn="1" w:lastColumn="0" w:noHBand="0" w:noVBand="1"/>
+      </w:tblPr>
+      <w:tblGrid>
+        <w:gridCol w:w="1560"/>
+        <w:gridCol w:w="6316"/>
+      </w:tblGrid>
+      <w:tr>
+        <w:tc>
+          <w:tcPr>
+            <w:tcW w:w="1560" w:type="dxa"/>
+          </w:tcPr>
+          <w:p>
+            <w:pPr>
+              <w:pStyle w:val="a7"/>
+              <w:ind w:firstLineChars="0" w:firstLine="0"/>
+              <w:rPr>
+                <w:rFonts w:hint="eastAsia"/>
+              </w:rPr>
+            </w:pPr>
+            <w:r>
+              <w:rPr>
+                <w:rFonts w:hint="eastAsia"/>
+              </w:rPr>
+              <w:t>用例1</w:t>
+            </w:r>
+          </w:p>
+        </w:tc>
+        <w:tc>
+          <w:tcPr>
+            <w:tcW w:w="6316" w:type="dxa"/>
+          </w:tcPr>
+          <w:p>
+            <w:pPr>
+              <w:pStyle w:val="a7"/>
+              <w:ind w:firstLineChars="0" w:firstLine="0"/>
+              <w:rPr>
+                <w:rFonts w:hint="eastAsia"/>
+              </w:rPr>
+            </w:pPr>
+            <w:r>
+              <w:rPr>
+                <w:rFonts w:hint="eastAsia"/>
+              </w:rPr>
+              <w:t>添加课程</w:t>
+            </w:r>
+          </w:p>
+        </w:tc>
+      </w:tr>
+      <w:tr>
+        <w:tc>
+          <w:tcPr>
+            <w:tcW w:w="1560" w:type="dxa"/>
+          </w:tcPr>
+          <w:p>
+            <w:pPr>
+              <w:pStyle w:val="a7"/>
+              <w:ind w:firstLineChars="0" w:firstLine="0"/>
+              <w:rPr>
+                <w:rFonts w:hint="eastAsia"/>
+              </w:rPr>
+            </w:pPr>
+            <w:r>
+              <w:rPr>
+                <w:rFonts w:hint="eastAsia"/>
+              </w:rPr>
+              <w:t>前置条件</w:t>
+            </w:r>
+          </w:p>
+        </w:tc>
+        <w:tc>
+          <w:tcPr>
+            <w:tcW w:w="6316" w:type="dxa"/>
+          </w:tcPr>
+          <w:p>
+            <w:pPr>
+              <w:pStyle w:val="a7"/>
+              <w:ind w:firstLineChars="0" w:firstLine="0"/>
+              <w:rPr>
+                <w:rFonts w:hint="eastAsia"/>
+              </w:rPr>
+            </w:pPr>
+            <w:r>
+              <w:rPr>
+                <w:rFonts w:hint="eastAsia"/>
+              </w:rPr>
+              <w:t>教师已登录，显示“课程列表页面”</w:t>
+            </w:r>
+          </w:p>
+        </w:tc>
+      </w:tr>
+      <w:tr>
+        <w:tc>
+          <w:tcPr>
+            <w:tcW w:w="1560" w:type="dxa"/>
+          </w:tcPr>
+          <w:p>
+            <w:pPr>
+              <w:pStyle w:val="a7"/>
+              <w:ind w:firstLineChars="0" w:firstLine="0"/>
+              <w:rPr>
+                <w:rFonts w:hint="eastAsia"/>
+              </w:rPr>
+            </w:pPr>
+            <w:r>
+              <w:rPr>
+                <w:rFonts w:hint="eastAsia"/>
+              </w:rPr>
+              <w:t>用例描述</w:t>
+            </w:r>
+          </w:p>
+        </w:tc>
+        <w:tc>
+          <w:tcPr>
+            <w:tcW w:w="6316" w:type="dxa"/>
+          </w:tcPr>
+          <w:p>
+            <w:pPr>
+              <w:pStyle w:val="a7"/>
+              <w:numPr>
+                <w:ilvl w:val="0"/>
+                <w:numId w:val="26"/>
+              </w:numPr>
+              <w:ind w:firstLineChars="0"/>
+            </w:pPr>
+            <w:r>
+              <w:rPr>
+                <w:rFonts w:hint="eastAsia"/>
+              </w:rPr>
+              <w:t>教师请求添加课程</w:t>
+            </w:r>
+          </w:p>
+          <w:p>
+            <w:pPr>
+              <w:pStyle w:val="a7"/>
+              <w:numPr>
+                <w:ilvl w:val="0"/>
+                <w:numId w:val="26"/>
+              </w:numPr>
+              <w:ind w:firstLineChars="0"/>
+            </w:pPr>
+            <w:r>
+              <w:rPr>
+                <w:rFonts w:hint="eastAsia"/>
+              </w:rPr>
+              <w:t>系统显示课程添加对话框</w:t>
+            </w:r>
+          </w:p>
+          <w:p>
+            <w:pPr>
+              <w:pStyle w:val="a7"/>
+              <w:numPr>
+                <w:ilvl w:val="0"/>
+                <w:numId w:val="26"/>
+              </w:numPr>
+              <w:ind w:firstLineChars="0"/>
+            </w:pPr>
+            <w:r>
+              <w:rPr>
+                <w:rFonts w:hint="eastAsia"/>
+              </w:rPr>
+              <w:t>教师输入课程名称，确认</w:t>
+            </w:r>
+          </w:p>
+          <w:p>
+            <w:pPr>
+              <w:pStyle w:val="a7"/>
+              <w:numPr>
+                <w:ilvl w:val="0"/>
+                <w:numId w:val="26"/>
+              </w:numPr>
+              <w:ind w:firstLineChars="0"/>
+            </w:pPr>
+            <w:r>
+              <w:rPr>
+                <w:rFonts w:hint="eastAsia"/>
+              </w:rPr>
+              <w:t>系统反馈结果</w:t>
+            </w:r>
+          </w:p>
+          <w:p>
+            <w:pPr>
+              <w:pStyle w:val="a7"/>
+              <w:numPr>
+                <w:ilvl w:val="1"/>
+                <w:numId w:val="26"/>
+              </w:numPr>
+              <w:ind w:firstLineChars="0"/>
+            </w:pPr>
+            <w:r>
+              <w:rPr>
+                <w:rFonts w:hint="eastAsia"/>
+              </w:rPr>
+              <w:t>成功，重新加载课程列表页面</w:t>
+            </w:r>
+          </w:p>
+          <w:p>
+            <w:pPr>
+              <w:pStyle w:val="a7"/>
+              <w:numPr>
+                <w:ilvl w:val="1"/>
+                <w:numId w:val="26"/>
+              </w:numPr>
+              <w:ind w:firstLineChars="0"/>
+              <w:rPr>
+                <w:rFonts w:hint="eastAsia"/>
+              </w:rPr>
+            </w:pPr>
+            <w:r>
+              <w:rPr>
+                <w:rFonts w:hint="eastAsia"/>
+              </w:rPr>
+              <w:t>失败，提示课程名异常</w:t>
+            </w:r>
+          </w:p>
+        </w:tc>
+      </w:tr>
+      <w:tr>
+        <w:tc>
+          <w:tcPr>
+            <w:tcW w:w="1560" w:type="dxa"/>
+          </w:tcPr>
+          <w:p>
+            <w:pPr>
+              <w:pStyle w:val="a7"/>
+              <w:ind w:firstLineChars="0" w:firstLine="0"/>
+              <w:rPr>
+                <w:rFonts w:hint="eastAsia"/>
+              </w:rPr>
+            </w:pPr>
+            <w:r>
+              <w:rPr>
+                <w:rFonts w:hint="eastAsia"/>
+              </w:rPr>
+              <w:t>其他说明</w:t>
+            </w:r>
+          </w:p>
+        </w:tc>
+        <w:tc>
+          <w:tcPr>
+            <w:tcW w:w="6316" w:type="dxa"/>
+          </w:tcPr>
+          <w:p>
+            <w:pPr>
+              <w:rPr>
+                <w:rFonts w:hint="eastAsia"/>
+              </w:rPr>
+            </w:pPr>
+            <w:r>
+              <w:rPr>
+                <w:rFonts w:hint="eastAsia"/>
+              </w:rPr>
+              <w:t>无</w:t>
+            </w:r>
+          </w:p>
+        </w:tc>
+      </w:tr>
+      <w:tr>
+        <w:tc>
+          <w:tcPr>
+            <w:tcW w:w="1560" w:type="dxa"/>
+          </w:tcPr>
+          <w:p>
+            <w:pPr>
+              <w:pStyle w:val="a7"/>
+              <w:ind w:firstLineChars="0" w:firstLine="0"/>
+              <w:rPr>
+                <w:rFonts w:hint="eastAsia"/>
+              </w:rPr>
+            </w:pPr>
+            <w:r>
+              <w:rPr>
+                <w:rFonts w:hint="eastAsia"/>
+              </w:rPr>
+              <w:t>相关页面</w:t>
+            </w:r>
+          </w:p>
+        </w:tc>
+        <w:tc>
+          <w:tcPr>
+            <w:tcW w:w="6316" w:type="dxa"/>
+          </w:tcPr>
+          <w:p>
+            <w:pPr>
+              <w:pStyle w:val="a7"/>
+              <w:ind w:firstLineChars="0" w:firstLine="0"/>
+              <w:rPr>
+                <w:rFonts w:hint="eastAsia"/>
+              </w:rPr>
+            </w:pPr>
+            <w:r>
+              <w:rPr>
+                <w:rFonts w:hint="eastAsia"/>
+              </w:rPr>
+              <w:t>“</w:t>
+            </w:r>
+            <w:r>
+              <w:rPr>
+                <w:rFonts w:hint="eastAsia"/>
+              </w:rPr>
+              <w:t>课程添加对话框</w:t>
+            </w:r>
+            <w:r>
+              <w:rPr>
+                <w:rFonts w:hint="eastAsia"/>
+              </w:rPr>
+              <w:t>”</w:t>
+            </w:r>
+          </w:p>
+        </w:tc>
+      </w:tr>
+    </w:tbl>
+    <w:p/>
+    <w:p>
+      <w:r>
+        <w:tab/>
+      </w:r>
+    </w:p>
+    <w:tbl>
+      <w:tblPr>
+        <w:tblStyle w:val="a8"/>
+        <w:tblW w:w="0" w:type="auto"/>
+        <w:tblInd w:w="420" w:type="dxa"/>
+        <w:tblLook w:val="04A0" w:firstRow="1" w:lastRow="0" w:firstColumn="1" w:lastColumn="0" w:noHBand="0" w:noVBand="1"/>
+      </w:tblPr>
+      <w:tblGrid>
+        <w:gridCol w:w="1560"/>
+        <w:gridCol w:w="6316"/>
+      </w:tblGrid>
+      <w:tr>
+        <w:tc>
+          <w:tcPr>
+            <w:tcW w:w="1560" w:type="dxa"/>
+          </w:tcPr>
+          <w:p>
+            <w:pPr>
+              <w:pStyle w:val="a7"/>
+              <w:ind w:firstLineChars="0" w:firstLine="0"/>
+              <w:rPr>
+                <w:rFonts w:hint="eastAsia"/>
+              </w:rPr>
+            </w:pPr>
+            <w:r>
+              <w:rPr>
+                <w:rFonts w:hint="eastAsia"/>
+              </w:rPr>
+              <w:t>用例1</w:t>
+            </w:r>
+          </w:p>
+        </w:tc>
+        <w:tc>
+          <w:tcPr>
+            <w:tcW w:w="6316" w:type="dxa"/>
+          </w:tcPr>
+          <w:p>
+            <w:pPr>
+              <w:pStyle w:val="a7"/>
+              <w:ind w:firstLineChars="0" w:firstLine="0"/>
+              <w:rPr>
+                <w:rFonts w:hint="eastAsia"/>
+              </w:rPr>
+            </w:pPr>
+            <w:r>
+              <w:rPr>
+                <w:rFonts w:hint="eastAsia"/>
+              </w:rPr>
+              <w:t>导入试题</w:t>
+            </w:r>
+          </w:p>
+        </w:tc>
+      </w:tr>
+      <w:tr>
+        <w:tc>
+          <w:tcPr>
+            <w:tcW w:w="1560" w:type="dxa"/>
+          </w:tcPr>
+          <w:p>
+            <w:pPr>
+              <w:pStyle w:val="a7"/>
+              <w:ind w:firstLineChars="0" w:firstLine="0"/>
+              <w:rPr>
+                <w:rFonts w:hint="eastAsia"/>
+              </w:rPr>
+            </w:pPr>
+            <w:r>
+              <w:rPr>
+                <w:rFonts w:hint="eastAsia"/>
+              </w:rPr>
+              <w:t>前置条件</w:t>
+            </w:r>
+          </w:p>
+        </w:tc>
+        <w:tc>
+          <w:tcPr>
+            <w:tcW w:w="6316" w:type="dxa"/>
+          </w:tcPr>
+          <w:p>
+            <w:pPr>
+              <w:pStyle w:val="a7"/>
+              <w:ind w:firstLineChars="0" w:firstLine="0"/>
+              <w:rPr>
+                <w:rFonts w:hint="eastAsia"/>
+              </w:rPr>
+            </w:pPr>
+            <w:r>
+              <w:rPr>
+                <w:rFonts w:hint="eastAsia"/>
+              </w:rPr>
+              <w:t>教师已登录，显示“课程列表页面”</w:t>
+            </w:r>
+          </w:p>
+        </w:tc>
+      </w:tr>
+      <w:tr>
+        <w:tc>
+          <w:tcPr>
+            <w:tcW w:w="1560" w:type="dxa"/>
+          </w:tcPr>
+          <w:p>
+            <w:pPr>
+              <w:pStyle w:val="a7"/>
+              <w:ind w:firstLineChars="0" w:firstLine="0"/>
+              <w:rPr>
+                <w:rFonts w:hint="eastAsia"/>
+              </w:rPr>
+            </w:pPr>
+            <w:r>
+              <w:rPr>
+                <w:rFonts w:hint="eastAsia"/>
+              </w:rPr>
+              <w:t>用例描述</w:t>
+            </w:r>
+          </w:p>
+        </w:tc>
+        <w:tc>
+          <w:tcPr>
+            <w:tcW w:w="6316" w:type="dxa"/>
+          </w:tcPr>
+          <w:p>
+            <w:pPr>
+              <w:pStyle w:val="a7"/>
+              <w:numPr>
+                <w:ilvl w:val="0"/>
+                <w:numId w:val="27"/>
+              </w:numPr>
+              <w:ind w:firstLineChars="0"/>
+            </w:pPr>
+            <w:r>
+              <w:rPr>
+                <w:rFonts w:hint="eastAsia"/>
+              </w:rPr>
+              <w:t>教师选择某课程</w:t>
+            </w:r>
+          </w:p>
+          <w:p>
+            <w:pPr>
+              <w:pStyle w:val="a7"/>
+              <w:numPr>
+                <w:ilvl w:val="0"/>
+                <w:numId w:val="27"/>
+              </w:numPr>
+              <w:ind w:firstLineChars="0"/>
+            </w:pPr>
+            <w:r>
+              <w:rPr>
+                <w:rFonts w:hint="eastAsia"/>
+              </w:rPr>
+              <w:t>系统显示“课程信息页面”</w:t>
+            </w:r>
+          </w:p>
+          <w:p>
+            <w:pPr>
+              <w:pStyle w:val="a7"/>
+              <w:numPr>
+                <w:ilvl w:val="1"/>
+                <w:numId w:val="27"/>
+              </w:numPr>
+              <w:ind w:firstLineChars="0"/>
+            </w:pPr>
+            <w:r>
+              <w:rPr>
+                <w:rFonts w:hint="eastAsia"/>
+              </w:rPr>
+              <w:t>“课程信息页面”包括：课程名，题目数量，考试列表</w:t>
+            </w:r>
+          </w:p>
+          <w:p>
+            <w:pPr>
+              <w:pStyle w:val="a7"/>
+              <w:numPr>
+                <w:ilvl w:val="0"/>
+                <w:numId w:val="27"/>
+              </w:numPr>
+              <w:ind w:firstLineChars="0"/>
+            </w:pPr>
+            <w:r>
+              <w:rPr>
+                <w:rFonts w:hint="eastAsia"/>
+              </w:rPr>
+              <w:t>教师请求下载考题模板</w:t>
+            </w:r>
+          </w:p>
+          <w:p>
+            <w:pPr>
+              <w:pStyle w:val="a7"/>
+              <w:numPr>
+                <w:ilvl w:val="0"/>
+                <w:numId w:val="27"/>
+              </w:numPr>
+              <w:ind w:firstLineChars="0"/>
+            </w:pPr>
+            <w:r>
+              <w:rPr>
+                <w:rFonts w:hint="eastAsia"/>
+              </w:rPr>
+              <w:t>系统允许下载</w:t>
+            </w:r>
+          </w:p>
+          <w:p>
+            <w:pPr>
+              <w:pStyle w:val="a7"/>
+              <w:numPr>
+                <w:ilvl w:val="0"/>
+                <w:numId w:val="27"/>
+              </w:numPr>
+              <w:ind w:firstLineChars="0"/>
+              <w:rPr>
+                <w:rFonts w:hint="eastAsia"/>
+              </w:rPr>
+            </w:pPr>
+            <w:r>
+              <w:rPr>
+                <w:rFonts w:hint="eastAsia"/>
+              </w:rPr>
+              <w:t>教师上传考题excel</w:t>
+            </w:r>
+          </w:p>
+          <w:p>
+            <w:pPr>
+              <w:pStyle w:val="a7"/>
+              <w:numPr>
+                <w:ilvl w:val="0"/>
+                <w:numId w:val="27"/>
+              </w:numPr>
+              <w:ind w:firstLineChars="0"/>
+            </w:pPr>
+            <w:r>
+              <w:rPr>
+                <w:rFonts w:hint="eastAsia"/>
+              </w:rPr>
+              <w:t>系统提示上传结果</w:t>
+            </w:r>
+          </w:p>
+          <w:p>
+            <w:pPr>
+              <w:rPr>
+                <w:rFonts w:hint="eastAsia"/>
+              </w:rPr>
+            </w:pPr>
+            <w:r>
+              <w:rPr>
+                <w:rFonts w:hint="eastAsia"/>
+              </w:rPr>
+              <w:t>6.1 失败原因：考题未符合模板要求</w:t>
+            </w:r>
+          </w:p>
+        </w:tc>
+      </w:tr>
+      <w:tr>
+        <w:tc>
+          <w:tcPr>
+            <w:tcW w:w="1560" w:type="dxa"/>
+          </w:tcPr>
+          <w:p>
+            <w:pPr>
+              <w:pStyle w:val="a7"/>
+              <w:ind w:firstLineChars="0" w:firstLine="0"/>
+              <w:rPr>
+                <w:rFonts w:hint="eastAsia"/>
+              </w:rPr>
+            </w:pPr>
+            <w:r>
+              <w:rPr>
+                <w:rFonts w:hint="eastAsia"/>
+              </w:rPr>
+              <w:t>其他说明</w:t>
+            </w:r>
+          </w:p>
+        </w:tc>
+        <w:tc>
+          <w:tcPr>
+            <w:tcW w:w="6316" w:type="dxa"/>
+          </w:tcPr>
+          <w:p>
+            <w:r>
+              <w:rPr>
+                <w:rFonts w:hint="eastAsia"/>
+              </w:rPr>
+              <w:t>考试列表：该课程下所有考试</w:t>
+            </w:r>
+          </w:p>
+          <w:p>
+            <w:pPr>
+              <w:rPr>
+                <w:rFonts w:hint="eastAsia"/>
+              </w:rPr>
+            </w:pPr>
+            <w:r>
+              <w:rPr>
+                <w:rFonts w:hint="eastAsia"/>
+              </w:rPr>
+              <w:t>考题模板：暂时为多选题</w:t>
+            </w:r>
+          </w:p>
+        </w:tc>
+      </w:tr>
+      <w:tr>
+        <w:tc>
+          <w:tcPr>
+            <w:tcW w:w="1560" w:type="dxa"/>
+          </w:tcPr>
+          <w:p>
+            <w:pPr>
+              <w:pStyle w:val="a7"/>
+              <w:ind w:firstLineChars="0" w:firstLine="0"/>
+              <w:rPr>
+                <w:rFonts w:hint="eastAsia"/>
+              </w:rPr>
+            </w:pPr>
+            <w:r>
+              <w:rPr>
+                <w:rFonts w:hint="eastAsia"/>
+              </w:rPr>
+              <w:t>相关页面</w:t>
+            </w:r>
+          </w:p>
+        </w:tc>
+        <w:tc>
+          <w:tcPr>
+            <w:tcW w:w="6316" w:type="dxa"/>
+          </w:tcPr>
+          <w:p>
+            <w:pPr>
+              <w:pStyle w:val="a7"/>
+              <w:ind w:firstLineChars="0" w:firstLine="0"/>
+              <w:rPr>
+                <w:rFonts w:hint="eastAsia"/>
+              </w:rPr>
+            </w:pPr>
+            <w:r>
+              <w:rPr>
+                <w:rFonts w:hint="eastAsia"/>
+              </w:rPr>
+              <w:t>“</w:t>
+            </w:r>
+            <w:r>
+              <w:rPr>
+                <w:rFonts w:hint="eastAsia"/>
+              </w:rPr>
+              <w:t>课程信息页面</w:t>
+            </w:r>
+            <w:r>
+              <w:rPr>
+                <w:rFonts w:hint="eastAsia"/>
+              </w:rPr>
+              <w:t>”</w:t>
+            </w:r>
+          </w:p>
+        </w:tc>
+      </w:tr>
+    </w:tbl>
+    <w:p>
+      <w:r>
+        <w:tab/>
       </w:r>
     </w:p>
     <w:p>
-      <w:pPr>
-        <w:pStyle w:val="a7"/>
-        <w:numPr>
-          <w:ilvl w:val="0"/>
-          <w:numId w:val="11"/>
-        </w:numPr>
-        <w:ind w:firstLineChars="0"/>
-      </w:pPr>
       <w:r>
+        <w:tab/>
+      </w:r>
+    </w:p>
+    <w:p>
+      <w:r>
+        <w:tab/>
+      </w:r>
+    </w:p>
+    <w:tbl>
+      <w:tblPr>
+        <w:tblStyle w:val="a8"/>
+        <w:tblW w:w="0" w:type="auto"/>
+        <w:tblInd w:w="420" w:type="dxa"/>
+        <w:tblLook w:val="04A0" w:firstRow="1" w:lastRow="0" w:firstColumn="1" w:lastColumn="0" w:noHBand="0" w:noVBand="1"/>
+      </w:tblPr>
+      <w:tblGrid>
+        <w:gridCol w:w="1560"/>
+        <w:gridCol w:w="6316"/>
+      </w:tblGrid>
+      <w:tr>
+        <w:tc>
+          <w:tcPr>
+            <w:tcW w:w="1560" w:type="dxa"/>
+          </w:tcPr>
+          <w:p>
+            <w:pPr>
+              <w:pStyle w:val="a7"/>
+              <w:ind w:firstLineChars="0" w:firstLine="0"/>
+              <w:rPr>
+                <w:rFonts w:hint="eastAsia"/>
+              </w:rPr>
+            </w:pPr>
+            <w:r>
+              <w:rPr>
+                <w:rFonts w:hint="eastAsia"/>
+              </w:rPr>
+              <w:t>用例1</w:t>
+            </w:r>
+          </w:p>
+        </w:tc>
+        <w:tc>
+          <w:tcPr>
+            <w:tcW w:w="6316" w:type="dxa"/>
+          </w:tcPr>
+          <w:p>
+            <w:pPr>
+              <w:pStyle w:val="a7"/>
+              <w:ind w:firstLineChars="0" w:firstLine="0"/>
+              <w:rPr>
+                <w:rFonts w:hint="eastAsia"/>
+              </w:rPr>
+            </w:pPr>
+            <w:r>
+              <w:rPr>
+                <w:rFonts w:hint="eastAsia"/>
+              </w:rPr>
+              <w:t>新建考试</w:t>
+            </w:r>
+            <w:r>
+              <w:rPr>
+                <w:rFonts w:hint="eastAsia"/>
+              </w:rPr>
+              <w:t>（修改考试）</w:t>
+            </w:r>
+          </w:p>
+        </w:tc>
+      </w:tr>
+      <w:tr>
+        <w:tc>
+          <w:tcPr>
+            <w:tcW w:w="1560" w:type="dxa"/>
+          </w:tcPr>
+          <w:p>
+            <w:pPr>
+              <w:pStyle w:val="a7"/>
+              <w:ind w:firstLineChars="0" w:firstLine="0"/>
+              <w:rPr>
+                <w:rFonts w:hint="eastAsia"/>
+              </w:rPr>
+            </w:pPr>
+            <w:r>
+              <w:rPr>
+                <w:rFonts w:hint="eastAsia"/>
+              </w:rPr>
+              <w:t>前置条件</w:t>
+            </w:r>
+          </w:p>
+        </w:tc>
+        <w:tc>
+          <w:tcPr>
+            <w:tcW w:w="6316" w:type="dxa"/>
+          </w:tcPr>
+          <w:p>
+            <w:pPr>
+              <w:pStyle w:val="a7"/>
+              <w:ind w:firstLineChars="0" w:firstLine="0"/>
+              <w:rPr>
+                <w:rFonts w:hint="eastAsia"/>
+              </w:rPr>
+            </w:pPr>
+            <w:r>
+              <w:rPr>
+                <w:rFonts w:hint="eastAsia"/>
+              </w:rPr>
+              <w:t>教师已登录，</w:t>
+            </w:r>
+            <w:r>
+              <w:rPr>
+                <w:rFonts w:hint="eastAsia"/>
+              </w:rPr>
+              <w:t>选择某课程，</w:t>
+            </w:r>
+            <w:r>
+              <w:rPr>
+                <w:rFonts w:hint="eastAsia"/>
+              </w:rPr>
+              <w:t>显示“课程</w:t>
+            </w:r>
+            <w:r>
+              <w:rPr>
+                <w:rFonts w:hint="eastAsia"/>
+              </w:rPr>
+              <w:t>信息</w:t>
+            </w:r>
+            <w:r>
+              <w:rPr>
+                <w:rFonts w:hint="eastAsia"/>
+              </w:rPr>
+              <w:t>页面”</w:t>
+            </w:r>
+          </w:p>
+        </w:tc>
+      </w:tr>
+      <w:tr>
+        <w:tc>
+          <w:tcPr>
+            <w:tcW w:w="1560" w:type="dxa"/>
+          </w:tcPr>
+          <w:p>
+            <w:pPr>
+              <w:pStyle w:val="a7"/>
+              <w:ind w:firstLineChars="0" w:firstLine="0"/>
+              <w:rPr>
+                <w:rFonts w:hint="eastAsia"/>
+              </w:rPr>
+            </w:pPr>
+            <w:r>
+              <w:rPr>
+                <w:rFonts w:hint="eastAsia"/>
+              </w:rPr>
+              <w:t>用例描述</w:t>
+            </w:r>
+          </w:p>
+        </w:tc>
+        <w:tc>
+          <w:tcPr>
+            <w:tcW w:w="6316" w:type="dxa"/>
+          </w:tcPr>
+          <w:p>
+            <w:pPr>
+              <w:pStyle w:val="a7"/>
+              <w:numPr>
+                <w:ilvl w:val="0"/>
+                <w:numId w:val="28"/>
+              </w:numPr>
+              <w:ind w:firstLineChars="0"/>
+            </w:pPr>
+            <w:r>
+              <w:rPr>
+                <w:rFonts w:hint="eastAsia"/>
+              </w:rPr>
+              <w:t>教师请求新建考试</w:t>
+            </w:r>
+          </w:p>
+          <w:p>
+            <w:pPr>
+              <w:rPr>
+                <w:rFonts w:hint="eastAsia"/>
+              </w:rPr>
+            </w:pPr>
+            <w:r>
+              <w:rPr>
+                <w:rFonts w:hint="eastAsia"/>
+              </w:rPr>
+              <w:t>1</w:t>
+            </w:r>
+            <w:r>
+              <w:t xml:space="preserve">.1 </w:t>
+            </w:r>
+            <w:r>
+              <w:rPr>
+                <w:rFonts w:hint="eastAsia"/>
+              </w:rPr>
+              <w:t>或教师选择一个未开始的考试</w:t>
+            </w:r>
+          </w:p>
+          <w:p>
+            <w:pPr>
+              <w:pStyle w:val="a7"/>
+              <w:numPr>
+                <w:ilvl w:val="0"/>
+                <w:numId w:val="28"/>
+              </w:numPr>
+              <w:ind w:firstLineChars="0"/>
+            </w:pPr>
+            <w:r>
+              <w:rPr>
+                <w:rFonts w:hint="eastAsia"/>
+              </w:rPr>
+              <w:t>系统显示“新建考试页面”</w:t>
+            </w:r>
+          </w:p>
+          <w:p>
+            <w:pPr>
+              <w:pStyle w:val="a7"/>
+              <w:numPr>
+                <w:ilvl w:val="0"/>
+                <w:numId w:val="28"/>
+              </w:numPr>
+              <w:ind w:firstLineChars="0"/>
+            </w:pPr>
+            <w:r>
+              <w:rPr>
+                <w:rFonts w:hint="eastAsia"/>
+              </w:rPr>
+              <w:t>教师设置试题数，每题分值，开始日期，结束日期</w:t>
+            </w:r>
+            <w:r>
+              <w:rPr>
+                <w:rFonts w:hint="eastAsia"/>
+              </w:rPr>
+              <w:t>，导入考生学号</w:t>
+            </w:r>
+            <w:r>
+              <w:rPr>
+                <w:rFonts w:hint="eastAsia"/>
+              </w:rPr>
+              <w:t>单excel</w:t>
+            </w:r>
+            <w:r>
+              <w:rPr>
+                <w:rFonts w:hint="eastAsia"/>
+              </w:rPr>
+              <w:t>，学号</w:t>
+            </w:r>
+            <w:r>
+              <w:rPr>
+                <w:rFonts w:hint="eastAsia"/>
+              </w:rPr>
+              <w:t>单按班级</w:t>
+            </w:r>
+            <w:r>
+              <w:rPr>
+                <w:rFonts w:hint="eastAsia"/>
+              </w:rPr>
+              <w:t>或年级分组，确认完成</w:t>
+            </w:r>
+          </w:p>
+          <w:p>
+            <w:pPr>
+              <w:pStyle w:val="a7"/>
+              <w:numPr>
+                <w:ilvl w:val="0"/>
+                <w:numId w:val="28"/>
+              </w:numPr>
+              <w:ind w:firstLineChars="0"/>
+            </w:pPr>
+            <w:r>
+              <w:rPr>
+                <w:rFonts w:hint="eastAsia"/>
+              </w:rPr>
+              <w:t>系统反馈创建结果</w:t>
+            </w:r>
+          </w:p>
+          <w:p>
+            <w:pPr>
+              <w:pStyle w:val="a7"/>
+              <w:numPr>
+                <w:ilvl w:val="1"/>
+                <w:numId w:val="28"/>
+              </w:numPr>
+              <w:ind w:firstLineChars="0"/>
+            </w:pPr>
+            <w:r>
+              <w:rPr>
+                <w:rFonts w:hint="eastAsia"/>
+              </w:rPr>
+              <w:t>失败原因：考生学号单不符合导入要求</w:t>
+            </w:r>
+          </w:p>
+          <w:p>
+            <w:pPr>
+              <w:rPr>
+                <w:rFonts w:hint="eastAsia"/>
+              </w:rPr>
+            </w:pPr>
+            <w:r>
+              <w:rPr>
+                <w:rFonts w:hint="eastAsia"/>
+              </w:rPr>
+              <w:t>4.2 成功后，系统自动生成考试密码，并发到所有考生邮箱</w:t>
+            </w:r>
+          </w:p>
+        </w:tc>
+      </w:tr>
+      <w:tr>
+        <w:tc>
+          <w:tcPr>
+            <w:tcW w:w="1560" w:type="dxa"/>
+          </w:tcPr>
+          <w:p>
+            <w:pPr>
+              <w:pStyle w:val="a7"/>
+              <w:ind w:firstLineChars="0" w:firstLine="0"/>
+              <w:rPr>
+                <w:rFonts w:hint="eastAsia"/>
+              </w:rPr>
+            </w:pPr>
+            <w:r>
+              <w:rPr>
+                <w:rFonts w:hint="eastAsia"/>
+              </w:rPr>
+              <w:t>其他说明</w:t>
+            </w:r>
+          </w:p>
+        </w:tc>
+        <w:tc>
+          <w:tcPr>
+            <w:tcW w:w="6316" w:type="dxa"/>
+          </w:tcPr>
+          <w:p>
+            <w:pPr>
+              <w:rPr>
+                <w:rFonts w:hint="eastAsia"/>
+              </w:rPr>
+            </w:pPr>
+            <w:r>
+              <w:rPr>
+                <w:rFonts w:hint="eastAsia"/>
+              </w:rPr>
+              <w:t>考生学号单：excel，单列</w:t>
+            </w:r>
+            <w:r>
+              <w:rPr>
+                <w:rFonts w:hint="eastAsia"/>
+              </w:rPr>
+              <w:t>，需包含至少一个考生</w:t>
+            </w:r>
+            <w:bookmarkStart w:id="0" w:name="_GoBack"/>
+            <w:bookmarkEnd w:id="0"/>
+          </w:p>
+        </w:tc>
+      </w:tr>
+      <w:tr>
+        <w:tc>
+          <w:tcPr>
+            <w:tcW w:w="1560" w:type="dxa"/>
+          </w:tcPr>
+          <w:p>
+            <w:pPr>
+              <w:pStyle w:val="a7"/>
+              <w:ind w:firstLineChars="0" w:firstLine="0"/>
+              <w:rPr>
+                <w:rFonts w:hint="eastAsia"/>
+              </w:rPr>
+            </w:pPr>
+            <w:r>
+              <w:rPr>
+                <w:rFonts w:hint="eastAsia"/>
+              </w:rPr>
+              <w:lastRenderedPageBreak/>
+              <w:t>相关页面</w:t>
+            </w:r>
+          </w:p>
+        </w:tc>
+        <w:tc>
+          <w:tcPr>
+            <w:tcW w:w="6316" w:type="dxa"/>
+          </w:tcPr>
+          <w:p>
+            <w:pPr>
+              <w:pStyle w:val="a7"/>
+              <w:ind w:firstLineChars="0" w:firstLine="0"/>
+              <w:rPr>
+                <w:rFonts w:hint="eastAsia"/>
+              </w:rPr>
+            </w:pPr>
+            <w:r>
+              <w:rPr>
+                <w:rFonts w:hint="eastAsia"/>
+              </w:rPr>
+              <w:t>“</w:t>
+            </w:r>
+            <w:r>
+              <w:rPr>
+                <w:rFonts w:hint="eastAsia"/>
+              </w:rPr>
+              <w:t>新建考试</w:t>
+            </w:r>
+            <w:r>
+              <w:rPr>
+                <w:rFonts w:hint="eastAsia"/>
+              </w:rPr>
+              <w:t>页面”</w:t>
+            </w:r>
+          </w:p>
+        </w:tc>
+      </w:tr>
+    </w:tbl>
+    <w:p>
+      <w:pPr>
         <w:rPr>
           <w:rFonts w:hint="eastAsia"/>
         </w:rPr>
-        <w:t>考试后，教师或学生可以查看试卷，包括试卷的题目，备选答案，考生答案，分数</w:t>
+      </w:pPr>
+      <w:r>
+        <w:tab/>
       </w:r>
     </w:p>
     <w:p>
+      <w:r>
+        <w:tab/>
+      </w:r>
+    </w:p>
+    <w:tbl>
+      <w:tblPr>
+        <w:tblStyle w:val="a8"/>
+        <w:tblW w:w="0" w:type="auto"/>
+        <w:tblInd w:w="420" w:type="dxa"/>
+        <w:tblLook w:val="04A0" w:firstRow="1" w:lastRow="0" w:firstColumn="1" w:lastColumn="0" w:noHBand="0" w:noVBand="1"/>
+      </w:tblPr>
+      <w:tblGrid>
+        <w:gridCol w:w="1560"/>
+        <w:gridCol w:w="6316"/>
+      </w:tblGrid>
+      <w:tr>
+        <w:tc>
+          <w:tcPr>
+            <w:tcW w:w="1560" w:type="dxa"/>
+          </w:tcPr>
+          <w:p>
+            <w:pPr>
+              <w:pStyle w:val="a7"/>
+              <w:ind w:firstLineChars="0" w:firstLine="0"/>
+              <w:rPr>
+                <w:rFonts w:hint="eastAsia"/>
+              </w:rPr>
+            </w:pPr>
+            <w:r>
+              <w:rPr>
+                <w:rFonts w:hint="eastAsia"/>
+              </w:rPr>
+              <w:t>用例1</w:t>
+            </w:r>
+          </w:p>
+        </w:tc>
+        <w:tc>
+          <w:tcPr>
+            <w:tcW w:w="6316" w:type="dxa"/>
+          </w:tcPr>
+          <w:p>
+            <w:pPr>
+              <w:pStyle w:val="a7"/>
+              <w:ind w:firstLineChars="0" w:firstLine="0"/>
+              <w:rPr>
+                <w:rFonts w:hint="eastAsia"/>
+              </w:rPr>
+            </w:pPr>
+            <w:r>
+              <w:rPr>
+                <w:rFonts w:hint="eastAsia"/>
+              </w:rPr>
+              <w:t>考生参加</w:t>
+            </w:r>
+            <w:r>
+              <w:rPr>
+                <w:rFonts w:hint="eastAsia"/>
+              </w:rPr>
+              <w:t>考试</w:t>
+            </w:r>
+          </w:p>
+        </w:tc>
+      </w:tr>
+      <w:tr>
+        <w:tc>
+          <w:tcPr>
+            <w:tcW w:w="1560" w:type="dxa"/>
+          </w:tcPr>
+          <w:p>
+            <w:pPr>
+              <w:pStyle w:val="a7"/>
+              <w:ind w:firstLineChars="0" w:firstLine="0"/>
+              <w:rPr>
+                <w:rFonts w:hint="eastAsia"/>
+              </w:rPr>
+            </w:pPr>
+            <w:r>
+              <w:rPr>
+                <w:rFonts w:hint="eastAsia"/>
+              </w:rPr>
+              <w:t>前置条件</w:t>
+            </w:r>
+          </w:p>
+        </w:tc>
+        <w:tc>
+          <w:tcPr>
+            <w:tcW w:w="6316" w:type="dxa"/>
+          </w:tcPr>
+          <w:p>
+            <w:pPr>
+              <w:pStyle w:val="a7"/>
+              <w:ind w:firstLineChars="0" w:firstLine="0"/>
+              <w:rPr>
+                <w:rFonts w:hint="eastAsia"/>
+              </w:rPr>
+            </w:pPr>
+            <w:r>
+              <w:rPr>
+                <w:rFonts w:hint="eastAsia"/>
+              </w:rPr>
+              <w:t>考生</w:t>
+            </w:r>
+            <w:r>
+              <w:rPr>
+                <w:rFonts w:hint="eastAsia"/>
+              </w:rPr>
+              <w:t>已登录</w:t>
+            </w:r>
+            <w:r>
+              <w:rPr>
+                <w:rFonts w:hint="eastAsia"/>
+              </w:rPr>
+              <w:t>，显示“考试列表页面”</w:t>
+            </w:r>
+          </w:p>
+        </w:tc>
+      </w:tr>
+      <w:tr>
+        <w:tc>
+          <w:tcPr>
+            <w:tcW w:w="1560" w:type="dxa"/>
+          </w:tcPr>
+          <w:p>
+            <w:pPr>
+              <w:pStyle w:val="a7"/>
+              <w:ind w:firstLineChars="0" w:firstLine="0"/>
+              <w:rPr>
+                <w:rFonts w:hint="eastAsia"/>
+              </w:rPr>
+            </w:pPr>
+            <w:r>
+              <w:rPr>
+                <w:rFonts w:hint="eastAsia"/>
+              </w:rPr>
+              <w:t>用例描述</w:t>
+            </w:r>
+          </w:p>
+        </w:tc>
+        <w:tc>
+          <w:tcPr>
+            <w:tcW w:w="6316" w:type="dxa"/>
+          </w:tcPr>
+          <w:p>
+            <w:pPr>
+              <w:pStyle w:val="a7"/>
+              <w:numPr>
+                <w:ilvl w:val="0"/>
+                <w:numId w:val="29"/>
+              </w:numPr>
+              <w:ind w:firstLineChars="0"/>
+            </w:pPr>
+            <w:r>
+              <w:rPr>
+                <w:rFonts w:hint="eastAsia"/>
+              </w:rPr>
+              <w:t>考生选择一个未开始考试</w:t>
+            </w:r>
+          </w:p>
+          <w:p>
+            <w:pPr>
+              <w:pStyle w:val="a7"/>
+              <w:numPr>
+                <w:ilvl w:val="0"/>
+                <w:numId w:val="29"/>
+              </w:numPr>
+              <w:ind w:firstLineChars="0"/>
+              <w:rPr>
+                <w:rFonts w:hint="eastAsia"/>
+              </w:rPr>
+            </w:pPr>
+            <w:r>
+              <w:rPr>
+                <w:rFonts w:hint="eastAsia"/>
+              </w:rPr>
+              <w:t>显示“考试登录页面”</w:t>
+            </w:r>
+          </w:p>
+          <w:p>
+            <w:pPr>
+              <w:pStyle w:val="a7"/>
+              <w:numPr>
+                <w:ilvl w:val="0"/>
+                <w:numId w:val="29"/>
+              </w:numPr>
+              <w:ind w:firstLineChars="0"/>
+            </w:pPr>
+            <w:r>
+              <w:rPr>
+                <w:rFonts w:hint="eastAsia"/>
+              </w:rPr>
+              <w:t>考生输入考试密码</w:t>
+            </w:r>
+          </w:p>
+          <w:p>
+            <w:pPr>
+              <w:pStyle w:val="a7"/>
+              <w:numPr>
+                <w:ilvl w:val="0"/>
+                <w:numId w:val="29"/>
+              </w:numPr>
+              <w:ind w:firstLineChars="0"/>
+            </w:pPr>
+            <w:r>
+              <w:rPr>
+                <w:rFonts w:hint="eastAsia"/>
+              </w:rPr>
+              <w:t>系统检查密码并反馈结果</w:t>
+            </w:r>
+          </w:p>
+          <w:p>
+            <w:pPr>
+              <w:pStyle w:val="a7"/>
+              <w:numPr>
+                <w:ilvl w:val="1"/>
+                <w:numId w:val="29"/>
+              </w:numPr>
+              <w:ind w:firstLineChars="0"/>
+            </w:pPr>
+            <w:r>
+              <w:rPr>
+                <w:rFonts w:hint="eastAsia"/>
+              </w:rPr>
+              <w:t>成功，系统生成考卷，显示“单个考题页面”</w:t>
+            </w:r>
+          </w:p>
+          <w:p>
+            <w:pPr>
+              <w:pStyle w:val="a7"/>
+              <w:numPr>
+                <w:ilvl w:val="1"/>
+                <w:numId w:val="29"/>
+              </w:numPr>
+              <w:ind w:firstLineChars="0"/>
+              <w:rPr>
+                <w:rFonts w:hint="eastAsia"/>
+              </w:rPr>
+            </w:pPr>
+            <w:r>
+              <w:rPr>
+                <w:rFonts w:hint="eastAsia"/>
+              </w:rPr>
+              <w:t>失败，提示密码错误</w:t>
+            </w:r>
+          </w:p>
+        </w:tc>
+      </w:tr>
+      <w:tr>
+        <w:tc>
+          <w:tcPr>
+            <w:tcW w:w="1560" w:type="dxa"/>
+          </w:tcPr>
+          <w:p>
+            <w:pPr>
+              <w:pStyle w:val="a7"/>
+              <w:ind w:firstLineChars="0" w:firstLine="0"/>
+              <w:rPr>
+                <w:rFonts w:hint="eastAsia"/>
+              </w:rPr>
+            </w:pPr>
+            <w:r>
+              <w:rPr>
+                <w:rFonts w:hint="eastAsia"/>
+              </w:rPr>
+              <w:t>其他说明</w:t>
+            </w:r>
+          </w:p>
+        </w:tc>
+        <w:tc>
+          <w:tcPr>
+            <w:tcW w:w="6316" w:type="dxa"/>
+          </w:tcPr>
+          <w:p>
+            <w:pPr>
+              <w:rPr>
+                <w:rFonts w:hint="eastAsia"/>
+              </w:rPr>
+            </w:pPr>
+            <w:r>
+              <w:rPr>
+                <w:rFonts w:hint="eastAsia"/>
+              </w:rPr>
+              <w:t>生成考卷：题目从题库中随机抽取，选项从备选项中随机抽取</w:t>
+            </w:r>
+          </w:p>
+        </w:tc>
+      </w:tr>
+      <w:tr>
+        <w:tc>
+          <w:tcPr>
+            <w:tcW w:w="1560" w:type="dxa"/>
+          </w:tcPr>
+          <w:p>
+            <w:pPr>
+              <w:pStyle w:val="a7"/>
+              <w:ind w:firstLineChars="0" w:firstLine="0"/>
+              <w:rPr>
+                <w:rFonts w:hint="eastAsia"/>
+              </w:rPr>
+            </w:pPr>
+            <w:r>
+              <w:rPr>
+                <w:rFonts w:hint="eastAsia"/>
+              </w:rPr>
+              <w:t>相关页面</w:t>
+            </w:r>
+          </w:p>
+        </w:tc>
+        <w:tc>
+          <w:tcPr>
+            <w:tcW w:w="6316" w:type="dxa"/>
+          </w:tcPr>
+          <w:p>
+            <w:pPr>
+              <w:pStyle w:val="a7"/>
+              <w:ind w:firstLineChars="0" w:firstLine="0"/>
+            </w:pPr>
+            <w:r>
+              <w:rPr>
+                <w:rFonts w:hint="eastAsia"/>
+              </w:rPr>
+              <w:t>“</w:t>
+            </w:r>
+            <w:r>
+              <w:rPr>
+                <w:rFonts w:hint="eastAsia"/>
+              </w:rPr>
+              <w:t>考试登录页面</w:t>
+            </w:r>
+            <w:r>
+              <w:rPr>
+                <w:rFonts w:hint="eastAsia"/>
+              </w:rPr>
+              <w:t>”</w:t>
+            </w:r>
+          </w:p>
+          <w:p>
+            <w:pPr>
+              <w:pStyle w:val="a7"/>
+              <w:ind w:firstLineChars="0" w:firstLine="0"/>
+              <w:rPr>
+                <w:rFonts w:hint="eastAsia"/>
+              </w:rPr>
+            </w:pPr>
+            <w:r>
+              <w:rPr>
+                <w:rFonts w:hint="eastAsia"/>
+              </w:rPr>
+              <w:t>“单个考题页面”：题目，选项（复选框），标注</w:t>
+            </w:r>
+          </w:p>
+        </w:tc>
+      </w:tr>
+    </w:tbl>
+    <w:p>
+      <w:r>
+        <w:tab/>
+      </w:r>
+    </w:p>
+    <w:p>
+      <w:r>
+        <w:tab/>
+      </w:r>
+    </w:p>
+    <w:tbl>
+      <w:tblPr>
+        <w:tblStyle w:val="a8"/>
+        <w:tblW w:w="0" w:type="auto"/>
+        <w:tblInd w:w="420" w:type="dxa"/>
+        <w:tblLook w:val="04A0" w:firstRow="1" w:lastRow="0" w:firstColumn="1" w:lastColumn="0" w:noHBand="0" w:noVBand="1"/>
+      </w:tblPr>
+      <w:tblGrid>
+        <w:gridCol w:w="1560"/>
+        <w:gridCol w:w="6316"/>
+      </w:tblGrid>
+      <w:tr>
+        <w:tc>
+          <w:tcPr>
+            <w:tcW w:w="1560" w:type="dxa"/>
+          </w:tcPr>
+          <w:p>
+            <w:pPr>
+              <w:pStyle w:val="a7"/>
+              <w:ind w:firstLineChars="0" w:firstLine="0"/>
+              <w:rPr>
+                <w:rFonts w:hint="eastAsia"/>
+              </w:rPr>
+            </w:pPr>
+            <w:r>
+              <w:rPr>
+                <w:rFonts w:hint="eastAsia"/>
+              </w:rPr>
+              <w:t>用例1</w:t>
+            </w:r>
+          </w:p>
+        </w:tc>
+        <w:tc>
+          <w:tcPr>
+            <w:tcW w:w="6316" w:type="dxa"/>
+          </w:tcPr>
+          <w:p>
+            <w:pPr>
+              <w:pStyle w:val="a7"/>
+              <w:ind w:firstLineChars="0" w:firstLine="0"/>
+              <w:rPr>
+                <w:rFonts w:hint="eastAsia"/>
+              </w:rPr>
+            </w:pPr>
+            <w:r>
+              <w:rPr>
+                <w:rFonts w:hint="eastAsia"/>
+              </w:rPr>
+              <w:t>考生答题</w:t>
+            </w:r>
+          </w:p>
+        </w:tc>
+      </w:tr>
+      <w:tr>
+        <w:tc>
+          <w:tcPr>
+            <w:tcW w:w="1560" w:type="dxa"/>
+          </w:tcPr>
+          <w:p>
+            <w:pPr>
+              <w:pStyle w:val="a7"/>
+              <w:ind w:firstLineChars="0" w:firstLine="0"/>
+              <w:rPr>
+                <w:rFonts w:hint="eastAsia"/>
+              </w:rPr>
+            </w:pPr>
+            <w:r>
+              <w:rPr>
+                <w:rFonts w:hint="eastAsia"/>
+              </w:rPr>
+              <w:t>前置条件</w:t>
+            </w:r>
+          </w:p>
+        </w:tc>
+        <w:tc>
+          <w:tcPr>
+            <w:tcW w:w="6316" w:type="dxa"/>
+          </w:tcPr>
+          <w:p>
+            <w:pPr>
+              <w:pStyle w:val="a7"/>
+              <w:ind w:firstLineChars="0" w:firstLine="0"/>
+              <w:rPr>
+                <w:rFonts w:hint="eastAsia"/>
+              </w:rPr>
+            </w:pPr>
+            <w:r>
+              <w:rPr>
+                <w:rFonts w:hint="eastAsia"/>
+              </w:rPr>
+              <w:t>考试已</w:t>
+            </w:r>
+            <w:r>
+              <w:rPr>
+                <w:rFonts w:hint="eastAsia"/>
+              </w:rPr>
+              <w:t>开始</w:t>
+            </w:r>
+            <w:r>
+              <w:rPr>
+                <w:rFonts w:hint="eastAsia"/>
+              </w:rPr>
+              <w:t>，显示“</w:t>
+            </w:r>
+            <w:r>
+              <w:rPr>
+                <w:rFonts w:hint="eastAsia"/>
+              </w:rPr>
+              <w:t>单个考题</w:t>
+            </w:r>
+            <w:r>
+              <w:rPr>
+                <w:rFonts w:hint="eastAsia"/>
+              </w:rPr>
+              <w:t>页面”</w:t>
+            </w:r>
+          </w:p>
+        </w:tc>
+      </w:tr>
+      <w:tr>
+        <w:tc>
+          <w:tcPr>
+            <w:tcW w:w="1560" w:type="dxa"/>
+          </w:tcPr>
+          <w:p>
+            <w:pPr>
+              <w:pStyle w:val="a7"/>
+              <w:ind w:firstLineChars="0" w:firstLine="0"/>
+              <w:rPr>
+                <w:rFonts w:hint="eastAsia"/>
+              </w:rPr>
+            </w:pPr>
+            <w:r>
+              <w:rPr>
+                <w:rFonts w:hint="eastAsia"/>
+              </w:rPr>
+              <w:t>用例描述</w:t>
+            </w:r>
+          </w:p>
+        </w:tc>
+        <w:tc>
+          <w:tcPr>
+            <w:tcW w:w="6316" w:type="dxa"/>
+          </w:tcPr>
+          <w:p>
+            <w:pPr>
+              <w:pStyle w:val="a7"/>
+              <w:numPr>
+                <w:ilvl w:val="0"/>
+                <w:numId w:val="31"/>
+              </w:numPr>
+              <w:ind w:firstLineChars="0"/>
+            </w:pPr>
+            <w:r>
+              <w:rPr>
+                <w:rFonts w:hint="eastAsia"/>
+              </w:rPr>
+              <w:t>考生选择答案，并确认</w:t>
+            </w:r>
+          </w:p>
+          <w:p>
+            <w:pPr>
+              <w:pStyle w:val="a7"/>
+              <w:numPr>
+                <w:ilvl w:val="0"/>
+                <w:numId w:val="31"/>
+              </w:numPr>
+              <w:ind w:firstLineChars="0"/>
+              <w:rPr>
+                <w:rFonts w:hint="eastAsia"/>
+              </w:rPr>
+            </w:pPr>
+            <w:r>
+              <w:rPr>
+                <w:rFonts w:hint="eastAsia"/>
+              </w:rPr>
+              <w:t>系统显示下一题</w:t>
+            </w:r>
+          </w:p>
+        </w:tc>
+      </w:tr>
+      <w:tr>
+        <w:tc>
+          <w:tcPr>
+            <w:tcW w:w="1560" w:type="dxa"/>
+          </w:tcPr>
+          <w:p>
+            <w:pPr>
+              <w:pStyle w:val="a7"/>
+              <w:ind w:firstLineChars="0" w:firstLine="0"/>
+              <w:rPr>
+                <w:rFonts w:hint="eastAsia"/>
+              </w:rPr>
+            </w:pPr>
+            <w:r>
+              <w:rPr>
+                <w:rFonts w:hint="eastAsia"/>
+              </w:rPr>
+              <w:t>其他说明</w:t>
+            </w:r>
+          </w:p>
+        </w:tc>
+        <w:tc>
+          <w:tcPr>
+            <w:tcW w:w="6316" w:type="dxa"/>
+          </w:tcPr>
+          <w:p>
+            <w:pPr>
+              <w:rPr>
+                <w:rFonts w:hint="eastAsia"/>
+              </w:rPr>
+            </w:pPr>
+            <w:r>
+              <w:rPr>
+                <w:rFonts w:hint="eastAsia"/>
+              </w:rPr>
+              <w:t>允许考生查看上一题</w:t>
+            </w:r>
+          </w:p>
+        </w:tc>
+      </w:tr>
+      <w:tr>
+        <w:tc>
+          <w:tcPr>
+            <w:tcW w:w="1560" w:type="dxa"/>
+          </w:tcPr>
+          <w:p>
+            <w:pPr>
+              <w:pStyle w:val="a7"/>
+              <w:ind w:firstLineChars="0" w:firstLine="0"/>
+              <w:rPr>
+                <w:rFonts w:hint="eastAsia"/>
+              </w:rPr>
+            </w:pPr>
+            <w:r>
+              <w:rPr>
+                <w:rFonts w:hint="eastAsia"/>
+              </w:rPr>
+              <w:t>相关页面</w:t>
+            </w:r>
+          </w:p>
+        </w:tc>
+        <w:tc>
+          <w:tcPr>
+            <w:tcW w:w="6316" w:type="dxa"/>
+          </w:tcPr>
+          <w:p>
+            <w:pPr>
+              <w:pStyle w:val="a7"/>
+              <w:ind w:firstLineChars="0" w:firstLine="0"/>
+              <w:rPr>
+                <w:rFonts w:hint="eastAsia"/>
+              </w:rPr>
+            </w:pPr>
+            <w:r>
+              <w:rPr>
+                <w:rFonts w:hint="eastAsia"/>
+              </w:rPr>
+              <w:t>“</w:t>
+            </w:r>
+            <w:r>
+              <w:rPr>
+                <w:rFonts w:hint="eastAsia"/>
+              </w:rPr>
+              <w:t>单个考题页面</w:t>
+            </w:r>
+            <w:r>
+              <w:rPr>
+                <w:rFonts w:hint="eastAsia"/>
+              </w:rPr>
+              <w:t>”</w:t>
+            </w:r>
+          </w:p>
+        </w:tc>
+      </w:tr>
+    </w:tbl>
+    <w:p>
       <w:pPr>
         <w:rPr>
           <w:rFonts w:hint="eastAsia"/>
         </w:rPr>
       </w:pPr>
+      <w:r>
+        <w:tab/>
+      </w:r>
     </w:p>
+    <w:p>
+      <w:r>
+        <w:tab/>
+      </w:r>
+    </w:p>
+    <w:tbl>
+      <w:tblPr>
+        <w:tblStyle w:val="a8"/>
+        <w:tblW w:w="0" w:type="auto"/>
+        <w:tblInd w:w="420" w:type="dxa"/>
+        <w:tblLook w:val="04A0" w:firstRow="1" w:lastRow="0" w:firstColumn="1" w:lastColumn="0" w:noHBand="0" w:noVBand="1"/>
+      </w:tblPr>
+      <w:tblGrid>
+        <w:gridCol w:w="1560"/>
+        <w:gridCol w:w="6316"/>
+      </w:tblGrid>
+      <w:tr>
+        <w:tc>
+          <w:tcPr>
+            <w:tcW w:w="1560" w:type="dxa"/>
+          </w:tcPr>
+          <w:p>
+            <w:pPr>
+              <w:pStyle w:val="a7"/>
+              <w:ind w:firstLineChars="0" w:firstLine="0"/>
+              <w:rPr>
+                <w:rFonts w:hint="eastAsia"/>
+              </w:rPr>
+            </w:pPr>
+            <w:r>
+              <w:rPr>
+                <w:rFonts w:hint="eastAsia"/>
+              </w:rPr>
+              <w:t>用例1</w:t>
+            </w:r>
+          </w:p>
+        </w:tc>
+        <w:tc>
+          <w:tcPr>
+            <w:tcW w:w="6316" w:type="dxa"/>
+          </w:tcPr>
+          <w:p>
+            <w:pPr>
+              <w:pStyle w:val="a7"/>
+              <w:ind w:firstLineChars="0" w:firstLine="0"/>
+              <w:rPr>
+                <w:rFonts w:hint="eastAsia"/>
+              </w:rPr>
+            </w:pPr>
+            <w:r>
+              <w:rPr>
+                <w:rFonts w:hint="eastAsia"/>
+              </w:rPr>
+              <w:t>考生标注考题</w:t>
+            </w:r>
+          </w:p>
+        </w:tc>
+      </w:tr>
+      <w:tr>
+        <w:tc>
+          <w:tcPr>
+            <w:tcW w:w="1560" w:type="dxa"/>
+          </w:tcPr>
+          <w:p>
+            <w:pPr>
+              <w:pStyle w:val="a7"/>
+              <w:ind w:firstLineChars="0" w:firstLine="0"/>
+              <w:rPr>
+                <w:rFonts w:hint="eastAsia"/>
+              </w:rPr>
+            </w:pPr>
+            <w:r>
+              <w:rPr>
+                <w:rFonts w:hint="eastAsia"/>
+              </w:rPr>
+              <w:t>前置条件</w:t>
+            </w:r>
+          </w:p>
+        </w:tc>
+        <w:tc>
+          <w:tcPr>
+            <w:tcW w:w="6316" w:type="dxa"/>
+          </w:tcPr>
+          <w:p>
+            <w:pPr>
+              <w:pStyle w:val="a7"/>
+              <w:ind w:firstLineChars="0" w:firstLine="0"/>
+              <w:rPr>
+                <w:rFonts w:hint="eastAsia"/>
+              </w:rPr>
+            </w:pPr>
+            <w:r>
+              <w:rPr>
+                <w:rFonts w:hint="eastAsia"/>
+              </w:rPr>
+              <w:t>考试已开始，显示“单个考题页面”</w:t>
+            </w:r>
+          </w:p>
+        </w:tc>
+      </w:tr>
+      <w:tr>
+        <w:tc>
+          <w:tcPr>
+            <w:tcW w:w="1560" w:type="dxa"/>
+          </w:tcPr>
+          <w:p>
+            <w:pPr>
+              <w:pStyle w:val="a7"/>
+              <w:ind w:firstLineChars="0" w:firstLine="0"/>
+              <w:rPr>
+                <w:rFonts w:hint="eastAsia"/>
+              </w:rPr>
+            </w:pPr>
+            <w:r>
+              <w:rPr>
+                <w:rFonts w:hint="eastAsia"/>
+              </w:rPr>
+              <w:t>用例描述</w:t>
+            </w:r>
+          </w:p>
+        </w:tc>
+        <w:tc>
+          <w:tcPr>
+            <w:tcW w:w="6316" w:type="dxa"/>
+          </w:tcPr>
+          <w:p>
+            <w:pPr>
+              <w:pStyle w:val="a7"/>
+              <w:numPr>
+                <w:ilvl w:val="0"/>
+                <w:numId w:val="32"/>
+              </w:numPr>
+              <w:ind w:firstLineChars="0"/>
+            </w:pPr>
+            <w:r>
+              <w:rPr>
+                <w:rFonts w:hint="eastAsia"/>
+              </w:rPr>
+              <w:t>考生标注考题</w:t>
+            </w:r>
+          </w:p>
+          <w:p>
+            <w:pPr>
+              <w:pStyle w:val="a7"/>
+              <w:numPr>
+                <w:ilvl w:val="0"/>
+                <w:numId w:val="32"/>
+              </w:numPr>
+              <w:ind w:firstLineChars="0"/>
+              <w:rPr>
+                <w:rFonts w:hint="eastAsia"/>
+              </w:rPr>
+            </w:pPr>
+            <w:r>
+              <w:rPr>
+                <w:rFonts w:hint="eastAsia"/>
+              </w:rPr>
+              <w:t>系统显示考题标注</w:t>
+            </w:r>
+          </w:p>
+        </w:tc>
+      </w:tr>
+      <w:tr>
+        <w:tc>
+          <w:tcPr>
+            <w:tcW w:w="1560" w:type="dxa"/>
+          </w:tcPr>
+          <w:p>
+            <w:pPr>
+              <w:pStyle w:val="a7"/>
+              <w:ind w:firstLineChars="0" w:firstLine="0"/>
+              <w:rPr>
+                <w:rFonts w:hint="eastAsia"/>
+              </w:rPr>
+            </w:pPr>
+            <w:r>
+              <w:rPr>
+                <w:rFonts w:hint="eastAsia"/>
+              </w:rPr>
+              <w:t>其他说明</w:t>
+            </w:r>
+          </w:p>
+        </w:tc>
+        <w:tc>
+          <w:tcPr>
+            <w:tcW w:w="6316" w:type="dxa"/>
+          </w:tcPr>
+          <w:p>
+            <w:pPr>
+              <w:rPr>
+                <w:rFonts w:hint="eastAsia"/>
+              </w:rPr>
+            </w:pPr>
+            <w:r>
+              <w:rPr>
+                <w:rFonts w:hint="eastAsia"/>
+              </w:rPr>
+              <w:t>在“考试汇总页面”也会显示标注</w:t>
+            </w:r>
+          </w:p>
+        </w:tc>
+      </w:tr>
+      <w:tr>
+        <w:tc>
+          <w:tcPr>
+            <w:tcW w:w="1560" w:type="dxa"/>
+          </w:tcPr>
+          <w:p>
+            <w:pPr>
+              <w:pStyle w:val="a7"/>
+              <w:ind w:firstLineChars="0" w:firstLine="0"/>
+              <w:rPr>
+                <w:rFonts w:hint="eastAsia"/>
+              </w:rPr>
+            </w:pPr>
+            <w:r>
+              <w:rPr>
+                <w:rFonts w:hint="eastAsia"/>
+              </w:rPr>
+              <w:t>相关页面</w:t>
+            </w:r>
+          </w:p>
+        </w:tc>
+        <w:tc>
+          <w:tcPr>
+            <w:tcW w:w="6316" w:type="dxa"/>
+          </w:tcPr>
+          <w:p>
+            <w:pPr>
+              <w:pStyle w:val="a7"/>
+              <w:ind w:firstLineChars="0" w:firstLine="0"/>
+              <w:rPr>
+                <w:rFonts w:hint="eastAsia"/>
+              </w:rPr>
+            </w:pPr>
+            <w:r>
+              <w:rPr>
+                <w:rFonts w:hint="eastAsia"/>
+              </w:rPr>
+              <w:t>“单个考题页面”</w:t>
+            </w:r>
+          </w:p>
+        </w:tc>
+      </w:tr>
+    </w:tbl>
+    <w:p>
+      <w:pPr>
+        <w:rPr>
+          <w:rFonts w:hint="eastAsia"/>
+        </w:rPr>
+      </w:pPr>
+      <w:r>
+        <w:tab/>
+      </w:r>
+    </w:p>
+    <w:p>
+      <w:r>
+        <w:tab/>
+      </w:r>
+    </w:p>
+    <w:tbl>
+      <w:tblPr>
+        <w:tblStyle w:val="a8"/>
+        <w:tblW w:w="0" w:type="auto"/>
+        <w:tblInd w:w="420" w:type="dxa"/>
+        <w:tblLook w:val="04A0" w:firstRow="1" w:lastRow="0" w:firstColumn="1" w:lastColumn="0" w:noHBand="0" w:noVBand="1"/>
+      </w:tblPr>
+      <w:tblGrid>
+        <w:gridCol w:w="1560"/>
+        <w:gridCol w:w="6316"/>
+      </w:tblGrid>
+      <w:tr>
+        <w:tc>
+          <w:tcPr>
+            <w:tcW w:w="1560" w:type="dxa"/>
+          </w:tcPr>
+          <w:p>
+            <w:pPr>
+              <w:pStyle w:val="a7"/>
+              <w:ind w:firstLineChars="0" w:firstLine="0"/>
+              <w:rPr>
+                <w:rFonts w:hint="eastAsia"/>
+              </w:rPr>
+            </w:pPr>
+            <w:r>
+              <w:rPr>
+                <w:rFonts w:hint="eastAsia"/>
+              </w:rPr>
+              <w:t>用例1</w:t>
+            </w:r>
+          </w:p>
+        </w:tc>
+        <w:tc>
+          <w:tcPr>
+            <w:tcW w:w="6316" w:type="dxa"/>
+          </w:tcPr>
+          <w:p>
+            <w:pPr>
+              <w:pStyle w:val="a7"/>
+              <w:ind w:firstLineChars="0" w:firstLine="0"/>
+              <w:rPr>
+                <w:rFonts w:hint="eastAsia"/>
+              </w:rPr>
+            </w:pPr>
+            <w:r>
+              <w:rPr>
+                <w:rFonts w:hint="eastAsia"/>
+              </w:rPr>
+              <w:t>显示汇总页面</w:t>
+            </w:r>
+          </w:p>
+        </w:tc>
+      </w:tr>
+      <w:tr>
+        <w:tc>
+          <w:tcPr>
+            <w:tcW w:w="1560" w:type="dxa"/>
+          </w:tcPr>
+          <w:p>
+            <w:pPr>
+              <w:pStyle w:val="a7"/>
+              <w:ind w:firstLineChars="0" w:firstLine="0"/>
+              <w:rPr>
+                <w:rFonts w:hint="eastAsia"/>
+              </w:rPr>
+            </w:pPr>
+            <w:r>
+              <w:rPr>
+                <w:rFonts w:hint="eastAsia"/>
+              </w:rPr>
+              <w:t>前置条件</w:t>
+            </w:r>
+          </w:p>
+        </w:tc>
+        <w:tc>
+          <w:tcPr>
+            <w:tcW w:w="6316" w:type="dxa"/>
+          </w:tcPr>
+          <w:p>
+            <w:pPr>
+              <w:pStyle w:val="a7"/>
+              <w:ind w:firstLineChars="0" w:firstLine="0"/>
+              <w:rPr>
+                <w:rFonts w:hint="eastAsia"/>
+              </w:rPr>
+            </w:pPr>
+            <w:r>
+              <w:rPr>
+                <w:rFonts w:hint="eastAsia"/>
+              </w:rPr>
+              <w:t>考试已开始，显示“单个考题页面”</w:t>
+            </w:r>
+          </w:p>
+        </w:tc>
+      </w:tr>
+      <w:tr>
+        <w:tc>
+          <w:tcPr>
+            <w:tcW w:w="1560" w:type="dxa"/>
+          </w:tcPr>
+          <w:p>
+            <w:pPr>
+              <w:pStyle w:val="a7"/>
+              <w:ind w:firstLineChars="0" w:firstLine="0"/>
+              <w:rPr>
+                <w:rFonts w:hint="eastAsia"/>
+              </w:rPr>
+            </w:pPr>
+            <w:r>
+              <w:rPr>
+                <w:rFonts w:hint="eastAsia"/>
+              </w:rPr>
+              <w:t>用例描述</w:t>
+            </w:r>
+          </w:p>
+        </w:tc>
+        <w:tc>
+          <w:tcPr>
+            <w:tcW w:w="6316" w:type="dxa"/>
+          </w:tcPr>
+          <w:p>
+            <w:pPr>
+              <w:pStyle w:val="a7"/>
+              <w:numPr>
+                <w:ilvl w:val="0"/>
+                <w:numId w:val="33"/>
+              </w:numPr>
+              <w:ind w:firstLineChars="0"/>
+            </w:pPr>
+            <w:r>
+              <w:rPr>
+                <w:rFonts w:hint="eastAsia"/>
+              </w:rPr>
+              <w:t>考生请求查看“考试汇总页面”</w:t>
+            </w:r>
+          </w:p>
+          <w:p>
+            <w:pPr>
+              <w:pStyle w:val="a7"/>
+              <w:numPr>
+                <w:ilvl w:val="0"/>
+                <w:numId w:val="33"/>
+              </w:numPr>
+              <w:ind w:firstLineChars="0"/>
+              <w:rPr>
+                <w:rFonts w:hint="eastAsia"/>
+              </w:rPr>
+            </w:pPr>
+            <w:r>
+              <w:rPr>
+                <w:rFonts w:hint="eastAsia"/>
+              </w:rPr>
+              <w:t>系统显示“考试汇总页面”</w:t>
+            </w:r>
+          </w:p>
+        </w:tc>
+      </w:tr>
+      <w:tr>
+        <w:tc>
+          <w:tcPr>
+            <w:tcW w:w="1560" w:type="dxa"/>
+          </w:tcPr>
+          <w:p>
+            <w:pPr>
+              <w:pStyle w:val="a7"/>
+              <w:ind w:firstLineChars="0" w:firstLine="0"/>
+              <w:rPr>
+                <w:rFonts w:hint="eastAsia"/>
+              </w:rPr>
+            </w:pPr>
+            <w:r>
+              <w:rPr>
+                <w:rFonts w:hint="eastAsia"/>
+              </w:rPr>
+              <w:t>其他说明</w:t>
+            </w:r>
+          </w:p>
+        </w:tc>
+        <w:tc>
+          <w:tcPr>
+            <w:tcW w:w="6316" w:type="dxa"/>
+          </w:tcPr>
+          <w:p>
+            <w:pPr>
+              <w:rPr>
+                <w:rFonts w:hint="eastAsia"/>
+              </w:rPr>
+            </w:pPr>
+            <w:r>
+              <w:rPr>
+                <w:rFonts w:hint="eastAsia"/>
+              </w:rPr>
+              <w:t>当考生完成最后一题时，系统显示“考试汇总页面”</w:t>
+            </w:r>
+          </w:p>
+        </w:tc>
+      </w:tr>
+      <w:tr>
+        <w:tc>
+          <w:tcPr>
+            <w:tcW w:w="1560" w:type="dxa"/>
+          </w:tcPr>
+          <w:p>
+            <w:pPr>
+              <w:pStyle w:val="a7"/>
+              <w:ind w:firstLineChars="0" w:firstLine="0"/>
+              <w:rPr>
+                <w:rFonts w:hint="eastAsia"/>
+              </w:rPr>
+            </w:pPr>
+            <w:r>
+              <w:rPr>
+                <w:rFonts w:hint="eastAsia"/>
+              </w:rPr>
+              <w:t>相关页面</w:t>
+            </w:r>
+          </w:p>
+        </w:tc>
+        <w:tc>
+          <w:tcPr>
+            <w:tcW w:w="6316" w:type="dxa"/>
+          </w:tcPr>
+          <w:p>
+            <w:pPr>
+              <w:pStyle w:val="a7"/>
+              <w:ind w:firstLineChars="0" w:firstLine="0"/>
+              <w:rPr>
+                <w:rFonts w:hint="eastAsia"/>
+              </w:rPr>
+            </w:pPr>
+            <w:r>
+              <w:rPr>
+                <w:rFonts w:hint="eastAsia"/>
+              </w:rPr>
+              <w:t>“</w:t>
+            </w:r>
+            <w:r>
+              <w:rPr>
+                <w:rFonts w:hint="eastAsia"/>
+              </w:rPr>
+              <w:t>考试汇总</w:t>
+            </w:r>
+            <w:r>
+              <w:rPr>
+                <w:rFonts w:hint="eastAsia"/>
+              </w:rPr>
+              <w:t>页面”</w:t>
+            </w:r>
+            <w:r>
+              <w:rPr>
+                <w:rFonts w:hint="eastAsia"/>
+              </w:rPr>
+              <w:t>：所有题目的题号，选择的答案，标注，允许考生返回某一道题，允许考生提交试卷</w:t>
+            </w:r>
+          </w:p>
+        </w:tc>
+      </w:tr>
+    </w:tbl>
+    <w:p>
+      <w:pPr>
+        <w:rPr>
+          <w:rFonts w:hint="eastAsia"/>
+        </w:rPr>
+      </w:pPr>
+      <w:r>
+        <w:tab/>
+      </w:r>
+    </w:p>
+    <w:p>
+      <w:r>
+        <w:tab/>
+      </w:r>
+    </w:p>
+    <w:tbl>
+      <w:tblPr>
+        <w:tblStyle w:val="a8"/>
+        <w:tblW w:w="0" w:type="auto"/>
+        <w:tblInd w:w="420" w:type="dxa"/>
+        <w:tblLook w:val="04A0" w:firstRow="1" w:lastRow="0" w:firstColumn="1" w:lastColumn="0" w:noHBand="0" w:noVBand="1"/>
+      </w:tblPr>
+      <w:tblGrid>
+        <w:gridCol w:w="1560"/>
+        <w:gridCol w:w="6316"/>
+      </w:tblGrid>
+      <w:tr>
+        <w:tc>
+          <w:tcPr>
+            <w:tcW w:w="1560" w:type="dxa"/>
+          </w:tcPr>
+          <w:p>
+            <w:pPr>
+              <w:pStyle w:val="a7"/>
+              <w:ind w:firstLineChars="0" w:firstLine="0"/>
+              <w:rPr>
+                <w:rFonts w:hint="eastAsia"/>
+              </w:rPr>
+            </w:pPr>
+            <w:r>
+              <w:rPr>
+                <w:rFonts w:hint="eastAsia"/>
+              </w:rPr>
+              <w:t>用例1</w:t>
+            </w:r>
+          </w:p>
+        </w:tc>
+        <w:tc>
+          <w:tcPr>
+            <w:tcW w:w="6316" w:type="dxa"/>
+          </w:tcPr>
+          <w:p>
+            <w:pPr>
+              <w:pStyle w:val="a7"/>
+              <w:ind w:firstLineChars="0" w:firstLine="0"/>
+              <w:rPr>
+                <w:rFonts w:hint="eastAsia"/>
+              </w:rPr>
+            </w:pPr>
+            <w:r>
+              <w:rPr>
+                <w:rFonts w:hint="eastAsia"/>
+              </w:rPr>
+              <w:t>提交考卷</w:t>
+            </w:r>
+          </w:p>
+        </w:tc>
+      </w:tr>
+      <w:tr>
+        <w:tc>
+          <w:tcPr>
+            <w:tcW w:w="1560" w:type="dxa"/>
+          </w:tcPr>
+          <w:p>
+            <w:pPr>
+              <w:pStyle w:val="a7"/>
+              <w:ind w:firstLineChars="0" w:firstLine="0"/>
+              <w:rPr>
+                <w:rFonts w:hint="eastAsia"/>
+              </w:rPr>
+            </w:pPr>
+            <w:r>
+              <w:rPr>
+                <w:rFonts w:hint="eastAsia"/>
+              </w:rPr>
+              <w:t>前置条件</w:t>
+            </w:r>
+          </w:p>
+        </w:tc>
+        <w:tc>
+          <w:tcPr>
+            <w:tcW w:w="6316" w:type="dxa"/>
+          </w:tcPr>
+          <w:p>
+            <w:pPr>
+              <w:pStyle w:val="a7"/>
+              <w:ind w:firstLineChars="0" w:firstLine="0"/>
+              <w:rPr>
+                <w:rFonts w:hint="eastAsia"/>
+              </w:rPr>
+            </w:pPr>
+            <w:r>
+              <w:rPr>
+                <w:rFonts w:hint="eastAsia"/>
+              </w:rPr>
+              <w:t>考试已开始，显示“</w:t>
+            </w:r>
+            <w:r>
+              <w:rPr>
+                <w:rFonts w:hint="eastAsia"/>
+              </w:rPr>
+              <w:t>考试汇总页面</w:t>
+            </w:r>
+            <w:r>
+              <w:rPr>
+                <w:rFonts w:hint="eastAsia"/>
+              </w:rPr>
+              <w:t>”</w:t>
+            </w:r>
+          </w:p>
+        </w:tc>
+      </w:tr>
+      <w:tr>
+        <w:tc>
+          <w:tcPr>
+            <w:tcW w:w="1560" w:type="dxa"/>
+          </w:tcPr>
+          <w:p>
+            <w:pPr>
+              <w:pStyle w:val="a7"/>
+              <w:ind w:firstLineChars="0" w:firstLine="0"/>
+              <w:rPr>
+                <w:rFonts w:hint="eastAsia"/>
+              </w:rPr>
+            </w:pPr>
+            <w:r>
+              <w:rPr>
+                <w:rFonts w:hint="eastAsia"/>
+              </w:rPr>
+              <w:lastRenderedPageBreak/>
+              <w:t>用例描述</w:t>
+            </w:r>
+          </w:p>
+        </w:tc>
+        <w:tc>
+          <w:tcPr>
+            <w:tcW w:w="6316" w:type="dxa"/>
+          </w:tcPr>
+          <w:p>
+            <w:pPr>
+              <w:pStyle w:val="a7"/>
+              <w:numPr>
+                <w:ilvl w:val="0"/>
+                <w:numId w:val="34"/>
+              </w:numPr>
+              <w:ind w:firstLineChars="0"/>
+            </w:pPr>
+            <w:r>
+              <w:rPr>
+                <w:rFonts w:hint="eastAsia"/>
+              </w:rPr>
+              <w:t>考生请求提交试卷</w:t>
+            </w:r>
+          </w:p>
+          <w:p>
+            <w:pPr>
+              <w:pStyle w:val="a7"/>
+              <w:numPr>
+                <w:ilvl w:val="0"/>
+                <w:numId w:val="34"/>
+              </w:numPr>
+              <w:ind w:firstLineChars="0"/>
+              <w:rPr>
+                <w:rFonts w:hint="eastAsia"/>
+              </w:rPr>
+            </w:pPr>
+            <w:r>
+              <w:rPr>
+                <w:rFonts w:hint="eastAsia"/>
+              </w:rPr>
+              <w:t>系统检查是否超过截止日期，未超过则计算成绩，并将结果发送给考生邮箱，返回“课程信息页面”</w:t>
+            </w:r>
+          </w:p>
+        </w:tc>
+      </w:tr>
+      <w:tr>
+        <w:tc>
+          <w:tcPr>
+            <w:tcW w:w="1560" w:type="dxa"/>
+          </w:tcPr>
+          <w:p>
+            <w:pPr>
+              <w:pStyle w:val="a7"/>
+              <w:ind w:firstLineChars="0" w:firstLine="0"/>
+              <w:rPr>
+                <w:rFonts w:hint="eastAsia"/>
+              </w:rPr>
+            </w:pPr>
+            <w:r>
+              <w:rPr>
+                <w:rFonts w:hint="eastAsia"/>
+              </w:rPr>
+              <w:t>其他说明</w:t>
+            </w:r>
+          </w:p>
+        </w:tc>
+        <w:tc>
+          <w:tcPr>
+            <w:tcW w:w="6316" w:type="dxa"/>
+          </w:tcPr>
+          <w:p>
+            <w:pPr>
+              <w:rPr>
+                <w:rFonts w:hint="eastAsia"/>
+              </w:rPr>
+            </w:pPr>
+            <w:r>
+              <w:rPr>
+                <w:rFonts w:hint="eastAsia"/>
+              </w:rPr>
+              <w:t>无</w:t>
+            </w:r>
+          </w:p>
+        </w:tc>
+      </w:tr>
+      <w:tr>
+        <w:tc>
+          <w:tcPr>
+            <w:tcW w:w="1560" w:type="dxa"/>
+          </w:tcPr>
+          <w:p>
+            <w:pPr>
+              <w:pStyle w:val="a7"/>
+              <w:ind w:firstLineChars="0" w:firstLine="0"/>
+              <w:rPr>
+                <w:rFonts w:hint="eastAsia"/>
+              </w:rPr>
+            </w:pPr>
+            <w:r>
+              <w:rPr>
+                <w:rFonts w:hint="eastAsia"/>
+              </w:rPr>
+              <w:t>相关页面</w:t>
+            </w:r>
+          </w:p>
+        </w:tc>
+        <w:tc>
+          <w:tcPr>
+            <w:tcW w:w="6316" w:type="dxa"/>
+          </w:tcPr>
+          <w:p>
+            <w:pPr>
+              <w:pStyle w:val="a7"/>
+              <w:ind w:firstLineChars="0" w:firstLine="0"/>
+              <w:rPr>
+                <w:rFonts w:hint="eastAsia"/>
+              </w:rPr>
+            </w:pPr>
+            <w:r>
+              <w:rPr>
+                <w:rFonts w:hint="eastAsia"/>
+              </w:rPr>
+              <w:t>无</w:t>
+            </w:r>
+          </w:p>
+        </w:tc>
+      </w:tr>
+    </w:tbl>
+    <w:p>
+      <w:pPr>
+        <w:rPr>
+          <w:rFonts w:hint="eastAsia"/>
+        </w:rPr>
+      </w:pPr>
+    </w:p>
+    <w:p>
+      <w:pPr>
+        <w:rPr>
+          <w:rFonts w:hint="eastAsia"/>
+        </w:rPr>
+      </w:pPr>
+      <w:r>
+        <w:tab/>
+      </w:r>
+    </w:p>
+    <w:p>
+      <w:r>
+        <w:tab/>
+      </w:r>
+    </w:p>
+    <w:tbl>
+      <w:tblPr>
+        <w:tblStyle w:val="a8"/>
+        <w:tblW w:w="0" w:type="auto"/>
+        <w:tblInd w:w="420" w:type="dxa"/>
+        <w:tblLook w:val="04A0" w:firstRow="1" w:lastRow="0" w:firstColumn="1" w:lastColumn="0" w:noHBand="0" w:noVBand="1"/>
+      </w:tblPr>
+      <w:tblGrid>
+        <w:gridCol w:w="1560"/>
+        <w:gridCol w:w="6316"/>
+      </w:tblGrid>
+      <w:tr>
+        <w:tc>
+          <w:tcPr>
+            <w:tcW w:w="1560" w:type="dxa"/>
+          </w:tcPr>
+          <w:p>
+            <w:pPr>
+              <w:pStyle w:val="a7"/>
+              <w:ind w:firstLineChars="0" w:firstLine="0"/>
+              <w:rPr>
+                <w:rFonts w:hint="eastAsia"/>
+              </w:rPr>
+            </w:pPr>
+            <w:r>
+              <w:rPr>
+                <w:rFonts w:hint="eastAsia"/>
+              </w:rPr>
+              <w:t>用例1</w:t>
+            </w:r>
+          </w:p>
+        </w:tc>
+        <w:tc>
+          <w:tcPr>
+            <w:tcW w:w="6316" w:type="dxa"/>
+          </w:tcPr>
+          <w:p>
+            <w:pPr>
+              <w:pStyle w:val="a7"/>
+              <w:ind w:firstLineChars="0" w:firstLine="0"/>
+              <w:rPr>
+                <w:rFonts w:hint="eastAsia"/>
+              </w:rPr>
+            </w:pPr>
+            <w:r>
+              <w:rPr>
+                <w:rFonts w:hint="eastAsia"/>
+              </w:rPr>
+              <w:t>导出成绩单</w:t>
+            </w:r>
+          </w:p>
+        </w:tc>
+      </w:tr>
+      <w:tr>
+        <w:tc>
+          <w:tcPr>
+            <w:tcW w:w="1560" w:type="dxa"/>
+          </w:tcPr>
+          <w:p>
+            <w:pPr>
+              <w:pStyle w:val="a7"/>
+              <w:ind w:firstLineChars="0" w:firstLine="0"/>
+              <w:rPr>
+                <w:rFonts w:hint="eastAsia"/>
+              </w:rPr>
+            </w:pPr>
+            <w:r>
+              <w:rPr>
+                <w:rFonts w:hint="eastAsia"/>
+              </w:rPr>
+              <w:t>前置条件</w:t>
+            </w:r>
+          </w:p>
+        </w:tc>
+        <w:tc>
+          <w:tcPr>
+            <w:tcW w:w="6316" w:type="dxa"/>
+          </w:tcPr>
+          <w:p>
+            <w:pPr>
+              <w:pStyle w:val="a7"/>
+              <w:ind w:firstLineChars="0" w:firstLine="0"/>
+              <w:rPr>
+                <w:rFonts w:hint="eastAsia"/>
+              </w:rPr>
+            </w:pPr>
+            <w:r>
+              <w:rPr>
+                <w:rFonts w:hint="eastAsia"/>
+              </w:rPr>
+              <w:t>教师登录，并选择某课程</w:t>
+            </w:r>
+          </w:p>
+        </w:tc>
+      </w:tr>
+      <w:tr>
+        <w:tc>
+          <w:tcPr>
+            <w:tcW w:w="1560" w:type="dxa"/>
+          </w:tcPr>
+          <w:p>
+            <w:pPr>
+              <w:pStyle w:val="a7"/>
+              <w:ind w:firstLineChars="0" w:firstLine="0"/>
+              <w:rPr>
+                <w:rFonts w:hint="eastAsia"/>
+              </w:rPr>
+            </w:pPr>
+            <w:r>
+              <w:rPr>
+                <w:rFonts w:hint="eastAsia"/>
+              </w:rPr>
+              <w:t>用例描述</w:t>
+            </w:r>
+          </w:p>
+        </w:tc>
+        <w:tc>
+          <w:tcPr>
+            <w:tcW w:w="6316" w:type="dxa"/>
+          </w:tcPr>
+          <w:p>
+            <w:pPr>
+              <w:pStyle w:val="a7"/>
+              <w:numPr>
+                <w:ilvl w:val="0"/>
+                <w:numId w:val="35"/>
+              </w:numPr>
+              <w:ind w:firstLineChars="0"/>
+            </w:pPr>
+            <w:r>
+              <w:rPr>
+                <w:rFonts w:hint="eastAsia"/>
+              </w:rPr>
+              <w:t>教师选择某已经结束的考试</w:t>
+            </w:r>
+          </w:p>
+          <w:p>
+            <w:pPr>
+              <w:pStyle w:val="a7"/>
+              <w:numPr>
+                <w:ilvl w:val="0"/>
+                <w:numId w:val="35"/>
+              </w:numPr>
+              <w:ind w:firstLineChars="0"/>
+            </w:pPr>
+            <w:r>
+              <w:rPr>
+                <w:rFonts w:hint="eastAsia"/>
+              </w:rPr>
+              <w:t>系统显示所有需要参加考试的学生成绩，即“考试结果页面”</w:t>
+            </w:r>
+          </w:p>
+          <w:p>
+            <w:pPr>
+              <w:pStyle w:val="a7"/>
+              <w:numPr>
+                <w:ilvl w:val="0"/>
+                <w:numId w:val="35"/>
+              </w:numPr>
+              <w:ind w:firstLineChars="0"/>
+            </w:pPr>
+            <w:r>
+              <w:rPr>
+                <w:rFonts w:hint="eastAsia"/>
+              </w:rPr>
+              <w:t>教师请求导出成绩单</w:t>
+            </w:r>
+          </w:p>
+          <w:p>
+            <w:pPr>
+              <w:pStyle w:val="a7"/>
+              <w:numPr>
+                <w:ilvl w:val="0"/>
+                <w:numId w:val="35"/>
+              </w:numPr>
+              <w:ind w:firstLineChars="0"/>
+              <w:rPr>
+                <w:rFonts w:hint="eastAsia"/>
+              </w:rPr>
+            </w:pPr>
+            <w:r>
+              <w:rPr>
+                <w:rFonts w:hint="eastAsia"/>
+              </w:rPr>
+              <w:t>系统自动生成excel成绩单，并显示下载链接</w:t>
+            </w:r>
+          </w:p>
+        </w:tc>
+      </w:tr>
+      <w:tr>
+        <w:tc>
+          <w:tcPr>
+            <w:tcW w:w="1560" w:type="dxa"/>
+          </w:tcPr>
+          <w:p>
+            <w:pPr>
+              <w:pStyle w:val="a7"/>
+              <w:ind w:firstLineChars="0" w:firstLine="0"/>
+              <w:rPr>
+                <w:rFonts w:hint="eastAsia"/>
+              </w:rPr>
+            </w:pPr>
+            <w:r>
+              <w:rPr>
+                <w:rFonts w:hint="eastAsia"/>
+              </w:rPr>
+              <w:t>其他说明</w:t>
+            </w:r>
+          </w:p>
+        </w:tc>
+        <w:tc>
+          <w:tcPr>
+            <w:tcW w:w="6316" w:type="dxa"/>
+          </w:tcPr>
+          <w:p>
+            <w:pPr>
+              <w:rPr>
+                <w:rFonts w:hint="eastAsia"/>
+              </w:rPr>
+            </w:pPr>
+            <w:r>
+              <w:rPr>
+                <w:rFonts w:hint="eastAsia"/>
+              </w:rPr>
+              <w:t>没有按时提交考卷的学生，无成绩</w:t>
+            </w:r>
+          </w:p>
+        </w:tc>
+      </w:tr>
+      <w:tr>
+        <w:tc>
+          <w:tcPr>
+            <w:tcW w:w="1560" w:type="dxa"/>
+          </w:tcPr>
+          <w:p>
+            <w:pPr>
+              <w:pStyle w:val="a7"/>
+              <w:ind w:firstLineChars="0" w:firstLine="0"/>
+              <w:rPr>
+                <w:rFonts w:hint="eastAsia"/>
+              </w:rPr>
+            </w:pPr>
+            <w:r>
+              <w:rPr>
+                <w:rFonts w:hint="eastAsia"/>
+              </w:rPr>
+              <w:t>相关页面</w:t>
+            </w:r>
+          </w:p>
+        </w:tc>
+        <w:tc>
+          <w:tcPr>
+            <w:tcW w:w="6316" w:type="dxa"/>
+          </w:tcPr>
+          <w:p>
+            <w:pPr>
+              <w:pStyle w:val="a7"/>
+              <w:ind w:firstLineChars="0" w:firstLine="0"/>
+              <w:rPr>
+                <w:rFonts w:hint="eastAsia"/>
+              </w:rPr>
+            </w:pPr>
+            <w:r>
+              <w:rPr>
+                <w:rFonts w:hint="eastAsia"/>
+              </w:rPr>
+              <w:t>“考试结果页面”</w:t>
+            </w:r>
+          </w:p>
+        </w:tc>
+      </w:tr>
+    </w:tbl>
+    <w:p/>
+    <w:p>
+      <w:r>
+        <w:tab/>
+      </w:r>
+    </w:p>
+    <w:tbl>
+      <w:tblPr>
+        <w:tblStyle w:val="a8"/>
+        <w:tblW w:w="0" w:type="auto"/>
+        <w:tblInd w:w="420" w:type="dxa"/>
+        <w:tblLook w:val="04A0" w:firstRow="1" w:lastRow="0" w:firstColumn="1" w:lastColumn="0" w:noHBand="0" w:noVBand="1"/>
+      </w:tblPr>
+      <w:tblGrid>
+        <w:gridCol w:w="1560"/>
+        <w:gridCol w:w="6316"/>
+      </w:tblGrid>
+      <w:tr>
+        <w:tc>
+          <w:tcPr>
+            <w:tcW w:w="1560" w:type="dxa"/>
+          </w:tcPr>
+          <w:p>
+            <w:pPr>
+              <w:pStyle w:val="a7"/>
+              <w:ind w:firstLineChars="0" w:firstLine="0"/>
+              <w:rPr>
+                <w:rFonts w:hint="eastAsia"/>
+              </w:rPr>
+            </w:pPr>
+            <w:r>
+              <w:rPr>
+                <w:rFonts w:hint="eastAsia"/>
+              </w:rPr>
+              <w:t>用例1</w:t>
+            </w:r>
+          </w:p>
+        </w:tc>
+        <w:tc>
+          <w:tcPr>
+            <w:tcW w:w="6316" w:type="dxa"/>
+          </w:tcPr>
+          <w:p>
+            <w:pPr>
+              <w:pStyle w:val="a7"/>
+              <w:ind w:firstLineChars="0" w:firstLine="0"/>
+              <w:rPr>
+                <w:rFonts w:hint="eastAsia"/>
+              </w:rPr>
+            </w:pPr>
+            <w:r>
+              <w:rPr>
+                <w:rFonts w:hint="eastAsia"/>
+              </w:rPr>
+              <w:t>查看考卷</w:t>
+            </w:r>
+          </w:p>
+        </w:tc>
+      </w:tr>
+      <w:tr>
+        <w:tc>
+          <w:tcPr>
+            <w:tcW w:w="1560" w:type="dxa"/>
+          </w:tcPr>
+          <w:p>
+            <w:pPr>
+              <w:pStyle w:val="a7"/>
+              <w:ind w:firstLineChars="0" w:firstLine="0"/>
+              <w:rPr>
+                <w:rFonts w:hint="eastAsia"/>
+              </w:rPr>
+            </w:pPr>
+            <w:r>
+              <w:rPr>
+                <w:rFonts w:hint="eastAsia"/>
+              </w:rPr>
+              <w:t>前置条件</w:t>
+            </w:r>
+          </w:p>
+        </w:tc>
+        <w:tc>
+          <w:tcPr>
+            <w:tcW w:w="6316" w:type="dxa"/>
+          </w:tcPr>
+          <w:p>
+            <w:pPr>
+              <w:pStyle w:val="a7"/>
+              <w:ind w:firstLineChars="0" w:firstLine="0"/>
+              <w:rPr>
+                <w:rFonts w:hint="eastAsia"/>
+              </w:rPr>
+            </w:pPr>
+            <w:r>
+              <w:rPr>
+                <w:rFonts w:hint="eastAsia"/>
+              </w:rPr>
+              <w:t>教师登录，并选择某课程</w:t>
+            </w:r>
+            <w:r>
+              <w:rPr>
+                <w:rFonts w:hint="eastAsia"/>
+              </w:rPr>
+              <w:t>的某次已结束考试</w:t>
+            </w:r>
+          </w:p>
+        </w:tc>
+      </w:tr>
+      <w:tr>
+        <w:tc>
+          <w:tcPr>
+            <w:tcW w:w="1560" w:type="dxa"/>
+          </w:tcPr>
+          <w:p>
+            <w:pPr>
+              <w:pStyle w:val="a7"/>
+              <w:ind w:firstLineChars="0" w:firstLine="0"/>
+              <w:rPr>
+                <w:rFonts w:hint="eastAsia"/>
+              </w:rPr>
+            </w:pPr>
+            <w:r>
+              <w:rPr>
+                <w:rFonts w:hint="eastAsia"/>
+              </w:rPr>
+              <w:t>用例描述</w:t>
+            </w:r>
+          </w:p>
+        </w:tc>
+        <w:tc>
+          <w:tcPr>
+            <w:tcW w:w="6316" w:type="dxa"/>
+          </w:tcPr>
+          <w:p>
+            <w:pPr>
+              <w:pStyle w:val="a7"/>
+              <w:numPr>
+                <w:ilvl w:val="0"/>
+                <w:numId w:val="36"/>
+              </w:numPr>
+              <w:ind w:firstLineChars="0"/>
+            </w:pPr>
+            <w:r>
+              <w:rPr>
+                <w:rFonts w:hint="eastAsia"/>
+              </w:rPr>
+              <w:t>教师选择查看某个学生的考卷</w:t>
+            </w:r>
+          </w:p>
+          <w:p>
+            <w:pPr>
+              <w:pStyle w:val="a7"/>
+              <w:numPr>
+                <w:ilvl w:val="0"/>
+                <w:numId w:val="36"/>
+              </w:numPr>
+              <w:ind w:firstLineChars="0"/>
+              <w:rPr>
+                <w:rFonts w:hint="eastAsia"/>
+              </w:rPr>
+            </w:pPr>
+            <w:r>
+              <w:rPr>
+                <w:rFonts w:hint="eastAsia"/>
+              </w:rPr>
+              <w:t>系统显示“试卷页面”</w:t>
+            </w:r>
+          </w:p>
+        </w:tc>
+      </w:tr>
+      <w:tr>
+        <w:tc>
+          <w:tcPr>
+            <w:tcW w:w="1560" w:type="dxa"/>
+          </w:tcPr>
+          <w:p>
+            <w:pPr>
+              <w:pStyle w:val="a7"/>
+              <w:ind w:firstLineChars="0" w:firstLine="0"/>
+              <w:rPr>
+                <w:rFonts w:hint="eastAsia"/>
+              </w:rPr>
+            </w:pPr>
+            <w:r>
+              <w:rPr>
+                <w:rFonts w:hint="eastAsia"/>
+              </w:rPr>
+              <w:t>其他说明</w:t>
+            </w:r>
+          </w:p>
+        </w:tc>
+        <w:tc>
+          <w:tcPr>
+            <w:tcW w:w="6316" w:type="dxa"/>
+          </w:tcPr>
+          <w:p>
+            <w:pPr>
+              <w:rPr>
+                <w:rFonts w:hint="eastAsia"/>
+              </w:rPr>
+            </w:pPr>
+            <w:r>
+              <w:rPr>
+                <w:rFonts w:hint="eastAsia"/>
+              </w:rPr>
+              <w:t>正常提交的学生的考卷可以查看</w:t>
+            </w:r>
+          </w:p>
+          <w:p>
+            <w:pPr>
+              <w:rPr>
+                <w:rFonts w:hint="eastAsia"/>
+              </w:rPr>
+            </w:pPr>
+            <w:r>
+              <w:rPr>
+                <w:rFonts w:hint="eastAsia"/>
+              </w:rPr>
+              <w:t>无成绩的不能查看</w:t>
+            </w:r>
+          </w:p>
+        </w:tc>
+      </w:tr>
+      <w:tr>
+        <w:tc>
+          <w:tcPr>
+            <w:tcW w:w="1560" w:type="dxa"/>
+          </w:tcPr>
+          <w:p>
+            <w:pPr>
+              <w:pStyle w:val="a7"/>
+              <w:ind w:firstLineChars="0" w:firstLine="0"/>
+              <w:rPr>
+                <w:rFonts w:hint="eastAsia"/>
+              </w:rPr>
+            </w:pPr>
+            <w:r>
+              <w:rPr>
+                <w:rFonts w:hint="eastAsia"/>
+              </w:rPr>
+              <w:t>相关页面</w:t>
+            </w:r>
+          </w:p>
+        </w:tc>
+        <w:tc>
+          <w:tcPr>
+            <w:tcW w:w="6316" w:type="dxa"/>
+          </w:tcPr>
+          <w:p>
+            <w:pPr>
+              <w:pStyle w:val="a7"/>
+              <w:ind w:firstLineChars="0" w:firstLine="0"/>
+              <w:rPr>
+                <w:rFonts w:hint="eastAsia"/>
+              </w:rPr>
+            </w:pPr>
+            <w:r>
+              <w:rPr>
+                <w:rFonts w:hint="eastAsia"/>
+              </w:rPr>
+              <w:t>“</w:t>
+            </w:r>
+            <w:r>
+              <w:rPr>
+                <w:rFonts w:hint="eastAsia"/>
+              </w:rPr>
+              <w:t>试卷</w:t>
+            </w:r>
+            <w:r>
+              <w:rPr>
+                <w:rFonts w:hint="eastAsia"/>
+              </w:rPr>
+              <w:t>页面”</w:t>
+            </w:r>
+            <w:r>
+              <w:rPr>
+                <w:rFonts w:hint="eastAsia"/>
+              </w:rPr>
+              <w:t>：包括所有题目，备选答案，考生答案，分数</w:t>
+            </w:r>
+          </w:p>
+        </w:tc>
+      </w:tr>
+    </w:tbl>
+    <w:p>
+      <w:pPr>
+        <w:rPr>
+          <w:rFonts w:hint="eastAsia"/>
+        </w:rPr>
+      </w:pPr>
+    </w:p>
+    <w:p/>
     <w:sectPr>
       <w:pgSz w:w="11906" w:h="16838"/>
       <w:pgMar w:top="1440" w:right="1800" w:bottom="1440" w:left="1800" w:header="851" w:footer="992" w:gutter="0"/>
@@ -813,6 +4376,184 @@
 <file path=word/numbering.xml><?xml version="1.0" encoding="utf-8"?>
 <w:numbering xmlns:wpc="http://schemas.microsoft.com/office/word/2010/wordprocessingCanvas" xmlns:cx="http://schemas.microsoft.com/office/drawing/2014/chartex" xmlns:cx1="http://schemas.microsoft.com/office/drawing/2015/9/8/chartex" xmlns:cx2="http://schemas.microsoft.com/office/drawing/2015/10/21/chartex" xmlns:cx3="http://schemas.microsoft.com/office/drawing/2016/5/9/chartex" xmlns:cx4="http://schemas.microsoft.com/office/drawing/2016/5/10/chartex" xmlns:cx5="http://schemas.microsoft.com/office/drawing/2016/5/11/chartex" xmlns:cx6="http://schemas.microsoft.com/office/drawing/2016/5/12/chartex" xmlns:cx7="http://schemas.microsoft.com/office/drawing/2016/5/13/chartex" xmlns:cx8="http://schemas.microsoft.com/office/drawing/2016/5/14/chartex" xmlns:mc="http://schemas.openxmlformats.org/markup-compatibility/2006" xmlns:aink="http://schemas.microsoft.com/office/drawing/2016/ink" xmlns:am3d="http://schemas.microsoft.com/office/drawing/2017/model3d" xmlns:o="urn:schemas-microsoft-com:office:office" xmlns:r="http://schemas.openxmlformats.org/officeDocument/2006/relationships" xmlns:m="http://schemas.openxmlformats.org/officeDocument/2006/math" xmlns:v="urn:schemas-microsoft-com:vml" xmlns:wp14="http://schemas.microsoft.com/office/word/2010/wordprocessingDrawing" xmlns:wp="http://schemas.openxmlformats.org/drawingml/2006/wordprocessingDrawing" xmlns:w10="urn:schemas-microsoft-com:office:word" xmlns:w="http://schemas.openxmlformats.org/wordprocessingml/2006/main" xmlns:w14="http://schemas.microsoft.com/office/word/2010/wordml" xmlns:w15="http://schemas.microsoft.com/office/word/2012/wordml" xmlns:w16cid="http://schemas.microsoft.com/office/word/2016/wordml/cid" xmlns:w16se="http://schemas.microsoft.com/office/word/2015/wordml/symex" xmlns:wpg="http://schemas.microsoft.com/office/word/2010/wordprocessingGroup" xmlns:wpi="http://schemas.microsoft.com/office/word/2010/wordprocessingInk" xmlns:wne="http://schemas.microsoft.com/office/word/2006/wordml" xmlns:wps="http://schemas.microsoft.com/office/word/2010/wordprocessingShape" mc:Ignorable="w14 w15 w16se w16cid wp14">
   <w:abstractNum w:abstractNumId="0" w15:restartNumberingAfterBreak="0">
+    <w:nsid w:val="031A2CA1"/>
+    <w:multiLevelType w:val="hybridMultilevel"/>
+    <w:tmpl w:val="066CC1C4"/>
+    <w:lvl w:ilvl="0" w:tplc="9FEA6242">
+      <w:start w:val="1"/>
+      <w:numFmt w:val="decimal"/>
+      <w:lvlText w:val="%1."/>
+      <w:lvlJc w:val="left"/>
+      <w:pPr>
+        <w:ind w:left="360" w:hanging="360"/>
+      </w:pPr>
+      <w:rPr>
+        <w:rFonts w:hint="default"/>
+      </w:rPr>
+    </w:lvl>
+    <w:lvl w:ilvl="1" w:tplc="04090019" w:tentative="1">
+      <w:start w:val="1"/>
+      <w:numFmt w:val="lowerLetter"/>
+      <w:lvlText w:val="%2)"/>
+      <w:lvlJc w:val="left"/>
+      <w:pPr>
+        <w:ind w:left="840" w:hanging="420"/>
+      </w:pPr>
+    </w:lvl>
+    <w:lvl w:ilvl="2" w:tplc="0409001B" w:tentative="1">
+      <w:start w:val="1"/>
+      <w:numFmt w:val="lowerRoman"/>
+      <w:lvlText w:val="%3."/>
+      <w:lvlJc w:val="right"/>
+      <w:pPr>
+        <w:ind w:left="1260" w:hanging="420"/>
+      </w:pPr>
+    </w:lvl>
+    <w:lvl w:ilvl="3" w:tplc="0409000F" w:tentative="1">
+      <w:start w:val="1"/>
+      <w:numFmt w:val="decimal"/>
+      <w:lvlText w:val="%4."/>
+      <w:lvlJc w:val="left"/>
+      <w:pPr>
+        <w:ind w:left="1680" w:hanging="420"/>
+      </w:pPr>
+    </w:lvl>
+    <w:lvl w:ilvl="4" w:tplc="04090019" w:tentative="1">
+      <w:start w:val="1"/>
+      <w:numFmt w:val="lowerLetter"/>
+      <w:lvlText w:val="%5)"/>
+      <w:lvlJc w:val="left"/>
+      <w:pPr>
+        <w:ind w:left="2100" w:hanging="420"/>
+      </w:pPr>
+    </w:lvl>
+    <w:lvl w:ilvl="5" w:tplc="0409001B" w:tentative="1">
+      <w:start w:val="1"/>
+      <w:numFmt w:val="lowerRoman"/>
+      <w:lvlText w:val="%6."/>
+      <w:lvlJc w:val="right"/>
+      <w:pPr>
+        <w:ind w:left="2520" w:hanging="420"/>
+      </w:pPr>
+    </w:lvl>
+    <w:lvl w:ilvl="6" w:tplc="0409000F" w:tentative="1">
+      <w:start w:val="1"/>
+      <w:numFmt w:val="decimal"/>
+      <w:lvlText w:val="%7."/>
+      <w:lvlJc w:val="left"/>
+      <w:pPr>
+        <w:ind w:left="2940" w:hanging="420"/>
+      </w:pPr>
+    </w:lvl>
+    <w:lvl w:ilvl="7" w:tplc="04090019" w:tentative="1">
+      <w:start w:val="1"/>
+      <w:numFmt w:val="lowerLetter"/>
+      <w:lvlText w:val="%8)"/>
+      <w:lvlJc w:val="left"/>
+      <w:pPr>
+        <w:ind w:left="3360" w:hanging="420"/>
+      </w:pPr>
+    </w:lvl>
+    <w:lvl w:ilvl="8" w:tplc="0409001B" w:tentative="1">
+      <w:start w:val="1"/>
+      <w:numFmt w:val="lowerRoman"/>
+      <w:lvlText w:val="%9."/>
+      <w:lvlJc w:val="right"/>
+      <w:pPr>
+        <w:ind w:left="3780" w:hanging="420"/>
+      </w:pPr>
+    </w:lvl>
+  </w:abstractNum>
+  <w:abstractNum w:abstractNumId="1" w15:restartNumberingAfterBreak="0">
+    <w:nsid w:val="06720577"/>
+    <w:multiLevelType w:val="hybridMultilevel"/>
+    <w:tmpl w:val="022CCD24"/>
+    <w:lvl w:ilvl="0" w:tplc="9E8AAFDC">
+      <w:start w:val="1"/>
+      <w:numFmt w:val="decimal"/>
+      <w:lvlText w:val="%1."/>
+      <w:lvlJc w:val="left"/>
+      <w:pPr>
+        <w:ind w:left="360" w:hanging="360"/>
+      </w:pPr>
+      <w:rPr>
+        <w:rFonts w:hint="default"/>
+      </w:rPr>
+    </w:lvl>
+    <w:lvl w:ilvl="1" w:tplc="04090019" w:tentative="1">
+      <w:start w:val="1"/>
+      <w:numFmt w:val="lowerLetter"/>
+      <w:lvlText w:val="%2)"/>
+      <w:lvlJc w:val="left"/>
+      <w:pPr>
+        <w:ind w:left="840" w:hanging="420"/>
+      </w:pPr>
+    </w:lvl>
+    <w:lvl w:ilvl="2" w:tplc="0409001B" w:tentative="1">
+      <w:start w:val="1"/>
+      <w:numFmt w:val="lowerRoman"/>
+      <w:lvlText w:val="%3."/>
+      <w:lvlJc w:val="right"/>
+      <w:pPr>
+        <w:ind w:left="1260" w:hanging="420"/>
+      </w:pPr>
+    </w:lvl>
+    <w:lvl w:ilvl="3" w:tplc="0409000F" w:tentative="1">
+      <w:start w:val="1"/>
+      <w:numFmt w:val="decimal"/>
+      <w:lvlText w:val="%4."/>
+      <w:lvlJc w:val="left"/>
+      <w:pPr>
+        <w:ind w:left="1680" w:hanging="420"/>
+      </w:pPr>
+    </w:lvl>
+    <w:lvl w:ilvl="4" w:tplc="04090019" w:tentative="1">
+      <w:start w:val="1"/>
+      <w:numFmt w:val="lowerLetter"/>
+      <w:lvlText w:val="%5)"/>
+      <w:lvlJc w:val="left"/>
+      <w:pPr>
+        <w:ind w:left="2100" w:hanging="420"/>
+      </w:pPr>
+    </w:lvl>
+    <w:lvl w:ilvl="5" w:tplc="0409001B" w:tentative="1">
+      <w:start w:val="1"/>
+      <w:numFmt w:val="lowerRoman"/>
+      <w:lvlText w:val="%6."/>
+      <w:lvlJc w:val="right"/>
+      <w:pPr>
+        <w:ind w:left="2520" w:hanging="420"/>
+      </w:pPr>
+    </w:lvl>
+    <w:lvl w:ilvl="6" w:tplc="0409000F" w:tentative="1">
+      <w:start w:val="1"/>
+      <w:numFmt w:val="decimal"/>
+      <w:lvlText w:val="%7."/>
+      <w:lvlJc w:val="left"/>
+      <w:pPr>
+        <w:ind w:left="2940" w:hanging="420"/>
+      </w:pPr>
+    </w:lvl>
+    <w:lvl w:ilvl="7" w:tplc="04090019" w:tentative="1">
+      <w:start w:val="1"/>
+      <w:numFmt w:val="lowerLetter"/>
+      <w:lvlText w:val="%8)"/>
+      <w:lvlJc w:val="left"/>
+      <w:pPr>
+        <w:ind w:left="3360" w:hanging="420"/>
+      </w:pPr>
+    </w:lvl>
+    <w:lvl w:ilvl="8" w:tplc="0409001B" w:tentative="1">
+      <w:start w:val="1"/>
+      <w:numFmt w:val="lowerRoman"/>
+      <w:lvlText w:val="%9."/>
+      <w:lvlJc w:val="right"/>
+      <w:pPr>
+        <w:ind w:left="3780" w:hanging="420"/>
+      </w:pPr>
+    </w:lvl>
+  </w:abstractNum>
+  <w:abstractNum w:abstractNumId="2" w15:restartNumberingAfterBreak="0">
     <w:nsid w:val="103151FB"/>
     <w:multiLevelType w:val="hybridMultilevel"/>
     <w:tmpl w:val="7E309A6E"/>
@@ -898,7 +4639,217 @@
       </w:pPr>
     </w:lvl>
   </w:abstractNum>
-  <w:abstractNum w:abstractNumId="1" w15:restartNumberingAfterBreak="0">
+  <w:abstractNum w:abstractNumId="3" w15:restartNumberingAfterBreak="0">
+    <w:nsid w:val="10E2740C"/>
+    <w:multiLevelType w:val="hybridMultilevel"/>
+    <w:tmpl w:val="E57C5C5C"/>
+    <w:lvl w:ilvl="0" w:tplc="C520E822">
+      <w:start w:val="1"/>
+      <w:numFmt w:val="decimal"/>
+      <w:lvlText w:val="%1."/>
+      <w:lvlJc w:val="left"/>
+      <w:pPr>
+        <w:ind w:left="360" w:hanging="360"/>
+      </w:pPr>
+      <w:rPr>
+        <w:rFonts w:hint="default"/>
+      </w:rPr>
+    </w:lvl>
+    <w:lvl w:ilvl="1" w:tplc="04090019" w:tentative="1">
+      <w:start w:val="1"/>
+      <w:numFmt w:val="lowerLetter"/>
+      <w:lvlText w:val="%2)"/>
+      <w:lvlJc w:val="left"/>
+      <w:pPr>
+        <w:ind w:left="840" w:hanging="420"/>
+      </w:pPr>
+    </w:lvl>
+    <w:lvl w:ilvl="2" w:tplc="0409001B" w:tentative="1">
+      <w:start w:val="1"/>
+      <w:numFmt w:val="lowerRoman"/>
+      <w:lvlText w:val="%3."/>
+      <w:lvlJc w:val="right"/>
+      <w:pPr>
+        <w:ind w:left="1260" w:hanging="420"/>
+      </w:pPr>
+    </w:lvl>
+    <w:lvl w:ilvl="3" w:tplc="0409000F" w:tentative="1">
+      <w:start w:val="1"/>
+      <w:numFmt w:val="decimal"/>
+      <w:lvlText w:val="%4."/>
+      <w:lvlJc w:val="left"/>
+      <w:pPr>
+        <w:ind w:left="1680" w:hanging="420"/>
+      </w:pPr>
+    </w:lvl>
+    <w:lvl w:ilvl="4" w:tplc="04090019" w:tentative="1">
+      <w:start w:val="1"/>
+      <w:numFmt w:val="lowerLetter"/>
+      <w:lvlText w:val="%5)"/>
+      <w:lvlJc w:val="left"/>
+      <w:pPr>
+        <w:ind w:left="2100" w:hanging="420"/>
+      </w:pPr>
+    </w:lvl>
+    <w:lvl w:ilvl="5" w:tplc="0409001B" w:tentative="1">
+      <w:start w:val="1"/>
+      <w:numFmt w:val="lowerRoman"/>
+      <w:lvlText w:val="%6."/>
+      <w:lvlJc w:val="right"/>
+      <w:pPr>
+        <w:ind w:left="2520" w:hanging="420"/>
+      </w:pPr>
+    </w:lvl>
+    <w:lvl w:ilvl="6" w:tplc="0409000F" w:tentative="1">
+      <w:start w:val="1"/>
+      <w:numFmt w:val="decimal"/>
+      <w:lvlText w:val="%7."/>
+      <w:lvlJc w:val="left"/>
+      <w:pPr>
+        <w:ind w:left="2940" w:hanging="420"/>
+      </w:pPr>
+    </w:lvl>
+    <w:lvl w:ilvl="7" w:tplc="04090019" w:tentative="1">
+      <w:start w:val="1"/>
+      <w:numFmt w:val="lowerLetter"/>
+      <w:lvlText w:val="%8)"/>
+      <w:lvlJc w:val="left"/>
+      <w:pPr>
+        <w:ind w:left="3360" w:hanging="420"/>
+      </w:pPr>
+    </w:lvl>
+    <w:lvl w:ilvl="8" w:tplc="0409001B" w:tentative="1">
+      <w:start w:val="1"/>
+      <w:numFmt w:val="lowerRoman"/>
+      <w:lvlText w:val="%9."/>
+      <w:lvlJc w:val="right"/>
+      <w:pPr>
+        <w:ind w:left="3780" w:hanging="420"/>
+      </w:pPr>
+    </w:lvl>
+  </w:abstractNum>
+  <w:abstractNum w:abstractNumId="4" w15:restartNumberingAfterBreak="0">
+    <w:nsid w:val="11BD253D"/>
+    <w:multiLevelType w:val="multilevel"/>
+    <w:tmpl w:val="48A8BC1E"/>
+    <w:lvl w:ilvl="0">
+      <w:start w:val="1"/>
+      <w:numFmt w:val="decimal"/>
+      <w:lvlText w:val="%1."/>
+      <w:lvlJc w:val="left"/>
+      <w:pPr>
+        <w:ind w:left="360" w:hanging="360"/>
+      </w:pPr>
+      <w:rPr>
+        <w:rFonts w:hint="default"/>
+      </w:rPr>
+    </w:lvl>
+    <w:lvl w:ilvl="1">
+      <w:start w:val="1"/>
+      <w:numFmt w:val="decimal"/>
+      <w:isLgl/>
+      <w:lvlText w:val="%1.%2"/>
+      <w:lvlJc w:val="left"/>
+      <w:pPr>
+        <w:ind w:left="525" w:hanging="525"/>
+      </w:pPr>
+      <w:rPr>
+        <w:rFonts w:hint="default"/>
+      </w:rPr>
+    </w:lvl>
+    <w:lvl w:ilvl="2">
+      <w:start w:val="1"/>
+      <w:numFmt w:val="decimal"/>
+      <w:isLgl/>
+      <w:lvlText w:val="%1.%2.%3"/>
+      <w:lvlJc w:val="left"/>
+      <w:pPr>
+        <w:ind w:left="720" w:hanging="720"/>
+      </w:pPr>
+      <w:rPr>
+        <w:rFonts w:hint="default"/>
+      </w:rPr>
+    </w:lvl>
+    <w:lvl w:ilvl="3">
+      <w:start w:val="1"/>
+      <w:numFmt w:val="decimal"/>
+      <w:isLgl/>
+      <w:lvlText w:val="%1.%2.%3.%4"/>
+      <w:lvlJc w:val="left"/>
+      <w:pPr>
+        <w:ind w:left="720" w:hanging="720"/>
+      </w:pPr>
+      <w:rPr>
+        <w:rFonts w:hint="default"/>
+      </w:rPr>
+    </w:lvl>
+    <w:lvl w:ilvl="4">
+      <w:start w:val="1"/>
+      <w:numFmt w:val="decimal"/>
+      <w:isLgl/>
+      <w:lvlText w:val="%1.%2.%3.%4.%5"/>
+      <w:lvlJc w:val="left"/>
+      <w:pPr>
+        <w:ind w:left="1080" w:hanging="1080"/>
+      </w:pPr>
+      <w:rPr>
+        <w:rFonts w:hint="default"/>
+      </w:rPr>
+    </w:lvl>
+    <w:lvl w:ilvl="5">
+      <w:start w:val="1"/>
+      <w:numFmt w:val="decimal"/>
+      <w:isLgl/>
+      <w:lvlText w:val="%1.%2.%3.%4.%5.%6"/>
+      <w:lvlJc w:val="left"/>
+      <w:pPr>
+        <w:ind w:left="1080" w:hanging="1080"/>
+      </w:pPr>
+      <w:rPr>
+        <w:rFonts w:hint="default"/>
+      </w:rPr>
+    </w:lvl>
+    <w:lvl w:ilvl="6">
+      <w:start w:val="1"/>
+      <w:numFmt w:val="decimal"/>
+      <w:isLgl/>
+      <w:lvlText w:val="%1.%2.%3.%4.%5.%6.%7"/>
+      <w:lvlJc w:val="left"/>
+      <w:pPr>
+        <w:ind w:left="1440" w:hanging="1440"/>
+      </w:pPr>
+      <w:rPr>
+        <w:rFonts w:hint="default"/>
+      </w:rPr>
+    </w:lvl>
+    <w:lvl w:ilvl="7">
+      <w:start w:val="1"/>
+      <w:numFmt w:val="decimal"/>
+      <w:isLgl/>
+      <w:lvlText w:val="%1.%2.%3.%4.%5.%6.%7.%8"/>
+      <w:lvlJc w:val="left"/>
+      <w:pPr>
+        <w:ind w:left="1440" w:hanging="1440"/>
+      </w:pPr>
+      <w:rPr>
+        <w:rFonts w:hint="default"/>
+      </w:rPr>
+    </w:lvl>
+    <w:lvl w:ilvl="8">
+      <w:start w:val="1"/>
+      <w:numFmt w:val="decimal"/>
+      <w:isLgl/>
+      <w:lvlText w:val="%1.%2.%3.%4.%5.%6.%7.%8.%9"/>
+      <w:lvlJc w:val="left"/>
+      <w:pPr>
+        <w:ind w:left="1800" w:hanging="1800"/>
+      </w:pPr>
+      <w:rPr>
+        <w:rFonts w:hint="default"/>
+      </w:rPr>
+    </w:lvl>
+  </w:abstractNum>
+  <w:abstractNum w:abstractNumId="5" w15:restartNumberingAfterBreak="0">
     <w:nsid w:val="15F20BC4"/>
     <w:multiLevelType w:val="hybridMultilevel"/>
     <w:tmpl w:val="36A02A66"/>
@@ -987,7 +4938,443 @@
       </w:pPr>
     </w:lvl>
   </w:abstractNum>
-  <w:abstractNum w:abstractNumId="2" w15:restartNumberingAfterBreak="0">
+  <w:abstractNum w:abstractNumId="6" w15:restartNumberingAfterBreak="0">
+    <w:nsid w:val="166713CE"/>
+    <w:multiLevelType w:val="multilevel"/>
+    <w:tmpl w:val="FF54D0A2"/>
+    <w:lvl w:ilvl="0">
+      <w:start w:val="2"/>
+      <w:numFmt w:val="decimal"/>
+      <w:lvlText w:val="%1"/>
+      <w:lvlJc w:val="left"/>
+      <w:pPr>
+        <w:ind w:left="360" w:hanging="360"/>
+      </w:pPr>
+      <w:rPr>
+        <w:rFonts w:hint="default"/>
+      </w:rPr>
+    </w:lvl>
+    <w:lvl w:ilvl="1">
+      <w:start w:val="2"/>
+      <w:numFmt w:val="decimal"/>
+      <w:lvlText w:val="%1.%2"/>
+      <w:lvlJc w:val="left"/>
+      <w:pPr>
+        <w:ind w:left="360" w:hanging="360"/>
+      </w:pPr>
+      <w:rPr>
+        <w:rFonts w:hint="default"/>
+      </w:rPr>
+    </w:lvl>
+    <w:lvl w:ilvl="2">
+      <w:start w:val="1"/>
+      <w:numFmt w:val="decimal"/>
+      <w:lvlText w:val="%1.%2.%3"/>
+      <w:lvlJc w:val="left"/>
+      <w:pPr>
+        <w:ind w:left="720" w:hanging="720"/>
+      </w:pPr>
+      <w:rPr>
+        <w:rFonts w:hint="default"/>
+      </w:rPr>
+    </w:lvl>
+    <w:lvl w:ilvl="3">
+      <w:start w:val="1"/>
+      <w:numFmt w:val="decimal"/>
+      <w:lvlText w:val="%1.%2.%3.%4"/>
+      <w:lvlJc w:val="left"/>
+      <w:pPr>
+        <w:ind w:left="720" w:hanging="720"/>
+      </w:pPr>
+      <w:rPr>
+        <w:rFonts w:hint="default"/>
+      </w:rPr>
+    </w:lvl>
+    <w:lvl w:ilvl="4">
+      <w:start w:val="1"/>
+      <w:numFmt w:val="decimal"/>
+      <w:lvlText w:val="%1.%2.%3.%4.%5"/>
+      <w:lvlJc w:val="left"/>
+      <w:pPr>
+        <w:ind w:left="1080" w:hanging="1080"/>
+      </w:pPr>
+      <w:rPr>
+        <w:rFonts w:hint="default"/>
+      </w:rPr>
+    </w:lvl>
+    <w:lvl w:ilvl="5">
+      <w:start w:val="1"/>
+      <w:numFmt w:val="decimal"/>
+      <w:lvlText w:val="%1.%2.%3.%4.%5.%6"/>
+      <w:lvlJc w:val="left"/>
+      <w:pPr>
+        <w:ind w:left="1080" w:hanging="1080"/>
+      </w:pPr>
+      <w:rPr>
+        <w:rFonts w:hint="default"/>
+      </w:rPr>
+    </w:lvl>
+    <w:lvl w:ilvl="6">
+      <w:start w:val="1"/>
+      <w:numFmt w:val="decimal"/>
+      <w:lvlText w:val="%1.%2.%3.%4.%5.%6.%7"/>
+      <w:lvlJc w:val="left"/>
+      <w:pPr>
+        <w:ind w:left="1440" w:hanging="1440"/>
+      </w:pPr>
+      <w:rPr>
+        <w:rFonts w:hint="default"/>
+      </w:rPr>
+    </w:lvl>
+    <w:lvl w:ilvl="7">
+      <w:start w:val="1"/>
+      <w:numFmt w:val="decimal"/>
+      <w:lvlText w:val="%1.%2.%3.%4.%5.%6.%7.%8"/>
+      <w:lvlJc w:val="left"/>
+      <w:pPr>
+        <w:ind w:left="1440" w:hanging="1440"/>
+      </w:pPr>
+      <w:rPr>
+        <w:rFonts w:hint="default"/>
+      </w:rPr>
+    </w:lvl>
+    <w:lvl w:ilvl="8">
+      <w:start w:val="1"/>
+      <w:numFmt w:val="decimal"/>
+      <w:lvlText w:val="%1.%2.%3.%4.%5.%6.%7.%8.%9"/>
+      <w:lvlJc w:val="left"/>
+      <w:pPr>
+        <w:ind w:left="1800" w:hanging="1800"/>
+      </w:pPr>
+      <w:rPr>
+        <w:rFonts w:hint="default"/>
+      </w:rPr>
+    </w:lvl>
+  </w:abstractNum>
+  <w:abstractNum w:abstractNumId="7" w15:restartNumberingAfterBreak="0">
+    <w:nsid w:val="1A795857"/>
+    <w:multiLevelType w:val="multilevel"/>
+    <w:tmpl w:val="9654AB94"/>
+    <w:lvl w:ilvl="0">
+      <w:start w:val="2"/>
+      <w:numFmt w:val="decimal"/>
+      <w:lvlText w:val="%1"/>
+      <w:lvlJc w:val="left"/>
+      <w:pPr>
+        <w:ind w:left="360" w:hanging="360"/>
+      </w:pPr>
+      <w:rPr>
+        <w:rFonts w:hint="default"/>
+      </w:rPr>
+    </w:lvl>
+    <w:lvl w:ilvl="1">
+      <w:start w:val="1"/>
+      <w:numFmt w:val="decimal"/>
+      <w:lvlText w:val="%1.%2"/>
+      <w:lvlJc w:val="left"/>
+      <w:pPr>
+        <w:ind w:left="360" w:hanging="360"/>
+      </w:pPr>
+      <w:rPr>
+        <w:rFonts w:hint="default"/>
+      </w:rPr>
+    </w:lvl>
+    <w:lvl w:ilvl="2">
+      <w:start w:val="1"/>
+      <w:numFmt w:val="decimal"/>
+      <w:lvlText w:val="%1.%2.%3"/>
+      <w:lvlJc w:val="left"/>
+      <w:pPr>
+        <w:ind w:left="720" w:hanging="720"/>
+      </w:pPr>
+      <w:rPr>
+        <w:rFonts w:hint="default"/>
+      </w:rPr>
+    </w:lvl>
+    <w:lvl w:ilvl="3">
+      <w:start w:val="1"/>
+      <w:numFmt w:val="decimal"/>
+      <w:lvlText w:val="%1.%2.%3.%4"/>
+      <w:lvlJc w:val="left"/>
+      <w:pPr>
+        <w:ind w:left="720" w:hanging="720"/>
+      </w:pPr>
+      <w:rPr>
+        <w:rFonts w:hint="default"/>
+      </w:rPr>
+    </w:lvl>
+    <w:lvl w:ilvl="4">
+      <w:start w:val="1"/>
+      <w:numFmt w:val="decimal"/>
+      <w:lvlText w:val="%1.%2.%3.%4.%5"/>
+      <w:lvlJc w:val="left"/>
+      <w:pPr>
+        <w:ind w:left="1080" w:hanging="1080"/>
+      </w:pPr>
+      <w:rPr>
+        <w:rFonts w:hint="default"/>
+      </w:rPr>
+    </w:lvl>
+    <w:lvl w:ilvl="5">
+      <w:start w:val="1"/>
+      <w:numFmt w:val="decimal"/>
+      <w:lvlText w:val="%1.%2.%3.%4.%5.%6"/>
+      <w:lvlJc w:val="left"/>
+      <w:pPr>
+        <w:ind w:left="1080" w:hanging="1080"/>
+      </w:pPr>
+      <w:rPr>
+        <w:rFonts w:hint="default"/>
+      </w:rPr>
+    </w:lvl>
+    <w:lvl w:ilvl="6">
+      <w:start w:val="1"/>
+      <w:numFmt w:val="decimal"/>
+      <w:lvlText w:val="%1.%2.%3.%4.%5.%6.%7"/>
+      <w:lvlJc w:val="left"/>
+      <w:pPr>
+        <w:ind w:left="1440" w:hanging="1440"/>
+      </w:pPr>
+      <w:rPr>
+        <w:rFonts w:hint="default"/>
+      </w:rPr>
+    </w:lvl>
+    <w:lvl w:ilvl="7">
+      <w:start w:val="1"/>
+      <w:numFmt w:val="decimal"/>
+      <w:lvlText w:val="%1.%2.%3.%4.%5.%6.%7.%8"/>
+      <w:lvlJc w:val="left"/>
+      <w:pPr>
+        <w:ind w:left="1440" w:hanging="1440"/>
+      </w:pPr>
+      <w:rPr>
+        <w:rFonts w:hint="default"/>
+      </w:rPr>
+    </w:lvl>
+    <w:lvl w:ilvl="8">
+      <w:start w:val="1"/>
+      <w:numFmt w:val="decimal"/>
+      <w:lvlText w:val="%1.%2.%3.%4.%5.%6.%7.%8.%9"/>
+      <w:lvlJc w:val="left"/>
+      <w:pPr>
+        <w:ind w:left="1800" w:hanging="1800"/>
+      </w:pPr>
+      <w:rPr>
+        <w:rFonts w:hint="default"/>
+      </w:rPr>
+    </w:lvl>
+  </w:abstractNum>
+  <w:abstractNum w:abstractNumId="8" w15:restartNumberingAfterBreak="0">
+    <w:nsid w:val="1B0305BE"/>
+    <w:multiLevelType w:val="multilevel"/>
+    <w:tmpl w:val="767E40E0"/>
+    <w:lvl w:ilvl="0">
+      <w:start w:val="1"/>
+      <w:numFmt w:val="decimal"/>
+      <w:lvlText w:val="%1."/>
+      <w:lvlJc w:val="left"/>
+      <w:pPr>
+        <w:ind w:left="360" w:hanging="360"/>
+      </w:pPr>
+      <w:rPr>
+        <w:rFonts w:hint="default"/>
+      </w:rPr>
+    </w:lvl>
+    <w:lvl w:ilvl="1">
+      <w:start w:val="2"/>
+      <w:numFmt w:val="decimal"/>
+      <w:isLgl/>
+      <w:lvlText w:val="%1.%2."/>
+      <w:lvlJc w:val="left"/>
+      <w:pPr>
+        <w:ind w:left="360" w:hanging="360"/>
+      </w:pPr>
+      <w:rPr>
+        <w:rFonts w:hint="default"/>
+      </w:rPr>
+    </w:lvl>
+    <w:lvl w:ilvl="2">
+      <w:start w:val="1"/>
+      <w:numFmt w:val="decimal"/>
+      <w:isLgl/>
+      <w:lvlText w:val="%1.%2.%3."/>
+      <w:lvlJc w:val="left"/>
+      <w:pPr>
+        <w:ind w:left="720" w:hanging="720"/>
+      </w:pPr>
+      <w:rPr>
+        <w:rFonts w:hint="default"/>
+      </w:rPr>
+    </w:lvl>
+    <w:lvl w:ilvl="3">
+      <w:start w:val="1"/>
+      <w:numFmt w:val="decimal"/>
+      <w:isLgl/>
+      <w:lvlText w:val="%1.%2.%3.%4."/>
+      <w:lvlJc w:val="left"/>
+      <w:pPr>
+        <w:ind w:left="720" w:hanging="720"/>
+      </w:pPr>
+      <w:rPr>
+        <w:rFonts w:hint="default"/>
+      </w:rPr>
+    </w:lvl>
+    <w:lvl w:ilvl="4">
+      <w:start w:val="1"/>
+      <w:numFmt w:val="decimal"/>
+      <w:isLgl/>
+      <w:lvlText w:val="%1.%2.%3.%4.%5."/>
+      <w:lvlJc w:val="left"/>
+      <w:pPr>
+        <w:ind w:left="1080" w:hanging="1080"/>
+      </w:pPr>
+      <w:rPr>
+        <w:rFonts w:hint="default"/>
+      </w:rPr>
+    </w:lvl>
+    <w:lvl w:ilvl="5">
+      <w:start w:val="1"/>
+      <w:numFmt w:val="decimal"/>
+      <w:isLgl/>
+      <w:lvlText w:val="%1.%2.%3.%4.%5.%6."/>
+      <w:lvlJc w:val="left"/>
+      <w:pPr>
+        <w:ind w:left="1080" w:hanging="1080"/>
+      </w:pPr>
+      <w:rPr>
+        <w:rFonts w:hint="default"/>
+      </w:rPr>
+    </w:lvl>
+    <w:lvl w:ilvl="6">
+      <w:start w:val="1"/>
+      <w:numFmt w:val="decimal"/>
+      <w:isLgl/>
+      <w:lvlText w:val="%1.%2.%3.%4.%5.%6.%7."/>
+      <w:lvlJc w:val="left"/>
+      <w:pPr>
+        <w:ind w:left="1440" w:hanging="1440"/>
+      </w:pPr>
+      <w:rPr>
+        <w:rFonts w:hint="default"/>
+      </w:rPr>
+    </w:lvl>
+    <w:lvl w:ilvl="7">
+      <w:start w:val="1"/>
+      <w:numFmt w:val="decimal"/>
+      <w:isLgl/>
+      <w:lvlText w:val="%1.%2.%3.%4.%5.%6.%7.%8."/>
+      <w:lvlJc w:val="left"/>
+      <w:pPr>
+        <w:ind w:left="1440" w:hanging="1440"/>
+      </w:pPr>
+      <w:rPr>
+        <w:rFonts w:hint="default"/>
+      </w:rPr>
+    </w:lvl>
+    <w:lvl w:ilvl="8">
+      <w:start w:val="1"/>
+      <w:numFmt w:val="decimal"/>
+      <w:isLgl/>
+      <w:lvlText w:val="%1.%2.%3.%4.%5.%6.%7.%8.%9."/>
+      <w:lvlJc w:val="left"/>
+      <w:pPr>
+        <w:ind w:left="1800" w:hanging="1800"/>
+      </w:pPr>
+      <w:rPr>
+        <w:rFonts w:hint="default"/>
+      </w:rPr>
+    </w:lvl>
+  </w:abstractNum>
+  <w:abstractNum w:abstractNumId="9" w15:restartNumberingAfterBreak="0">
+    <w:nsid w:val="28910226"/>
+    <w:multiLevelType w:val="hybridMultilevel"/>
+    <w:tmpl w:val="D05A9646"/>
+    <w:lvl w:ilvl="0" w:tplc="FACE5DFA">
+      <w:start w:val="1"/>
+      <w:numFmt w:val="decimal"/>
+      <w:lvlText w:val="%1."/>
+      <w:lvlJc w:val="left"/>
+      <w:pPr>
+        <w:ind w:left="780" w:hanging="360"/>
+      </w:pPr>
+      <w:rPr>
+        <w:rFonts w:hint="default"/>
+      </w:rPr>
+    </w:lvl>
+    <w:lvl w:ilvl="1" w:tplc="04090019" w:tentative="1">
+      <w:start w:val="1"/>
+      <w:numFmt w:val="lowerLetter"/>
+      <w:lvlText w:val="%2)"/>
+      <w:lvlJc w:val="left"/>
+      <w:pPr>
+        <w:ind w:left="1260" w:hanging="420"/>
+      </w:pPr>
+    </w:lvl>
+    <w:lvl w:ilvl="2" w:tplc="0409001B" w:tentative="1">
+      <w:start w:val="1"/>
+      <w:numFmt w:val="lowerRoman"/>
+      <w:lvlText w:val="%3."/>
+      <w:lvlJc w:val="right"/>
+      <w:pPr>
+        <w:ind w:left="1680" w:hanging="420"/>
+      </w:pPr>
+    </w:lvl>
+    <w:lvl w:ilvl="3" w:tplc="0409000F" w:tentative="1">
+      <w:start w:val="1"/>
+      <w:numFmt w:val="decimal"/>
+      <w:lvlText w:val="%4."/>
+      <w:lvlJc w:val="left"/>
+      <w:pPr>
+        <w:ind w:left="2100" w:hanging="420"/>
+      </w:pPr>
+    </w:lvl>
+    <w:lvl w:ilvl="4" w:tplc="04090019" w:tentative="1">
+      <w:start w:val="1"/>
+      <w:numFmt w:val="lowerLetter"/>
+      <w:lvlText w:val="%5)"/>
+      <w:lvlJc w:val="left"/>
+      <w:pPr>
+        <w:ind w:left="2520" w:hanging="420"/>
+      </w:pPr>
+    </w:lvl>
+    <w:lvl w:ilvl="5" w:tplc="0409001B" w:tentative="1">
+      <w:start w:val="1"/>
+      <w:numFmt w:val="lowerRoman"/>
+      <w:lvlText w:val="%6."/>
+      <w:lvlJc w:val="right"/>
+      <w:pPr>
+        <w:ind w:left="2940" w:hanging="420"/>
+      </w:pPr>
+    </w:lvl>
+    <w:lvl w:ilvl="6" w:tplc="0409000F" w:tentative="1">
+      <w:start w:val="1"/>
+      <w:numFmt w:val="decimal"/>
+      <w:lvlText w:val="%7."/>
+      <w:lvlJc w:val="left"/>
+      <w:pPr>
+        <w:ind w:left="3360" w:hanging="420"/>
+      </w:pPr>
+    </w:lvl>
+    <w:lvl w:ilvl="7" w:tplc="04090019" w:tentative="1">
+      <w:start w:val="1"/>
+      <w:numFmt w:val="lowerLetter"/>
+      <w:lvlText w:val="%8)"/>
+      <w:lvlJc w:val="left"/>
+      <w:pPr>
+        <w:ind w:left="3780" w:hanging="420"/>
+      </w:pPr>
+    </w:lvl>
+    <w:lvl w:ilvl="8" w:tplc="0409001B" w:tentative="1">
+      <w:start w:val="1"/>
+      <w:numFmt w:val="lowerRoman"/>
+      <w:lvlText w:val="%9."/>
+      <w:lvlJc w:val="right"/>
+      <w:pPr>
+        <w:ind w:left="4200" w:hanging="420"/>
+      </w:pPr>
+    </w:lvl>
+  </w:abstractNum>
+  <w:abstractNum w:abstractNumId="10" w15:restartNumberingAfterBreak="0">
     <w:nsid w:val="2A1357AD"/>
     <w:multiLevelType w:val="hybridMultilevel"/>
     <w:tmpl w:val="373077CA"/>
@@ -1076,7 +5463,7 @@
       </w:pPr>
     </w:lvl>
   </w:abstractNum>
-  <w:abstractNum w:abstractNumId="3" w15:restartNumberingAfterBreak="0">
+  <w:abstractNum w:abstractNumId="11" w15:restartNumberingAfterBreak="0">
     <w:nsid w:val="2ABB7F66"/>
     <w:multiLevelType w:val="hybridMultilevel"/>
     <w:tmpl w:val="EAAE9EE2"/>
@@ -1165,7 +5552,96 @@
       </w:pPr>
     </w:lvl>
   </w:abstractNum>
-  <w:abstractNum w:abstractNumId="4" w15:restartNumberingAfterBreak="0">
+  <w:abstractNum w:abstractNumId="12" w15:restartNumberingAfterBreak="0">
+    <w:nsid w:val="2D333864"/>
+    <w:multiLevelType w:val="hybridMultilevel"/>
+    <w:tmpl w:val="E99EDB5C"/>
+    <w:lvl w:ilvl="0" w:tplc="4FCEE4B0">
+      <w:start w:val="1"/>
+      <w:numFmt w:val="decimal"/>
+      <w:lvlText w:val="%1."/>
+      <w:lvlJc w:val="left"/>
+      <w:pPr>
+        <w:ind w:left="360" w:hanging="360"/>
+      </w:pPr>
+      <w:rPr>
+        <w:rFonts w:hint="default"/>
+      </w:rPr>
+    </w:lvl>
+    <w:lvl w:ilvl="1" w:tplc="04090019" w:tentative="1">
+      <w:start w:val="1"/>
+      <w:numFmt w:val="lowerLetter"/>
+      <w:lvlText w:val="%2)"/>
+      <w:lvlJc w:val="left"/>
+      <w:pPr>
+        <w:ind w:left="840" w:hanging="420"/>
+      </w:pPr>
+    </w:lvl>
+    <w:lvl w:ilvl="2" w:tplc="0409001B" w:tentative="1">
+      <w:start w:val="1"/>
+      <w:numFmt w:val="lowerRoman"/>
+      <w:lvlText w:val="%3."/>
+      <w:lvlJc w:val="right"/>
+      <w:pPr>
+        <w:ind w:left="1260" w:hanging="420"/>
+      </w:pPr>
+    </w:lvl>
+    <w:lvl w:ilvl="3" w:tplc="0409000F" w:tentative="1">
+      <w:start w:val="1"/>
+      <w:numFmt w:val="decimal"/>
+      <w:lvlText w:val="%4."/>
+      <w:lvlJc w:val="left"/>
+      <w:pPr>
+        <w:ind w:left="1680" w:hanging="420"/>
+      </w:pPr>
+    </w:lvl>
+    <w:lvl w:ilvl="4" w:tplc="04090019" w:tentative="1">
+      <w:start w:val="1"/>
+      <w:numFmt w:val="lowerLetter"/>
+      <w:lvlText w:val="%5)"/>
+      <w:lvlJc w:val="left"/>
+      <w:pPr>
+        <w:ind w:left="2100" w:hanging="420"/>
+      </w:pPr>
+    </w:lvl>
+    <w:lvl w:ilvl="5" w:tplc="0409001B" w:tentative="1">
+      <w:start w:val="1"/>
+      <w:numFmt w:val="lowerRoman"/>
+      <w:lvlText w:val="%6."/>
+      <w:lvlJc w:val="right"/>
+      <w:pPr>
+        <w:ind w:left="2520" w:hanging="420"/>
+      </w:pPr>
+    </w:lvl>
+    <w:lvl w:ilvl="6" w:tplc="0409000F" w:tentative="1">
+      <w:start w:val="1"/>
+      <w:numFmt w:val="decimal"/>
+      <w:lvlText w:val="%7."/>
+      <w:lvlJc w:val="left"/>
+      <w:pPr>
+        <w:ind w:left="2940" w:hanging="420"/>
+      </w:pPr>
+    </w:lvl>
+    <w:lvl w:ilvl="7" w:tplc="04090019" w:tentative="1">
+      <w:start w:val="1"/>
+      <w:numFmt w:val="lowerLetter"/>
+      <w:lvlText w:val="%8)"/>
+      <w:lvlJc w:val="left"/>
+      <w:pPr>
+        <w:ind w:left="3360" w:hanging="420"/>
+      </w:pPr>
+    </w:lvl>
+    <w:lvl w:ilvl="8" w:tplc="0409001B" w:tentative="1">
+      <w:start w:val="1"/>
+      <w:numFmt w:val="lowerRoman"/>
+      <w:lvlText w:val="%9."/>
+      <w:lvlJc w:val="right"/>
+      <w:pPr>
+        <w:ind w:left="3780" w:hanging="420"/>
+      </w:pPr>
+    </w:lvl>
+  </w:abstractNum>
+  <w:abstractNum w:abstractNumId="13" w15:restartNumberingAfterBreak="0">
     <w:nsid w:val="367F6CB4"/>
     <w:multiLevelType w:val="multilevel"/>
     <w:tmpl w:val="41FE2506"/>
@@ -1286,7 +5762,274 @@
       </w:rPr>
     </w:lvl>
   </w:abstractNum>
-  <w:abstractNum w:abstractNumId="5" w15:restartNumberingAfterBreak="0">
+  <w:abstractNum w:abstractNumId="14" w15:restartNumberingAfterBreak="0">
+    <w:nsid w:val="37AA254C"/>
+    <w:multiLevelType w:val="hybridMultilevel"/>
+    <w:tmpl w:val="940E6556"/>
+    <w:lvl w:ilvl="0" w:tplc="98BE3BC6">
+      <w:start w:val="2"/>
+      <w:numFmt w:val="decimal"/>
+      <w:lvlText w:val="%1，"/>
+      <w:lvlJc w:val="left"/>
+      <w:pPr>
+        <w:ind w:left="360" w:hanging="360"/>
+      </w:pPr>
+      <w:rPr>
+        <w:rFonts w:hint="default"/>
+      </w:rPr>
+    </w:lvl>
+    <w:lvl w:ilvl="1" w:tplc="04090019" w:tentative="1">
+      <w:start w:val="1"/>
+      <w:numFmt w:val="lowerLetter"/>
+      <w:lvlText w:val="%2)"/>
+      <w:lvlJc w:val="left"/>
+      <w:pPr>
+        <w:ind w:left="840" w:hanging="420"/>
+      </w:pPr>
+    </w:lvl>
+    <w:lvl w:ilvl="2" w:tplc="0409001B" w:tentative="1">
+      <w:start w:val="1"/>
+      <w:numFmt w:val="lowerRoman"/>
+      <w:lvlText w:val="%3."/>
+      <w:lvlJc w:val="right"/>
+      <w:pPr>
+        <w:ind w:left="1260" w:hanging="420"/>
+      </w:pPr>
+    </w:lvl>
+    <w:lvl w:ilvl="3" w:tplc="0409000F" w:tentative="1">
+      <w:start w:val="1"/>
+      <w:numFmt w:val="decimal"/>
+      <w:lvlText w:val="%4."/>
+      <w:lvlJc w:val="left"/>
+      <w:pPr>
+        <w:ind w:left="1680" w:hanging="420"/>
+      </w:pPr>
+    </w:lvl>
+    <w:lvl w:ilvl="4" w:tplc="04090019" w:tentative="1">
+      <w:start w:val="1"/>
+      <w:numFmt w:val="lowerLetter"/>
+      <w:lvlText w:val="%5)"/>
+      <w:lvlJc w:val="left"/>
+      <w:pPr>
+        <w:ind w:left="2100" w:hanging="420"/>
+      </w:pPr>
+    </w:lvl>
+    <w:lvl w:ilvl="5" w:tplc="0409001B" w:tentative="1">
+      <w:start w:val="1"/>
+      <w:numFmt w:val="lowerRoman"/>
+      <w:lvlText w:val="%6."/>
+      <w:lvlJc w:val="right"/>
+      <w:pPr>
+        <w:ind w:left="2520" w:hanging="420"/>
+      </w:pPr>
+    </w:lvl>
+    <w:lvl w:ilvl="6" w:tplc="0409000F" w:tentative="1">
+      <w:start w:val="1"/>
+      <w:numFmt w:val="decimal"/>
+      <w:lvlText w:val="%7."/>
+      <w:lvlJc w:val="left"/>
+      <w:pPr>
+        <w:ind w:left="2940" w:hanging="420"/>
+      </w:pPr>
+    </w:lvl>
+    <w:lvl w:ilvl="7" w:tplc="04090019" w:tentative="1">
+      <w:start w:val="1"/>
+      <w:numFmt w:val="lowerLetter"/>
+      <w:lvlText w:val="%8)"/>
+      <w:lvlJc w:val="left"/>
+      <w:pPr>
+        <w:ind w:left="3360" w:hanging="420"/>
+      </w:pPr>
+    </w:lvl>
+    <w:lvl w:ilvl="8" w:tplc="0409001B" w:tentative="1">
+      <w:start w:val="1"/>
+      <w:numFmt w:val="lowerRoman"/>
+      <w:lvlText w:val="%9."/>
+      <w:lvlJc w:val="right"/>
+      <w:pPr>
+        <w:ind w:left="3780" w:hanging="420"/>
+      </w:pPr>
+    </w:lvl>
+  </w:abstractNum>
+  <w:abstractNum w:abstractNumId="15" w15:restartNumberingAfterBreak="0">
+    <w:nsid w:val="38832F8F"/>
+    <w:multiLevelType w:val="hybridMultilevel"/>
+    <w:tmpl w:val="08D8B242"/>
+    <w:lvl w:ilvl="0" w:tplc="F6DE2970">
+      <w:start w:val="1"/>
+      <w:numFmt w:val="decimal"/>
+      <w:lvlText w:val="%1."/>
+      <w:lvlJc w:val="left"/>
+      <w:pPr>
+        <w:ind w:left="360" w:hanging="360"/>
+      </w:pPr>
+      <w:rPr>
+        <w:rFonts w:hint="default"/>
+      </w:rPr>
+    </w:lvl>
+    <w:lvl w:ilvl="1" w:tplc="04090019" w:tentative="1">
+      <w:start w:val="1"/>
+      <w:numFmt w:val="lowerLetter"/>
+      <w:lvlText w:val="%2)"/>
+      <w:lvlJc w:val="left"/>
+      <w:pPr>
+        <w:ind w:left="840" w:hanging="420"/>
+      </w:pPr>
+    </w:lvl>
+    <w:lvl w:ilvl="2" w:tplc="0409001B" w:tentative="1">
+      <w:start w:val="1"/>
+      <w:numFmt w:val="lowerRoman"/>
+      <w:lvlText w:val="%3."/>
+      <w:lvlJc w:val="right"/>
+      <w:pPr>
+        <w:ind w:left="1260" w:hanging="420"/>
+      </w:pPr>
+    </w:lvl>
+    <w:lvl w:ilvl="3" w:tplc="0409000F" w:tentative="1">
+      <w:start w:val="1"/>
+      <w:numFmt w:val="decimal"/>
+      <w:lvlText w:val="%4."/>
+      <w:lvlJc w:val="left"/>
+      <w:pPr>
+        <w:ind w:left="1680" w:hanging="420"/>
+      </w:pPr>
+    </w:lvl>
+    <w:lvl w:ilvl="4" w:tplc="04090019" w:tentative="1">
+      <w:start w:val="1"/>
+      <w:numFmt w:val="lowerLetter"/>
+      <w:lvlText w:val="%5)"/>
+      <w:lvlJc w:val="left"/>
+      <w:pPr>
+        <w:ind w:left="2100" w:hanging="420"/>
+      </w:pPr>
+    </w:lvl>
+    <w:lvl w:ilvl="5" w:tplc="0409001B" w:tentative="1">
+      <w:start w:val="1"/>
+      <w:numFmt w:val="lowerRoman"/>
+      <w:lvlText w:val="%6."/>
+      <w:lvlJc w:val="right"/>
+      <w:pPr>
+        <w:ind w:left="2520" w:hanging="420"/>
+      </w:pPr>
+    </w:lvl>
+    <w:lvl w:ilvl="6" w:tplc="0409000F" w:tentative="1">
+      <w:start w:val="1"/>
+      <w:numFmt w:val="decimal"/>
+      <w:lvlText w:val="%7."/>
+      <w:lvlJc w:val="left"/>
+      <w:pPr>
+        <w:ind w:left="2940" w:hanging="420"/>
+      </w:pPr>
+    </w:lvl>
+    <w:lvl w:ilvl="7" w:tplc="04090019" w:tentative="1">
+      <w:start w:val="1"/>
+      <w:numFmt w:val="lowerLetter"/>
+      <w:lvlText w:val="%8)"/>
+      <w:lvlJc w:val="left"/>
+      <w:pPr>
+        <w:ind w:left="3360" w:hanging="420"/>
+      </w:pPr>
+    </w:lvl>
+    <w:lvl w:ilvl="8" w:tplc="0409001B" w:tentative="1">
+      <w:start w:val="1"/>
+      <w:numFmt w:val="lowerRoman"/>
+      <w:lvlText w:val="%9."/>
+      <w:lvlJc w:val="right"/>
+      <w:pPr>
+        <w:ind w:left="3780" w:hanging="420"/>
+      </w:pPr>
+    </w:lvl>
+  </w:abstractNum>
+  <w:abstractNum w:abstractNumId="16" w15:restartNumberingAfterBreak="0">
+    <w:nsid w:val="3A1D2BB5"/>
+    <w:multiLevelType w:val="hybridMultilevel"/>
+    <w:tmpl w:val="7A5ED9BC"/>
+    <w:lvl w:ilvl="0" w:tplc="447E12B8">
+      <w:start w:val="1"/>
+      <w:numFmt w:val="decimal"/>
+      <w:lvlText w:val="%1．"/>
+      <w:lvlJc w:val="left"/>
+      <w:pPr>
+        <w:ind w:left="360" w:hanging="360"/>
+      </w:pPr>
+      <w:rPr>
+        <w:rFonts w:hint="default"/>
+      </w:rPr>
+    </w:lvl>
+    <w:lvl w:ilvl="1" w:tplc="04090019" w:tentative="1">
+      <w:start w:val="1"/>
+      <w:numFmt w:val="lowerLetter"/>
+      <w:lvlText w:val="%2)"/>
+      <w:lvlJc w:val="left"/>
+      <w:pPr>
+        <w:ind w:left="840" w:hanging="420"/>
+      </w:pPr>
+    </w:lvl>
+    <w:lvl w:ilvl="2" w:tplc="0409001B" w:tentative="1">
+      <w:start w:val="1"/>
+      <w:numFmt w:val="lowerRoman"/>
+      <w:lvlText w:val="%3."/>
+      <w:lvlJc w:val="right"/>
+      <w:pPr>
+        <w:ind w:left="1260" w:hanging="420"/>
+      </w:pPr>
+    </w:lvl>
+    <w:lvl w:ilvl="3" w:tplc="0409000F" w:tentative="1">
+      <w:start w:val="1"/>
+      <w:numFmt w:val="decimal"/>
+      <w:lvlText w:val="%4."/>
+      <w:lvlJc w:val="left"/>
+      <w:pPr>
+        <w:ind w:left="1680" w:hanging="420"/>
+      </w:pPr>
+    </w:lvl>
+    <w:lvl w:ilvl="4" w:tplc="04090019" w:tentative="1">
+      <w:start w:val="1"/>
+      <w:numFmt w:val="lowerLetter"/>
+      <w:lvlText w:val="%5)"/>
+      <w:lvlJc w:val="left"/>
+      <w:pPr>
+        <w:ind w:left="2100" w:hanging="420"/>
+      </w:pPr>
+    </w:lvl>
+    <w:lvl w:ilvl="5" w:tplc="0409001B" w:tentative="1">
+      <w:start w:val="1"/>
+      <w:numFmt w:val="lowerRoman"/>
+      <w:lvlText w:val="%6."/>
+      <w:lvlJc w:val="right"/>
+      <w:pPr>
+        <w:ind w:left="2520" w:hanging="420"/>
+      </w:pPr>
+    </w:lvl>
+    <w:lvl w:ilvl="6" w:tplc="0409000F" w:tentative="1">
+      <w:start w:val="1"/>
+      <w:numFmt w:val="decimal"/>
+      <w:lvlText w:val="%7."/>
+      <w:lvlJc w:val="left"/>
+      <w:pPr>
+        <w:ind w:left="2940" w:hanging="420"/>
+      </w:pPr>
+    </w:lvl>
+    <w:lvl w:ilvl="7" w:tplc="04090019" w:tentative="1">
+      <w:start w:val="1"/>
+      <w:numFmt w:val="lowerLetter"/>
+      <w:lvlText w:val="%8)"/>
+      <w:lvlJc w:val="left"/>
+      <w:pPr>
+        <w:ind w:left="3360" w:hanging="420"/>
+      </w:pPr>
+    </w:lvl>
+    <w:lvl w:ilvl="8" w:tplc="0409001B" w:tentative="1">
+      <w:start w:val="1"/>
+      <w:numFmt w:val="lowerRoman"/>
+      <w:lvlText w:val="%9."/>
+      <w:lvlJc w:val="right"/>
+      <w:pPr>
+        <w:ind w:left="3780" w:hanging="420"/>
+      </w:pPr>
+    </w:lvl>
+  </w:abstractNum>
+  <w:abstractNum w:abstractNumId="17" w15:restartNumberingAfterBreak="0">
     <w:nsid w:val="3AC61087"/>
     <w:multiLevelType w:val="hybridMultilevel"/>
     <w:tmpl w:val="6212C33E"/>
@@ -1372,7 +6115,7 @@
       </w:pPr>
     </w:lvl>
   </w:abstractNum>
-  <w:abstractNum w:abstractNumId="6" w15:restartNumberingAfterBreak="0">
+  <w:abstractNum w:abstractNumId="18" w15:restartNumberingAfterBreak="0">
     <w:nsid w:val="3BF442B4"/>
     <w:multiLevelType w:val="hybridMultilevel"/>
     <w:tmpl w:val="3DB26184"/>
@@ -1458,7 +6201,7 @@
       </w:pPr>
     </w:lvl>
   </w:abstractNum>
-  <w:abstractNum w:abstractNumId="7" w15:restartNumberingAfterBreak="0">
+  <w:abstractNum w:abstractNumId="19" w15:restartNumberingAfterBreak="0">
     <w:nsid w:val="3C9B4DA5"/>
     <w:multiLevelType w:val="hybridMultilevel"/>
     <w:tmpl w:val="F42613BC"/>
@@ -1544,7 +6287,7 @@
       </w:pPr>
     </w:lvl>
   </w:abstractNum>
-  <w:abstractNum w:abstractNumId="8" w15:restartNumberingAfterBreak="0">
+  <w:abstractNum w:abstractNumId="20" w15:restartNumberingAfterBreak="0">
     <w:nsid w:val="46F904D5"/>
     <w:multiLevelType w:val="hybridMultilevel"/>
     <w:tmpl w:val="1A965C22"/>
@@ -1630,7 +6373,185 @@
       </w:pPr>
     </w:lvl>
   </w:abstractNum>
-  <w:abstractNum w:abstractNumId="9" w15:restartNumberingAfterBreak="0">
+  <w:abstractNum w:abstractNumId="21" w15:restartNumberingAfterBreak="0">
+    <w:nsid w:val="483B3AF4"/>
+    <w:multiLevelType w:val="hybridMultilevel"/>
+    <w:tmpl w:val="2278A424"/>
+    <w:lvl w:ilvl="0" w:tplc="61289CCE">
+      <w:start w:val="1"/>
+      <w:numFmt w:val="decimal"/>
+      <w:lvlText w:val="%1."/>
+      <w:lvlJc w:val="left"/>
+      <w:pPr>
+        <w:ind w:left="360" w:hanging="360"/>
+      </w:pPr>
+      <w:rPr>
+        <w:rFonts w:hint="default"/>
+      </w:rPr>
+    </w:lvl>
+    <w:lvl w:ilvl="1" w:tplc="04090019" w:tentative="1">
+      <w:start w:val="1"/>
+      <w:numFmt w:val="lowerLetter"/>
+      <w:lvlText w:val="%2)"/>
+      <w:lvlJc w:val="left"/>
+      <w:pPr>
+        <w:ind w:left="840" w:hanging="420"/>
+      </w:pPr>
+    </w:lvl>
+    <w:lvl w:ilvl="2" w:tplc="0409001B" w:tentative="1">
+      <w:start w:val="1"/>
+      <w:numFmt w:val="lowerRoman"/>
+      <w:lvlText w:val="%3."/>
+      <w:lvlJc w:val="right"/>
+      <w:pPr>
+        <w:ind w:left="1260" w:hanging="420"/>
+      </w:pPr>
+    </w:lvl>
+    <w:lvl w:ilvl="3" w:tplc="0409000F" w:tentative="1">
+      <w:start w:val="1"/>
+      <w:numFmt w:val="decimal"/>
+      <w:lvlText w:val="%4."/>
+      <w:lvlJc w:val="left"/>
+      <w:pPr>
+        <w:ind w:left="1680" w:hanging="420"/>
+      </w:pPr>
+    </w:lvl>
+    <w:lvl w:ilvl="4" w:tplc="04090019" w:tentative="1">
+      <w:start w:val="1"/>
+      <w:numFmt w:val="lowerLetter"/>
+      <w:lvlText w:val="%5)"/>
+      <w:lvlJc w:val="left"/>
+      <w:pPr>
+        <w:ind w:left="2100" w:hanging="420"/>
+      </w:pPr>
+    </w:lvl>
+    <w:lvl w:ilvl="5" w:tplc="0409001B" w:tentative="1">
+      <w:start w:val="1"/>
+      <w:numFmt w:val="lowerRoman"/>
+      <w:lvlText w:val="%6."/>
+      <w:lvlJc w:val="right"/>
+      <w:pPr>
+        <w:ind w:left="2520" w:hanging="420"/>
+      </w:pPr>
+    </w:lvl>
+    <w:lvl w:ilvl="6" w:tplc="0409000F" w:tentative="1">
+      <w:start w:val="1"/>
+      <w:numFmt w:val="decimal"/>
+      <w:lvlText w:val="%7."/>
+      <w:lvlJc w:val="left"/>
+      <w:pPr>
+        <w:ind w:left="2940" w:hanging="420"/>
+      </w:pPr>
+    </w:lvl>
+    <w:lvl w:ilvl="7" w:tplc="04090019" w:tentative="1">
+      <w:start w:val="1"/>
+      <w:numFmt w:val="lowerLetter"/>
+      <w:lvlText w:val="%8)"/>
+      <w:lvlJc w:val="left"/>
+      <w:pPr>
+        <w:ind w:left="3360" w:hanging="420"/>
+      </w:pPr>
+    </w:lvl>
+    <w:lvl w:ilvl="8" w:tplc="0409001B" w:tentative="1">
+      <w:start w:val="1"/>
+      <w:numFmt w:val="lowerRoman"/>
+      <w:lvlText w:val="%9."/>
+      <w:lvlJc w:val="right"/>
+      <w:pPr>
+        <w:ind w:left="3780" w:hanging="420"/>
+      </w:pPr>
+    </w:lvl>
+  </w:abstractNum>
+  <w:abstractNum w:abstractNumId="22" w15:restartNumberingAfterBreak="0">
+    <w:nsid w:val="4C2268FA"/>
+    <w:multiLevelType w:val="hybridMultilevel"/>
+    <w:tmpl w:val="06B81940"/>
+    <w:lvl w:ilvl="0" w:tplc="FA52B0D2">
+      <w:start w:val="1"/>
+      <w:numFmt w:val="decimal"/>
+      <w:lvlText w:val="%1."/>
+      <w:lvlJc w:val="left"/>
+      <w:pPr>
+        <w:ind w:left="360" w:hanging="360"/>
+      </w:pPr>
+      <w:rPr>
+        <w:rFonts w:hint="default"/>
+      </w:rPr>
+    </w:lvl>
+    <w:lvl w:ilvl="1" w:tplc="04090019" w:tentative="1">
+      <w:start w:val="1"/>
+      <w:numFmt w:val="lowerLetter"/>
+      <w:lvlText w:val="%2)"/>
+      <w:lvlJc w:val="left"/>
+      <w:pPr>
+        <w:ind w:left="840" w:hanging="420"/>
+      </w:pPr>
+    </w:lvl>
+    <w:lvl w:ilvl="2" w:tplc="0409001B" w:tentative="1">
+      <w:start w:val="1"/>
+      <w:numFmt w:val="lowerRoman"/>
+      <w:lvlText w:val="%3."/>
+      <w:lvlJc w:val="right"/>
+      <w:pPr>
+        <w:ind w:left="1260" w:hanging="420"/>
+      </w:pPr>
+    </w:lvl>
+    <w:lvl w:ilvl="3" w:tplc="0409000F" w:tentative="1">
+      <w:start w:val="1"/>
+      <w:numFmt w:val="decimal"/>
+      <w:lvlText w:val="%4."/>
+      <w:lvlJc w:val="left"/>
+      <w:pPr>
+        <w:ind w:left="1680" w:hanging="420"/>
+      </w:pPr>
+    </w:lvl>
+    <w:lvl w:ilvl="4" w:tplc="04090019" w:tentative="1">
+      <w:start w:val="1"/>
+      <w:numFmt w:val="lowerLetter"/>
+      <w:lvlText w:val="%5)"/>
+      <w:lvlJc w:val="left"/>
+      <w:pPr>
+        <w:ind w:left="2100" w:hanging="420"/>
+      </w:pPr>
+    </w:lvl>
+    <w:lvl w:ilvl="5" w:tplc="0409001B" w:tentative="1">
+      <w:start w:val="1"/>
+      <w:numFmt w:val="lowerRoman"/>
+      <w:lvlText w:val="%6."/>
+      <w:lvlJc w:val="right"/>
+      <w:pPr>
+        <w:ind w:left="2520" w:hanging="420"/>
+      </w:pPr>
+    </w:lvl>
+    <w:lvl w:ilvl="6" w:tplc="0409000F" w:tentative="1">
+      <w:start w:val="1"/>
+      <w:numFmt w:val="decimal"/>
+      <w:lvlText w:val="%7."/>
+      <w:lvlJc w:val="left"/>
+      <w:pPr>
+        <w:ind w:left="2940" w:hanging="420"/>
+      </w:pPr>
+    </w:lvl>
+    <w:lvl w:ilvl="7" w:tplc="04090019" w:tentative="1">
+      <w:start w:val="1"/>
+      <w:numFmt w:val="lowerLetter"/>
+      <w:lvlText w:val="%8)"/>
+      <w:lvlJc w:val="left"/>
+      <w:pPr>
+        <w:ind w:left="3360" w:hanging="420"/>
+      </w:pPr>
+    </w:lvl>
+    <w:lvl w:ilvl="8" w:tplc="0409001B" w:tentative="1">
+      <w:start w:val="1"/>
+      <w:numFmt w:val="lowerRoman"/>
+      <w:lvlText w:val="%9."/>
+      <w:lvlJc w:val="right"/>
+      <w:pPr>
+        <w:ind w:left="3780" w:hanging="420"/>
+      </w:pPr>
+    </w:lvl>
+  </w:abstractNum>
+  <w:abstractNum w:abstractNumId="23" w15:restartNumberingAfterBreak="0">
     <w:nsid w:val="4FFC2C80"/>
     <w:multiLevelType w:val="hybridMultilevel"/>
     <w:tmpl w:val="D7AA1958"/>
@@ -1719,7 +6640,605 @@
       </w:pPr>
     </w:lvl>
   </w:abstractNum>
-  <w:abstractNum w:abstractNumId="10" w15:restartNumberingAfterBreak="0">
+  <w:abstractNum w:abstractNumId="24" w15:restartNumberingAfterBreak="0">
+    <w:nsid w:val="53855F08"/>
+    <w:multiLevelType w:val="hybridMultilevel"/>
+    <w:tmpl w:val="D1F67D4E"/>
+    <w:lvl w:ilvl="0" w:tplc="D38C3940">
+      <w:start w:val="1"/>
+      <w:numFmt w:val="decimal"/>
+      <w:lvlText w:val="%1."/>
+      <w:lvlJc w:val="left"/>
+      <w:pPr>
+        <w:ind w:left="360" w:hanging="360"/>
+      </w:pPr>
+      <w:rPr>
+        <w:rFonts w:hint="default"/>
+      </w:rPr>
+    </w:lvl>
+    <w:lvl w:ilvl="1" w:tplc="04090019" w:tentative="1">
+      <w:start w:val="1"/>
+      <w:numFmt w:val="lowerLetter"/>
+      <w:lvlText w:val="%2)"/>
+      <w:lvlJc w:val="left"/>
+      <w:pPr>
+        <w:ind w:left="840" w:hanging="420"/>
+      </w:pPr>
+    </w:lvl>
+    <w:lvl w:ilvl="2" w:tplc="0409001B" w:tentative="1">
+      <w:start w:val="1"/>
+      <w:numFmt w:val="lowerRoman"/>
+      <w:lvlText w:val="%3."/>
+      <w:lvlJc w:val="right"/>
+      <w:pPr>
+        <w:ind w:left="1260" w:hanging="420"/>
+      </w:pPr>
+    </w:lvl>
+    <w:lvl w:ilvl="3" w:tplc="0409000F" w:tentative="1">
+      <w:start w:val="1"/>
+      <w:numFmt w:val="decimal"/>
+      <w:lvlText w:val="%4."/>
+      <w:lvlJc w:val="left"/>
+      <w:pPr>
+        <w:ind w:left="1680" w:hanging="420"/>
+      </w:pPr>
+    </w:lvl>
+    <w:lvl w:ilvl="4" w:tplc="04090019" w:tentative="1">
+      <w:start w:val="1"/>
+      <w:numFmt w:val="lowerLetter"/>
+      <w:lvlText w:val="%5)"/>
+      <w:lvlJc w:val="left"/>
+      <w:pPr>
+        <w:ind w:left="2100" w:hanging="420"/>
+      </w:pPr>
+    </w:lvl>
+    <w:lvl w:ilvl="5" w:tplc="0409001B" w:tentative="1">
+      <w:start w:val="1"/>
+      <w:numFmt w:val="lowerRoman"/>
+      <w:lvlText w:val="%6."/>
+      <w:lvlJc w:val="right"/>
+      <w:pPr>
+        <w:ind w:left="2520" w:hanging="420"/>
+      </w:pPr>
+    </w:lvl>
+    <w:lvl w:ilvl="6" w:tplc="0409000F" w:tentative="1">
+      <w:start w:val="1"/>
+      <w:numFmt w:val="decimal"/>
+      <w:lvlText w:val="%7."/>
+      <w:lvlJc w:val="left"/>
+      <w:pPr>
+        <w:ind w:left="2940" w:hanging="420"/>
+      </w:pPr>
+    </w:lvl>
+    <w:lvl w:ilvl="7" w:tplc="04090019" w:tentative="1">
+      <w:start w:val="1"/>
+      <w:numFmt w:val="lowerLetter"/>
+      <w:lvlText w:val="%8)"/>
+      <w:lvlJc w:val="left"/>
+      <w:pPr>
+        <w:ind w:left="3360" w:hanging="420"/>
+      </w:pPr>
+    </w:lvl>
+    <w:lvl w:ilvl="8" w:tplc="0409001B" w:tentative="1">
+      <w:start w:val="1"/>
+      <w:numFmt w:val="lowerRoman"/>
+      <w:lvlText w:val="%9."/>
+      <w:lvlJc w:val="right"/>
+      <w:pPr>
+        <w:ind w:left="3780" w:hanging="420"/>
+      </w:pPr>
+    </w:lvl>
+  </w:abstractNum>
+  <w:abstractNum w:abstractNumId="25" w15:restartNumberingAfterBreak="0">
+    <w:nsid w:val="56A241F9"/>
+    <w:multiLevelType w:val="multilevel"/>
+    <w:tmpl w:val="7E748C96"/>
+    <w:lvl w:ilvl="0">
+      <w:start w:val="1"/>
+      <w:numFmt w:val="decimal"/>
+      <w:lvlText w:val="%1."/>
+      <w:lvlJc w:val="left"/>
+      <w:pPr>
+        <w:ind w:left="360" w:hanging="360"/>
+      </w:pPr>
+      <w:rPr>
+        <w:rFonts w:hint="default"/>
+      </w:rPr>
+    </w:lvl>
+    <w:lvl w:ilvl="1">
+      <w:start w:val="1"/>
+      <w:numFmt w:val="decimal"/>
+      <w:isLgl/>
+      <w:lvlText w:val="%1.%2"/>
+      <w:lvlJc w:val="left"/>
+      <w:pPr>
+        <w:ind w:left="375" w:hanging="375"/>
+      </w:pPr>
+      <w:rPr>
+        <w:rFonts w:hint="default"/>
+      </w:rPr>
+    </w:lvl>
+    <w:lvl w:ilvl="2">
+      <w:start w:val="1"/>
+      <w:numFmt w:val="decimal"/>
+      <w:isLgl/>
+      <w:lvlText w:val="%1.%2.%3"/>
+      <w:lvlJc w:val="left"/>
+      <w:pPr>
+        <w:ind w:left="720" w:hanging="720"/>
+      </w:pPr>
+      <w:rPr>
+        <w:rFonts w:hint="default"/>
+      </w:rPr>
+    </w:lvl>
+    <w:lvl w:ilvl="3">
+      <w:start w:val="1"/>
+      <w:numFmt w:val="decimal"/>
+      <w:isLgl/>
+      <w:lvlText w:val="%1.%2.%3.%4"/>
+      <w:lvlJc w:val="left"/>
+      <w:pPr>
+        <w:ind w:left="720" w:hanging="720"/>
+      </w:pPr>
+      <w:rPr>
+        <w:rFonts w:hint="default"/>
+      </w:rPr>
+    </w:lvl>
+    <w:lvl w:ilvl="4">
+      <w:start w:val="1"/>
+      <w:numFmt w:val="decimal"/>
+      <w:isLgl/>
+      <w:lvlText w:val="%1.%2.%3.%4.%5"/>
+      <w:lvlJc w:val="left"/>
+      <w:pPr>
+        <w:ind w:left="1080" w:hanging="1080"/>
+      </w:pPr>
+      <w:rPr>
+        <w:rFonts w:hint="default"/>
+      </w:rPr>
+    </w:lvl>
+    <w:lvl w:ilvl="5">
+      <w:start w:val="1"/>
+      <w:numFmt w:val="decimal"/>
+      <w:isLgl/>
+      <w:lvlText w:val="%1.%2.%3.%4.%5.%6"/>
+      <w:lvlJc w:val="left"/>
+      <w:pPr>
+        <w:ind w:left="1080" w:hanging="1080"/>
+      </w:pPr>
+      <w:rPr>
+        <w:rFonts w:hint="default"/>
+      </w:rPr>
+    </w:lvl>
+    <w:lvl w:ilvl="6">
+      <w:start w:val="1"/>
+      <w:numFmt w:val="decimal"/>
+      <w:isLgl/>
+      <w:lvlText w:val="%1.%2.%3.%4.%5.%6.%7"/>
+      <w:lvlJc w:val="left"/>
+      <w:pPr>
+        <w:ind w:left="1440" w:hanging="1440"/>
+      </w:pPr>
+      <w:rPr>
+        <w:rFonts w:hint="default"/>
+      </w:rPr>
+    </w:lvl>
+    <w:lvl w:ilvl="7">
+      <w:start w:val="1"/>
+      <w:numFmt w:val="decimal"/>
+      <w:isLgl/>
+      <w:lvlText w:val="%1.%2.%3.%4.%5.%6.%7.%8"/>
+      <w:lvlJc w:val="left"/>
+      <w:pPr>
+        <w:ind w:left="1440" w:hanging="1440"/>
+      </w:pPr>
+      <w:rPr>
+        <w:rFonts w:hint="default"/>
+      </w:rPr>
+    </w:lvl>
+    <w:lvl w:ilvl="8">
+      <w:start w:val="1"/>
+      <w:numFmt w:val="decimal"/>
+      <w:isLgl/>
+      <w:lvlText w:val="%1.%2.%3.%4.%5.%6.%7.%8.%9"/>
+      <w:lvlJc w:val="left"/>
+      <w:pPr>
+        <w:ind w:left="1800" w:hanging="1800"/>
+      </w:pPr>
+      <w:rPr>
+        <w:rFonts w:hint="default"/>
+      </w:rPr>
+    </w:lvl>
+  </w:abstractNum>
+  <w:abstractNum w:abstractNumId="26" w15:restartNumberingAfterBreak="0">
+    <w:nsid w:val="598B6A5C"/>
+    <w:multiLevelType w:val="hybridMultilevel"/>
+    <w:tmpl w:val="ABEE4C3C"/>
+    <w:lvl w:ilvl="0" w:tplc="A08A6E44">
+      <w:start w:val="1"/>
+      <w:numFmt w:val="decimal"/>
+      <w:lvlText w:val="%1."/>
+      <w:lvlJc w:val="left"/>
+      <w:pPr>
+        <w:ind w:left="360" w:hanging="360"/>
+      </w:pPr>
+      <w:rPr>
+        <w:rFonts w:hint="default"/>
+      </w:rPr>
+    </w:lvl>
+    <w:lvl w:ilvl="1" w:tplc="04090019" w:tentative="1">
+      <w:start w:val="1"/>
+      <w:numFmt w:val="lowerLetter"/>
+      <w:lvlText w:val="%2)"/>
+      <w:lvlJc w:val="left"/>
+      <w:pPr>
+        <w:ind w:left="840" w:hanging="420"/>
+      </w:pPr>
+    </w:lvl>
+    <w:lvl w:ilvl="2" w:tplc="0409001B" w:tentative="1">
+      <w:start w:val="1"/>
+      <w:numFmt w:val="lowerRoman"/>
+      <w:lvlText w:val="%3."/>
+      <w:lvlJc w:val="right"/>
+      <w:pPr>
+        <w:ind w:left="1260" w:hanging="420"/>
+      </w:pPr>
+    </w:lvl>
+    <w:lvl w:ilvl="3" w:tplc="0409000F" w:tentative="1">
+      <w:start w:val="1"/>
+      <w:numFmt w:val="decimal"/>
+      <w:lvlText w:val="%4."/>
+      <w:lvlJc w:val="left"/>
+      <w:pPr>
+        <w:ind w:left="1680" w:hanging="420"/>
+      </w:pPr>
+    </w:lvl>
+    <w:lvl w:ilvl="4" w:tplc="04090019" w:tentative="1">
+      <w:start w:val="1"/>
+      <w:numFmt w:val="lowerLetter"/>
+      <w:lvlText w:val="%5)"/>
+      <w:lvlJc w:val="left"/>
+      <w:pPr>
+        <w:ind w:left="2100" w:hanging="420"/>
+      </w:pPr>
+    </w:lvl>
+    <w:lvl w:ilvl="5" w:tplc="0409001B" w:tentative="1">
+      <w:start w:val="1"/>
+      <w:numFmt w:val="lowerRoman"/>
+      <w:lvlText w:val="%6."/>
+      <w:lvlJc w:val="right"/>
+      <w:pPr>
+        <w:ind w:left="2520" w:hanging="420"/>
+      </w:pPr>
+    </w:lvl>
+    <w:lvl w:ilvl="6" w:tplc="0409000F" w:tentative="1">
+      <w:start w:val="1"/>
+      <w:numFmt w:val="decimal"/>
+      <w:lvlText w:val="%7."/>
+      <w:lvlJc w:val="left"/>
+      <w:pPr>
+        <w:ind w:left="2940" w:hanging="420"/>
+      </w:pPr>
+    </w:lvl>
+    <w:lvl w:ilvl="7" w:tplc="04090019" w:tentative="1">
+      <w:start w:val="1"/>
+      <w:numFmt w:val="lowerLetter"/>
+      <w:lvlText w:val="%8)"/>
+      <w:lvlJc w:val="left"/>
+      <w:pPr>
+        <w:ind w:left="3360" w:hanging="420"/>
+      </w:pPr>
+    </w:lvl>
+    <w:lvl w:ilvl="8" w:tplc="0409001B" w:tentative="1">
+      <w:start w:val="1"/>
+      <w:numFmt w:val="lowerRoman"/>
+      <w:lvlText w:val="%9."/>
+      <w:lvlJc w:val="right"/>
+      <w:pPr>
+        <w:ind w:left="3780" w:hanging="420"/>
+      </w:pPr>
+    </w:lvl>
+  </w:abstractNum>
+  <w:abstractNum w:abstractNumId="27" w15:restartNumberingAfterBreak="0">
+    <w:nsid w:val="5B6A2C2C"/>
+    <w:multiLevelType w:val="hybridMultilevel"/>
+    <w:tmpl w:val="85188AAC"/>
+    <w:lvl w:ilvl="0" w:tplc="63E4A4BE">
+      <w:start w:val="1"/>
+      <w:numFmt w:val="decimal"/>
+      <w:lvlText w:val="%1."/>
+      <w:lvlJc w:val="left"/>
+      <w:pPr>
+        <w:ind w:left="780" w:hanging="360"/>
+      </w:pPr>
+      <w:rPr>
+        <w:rFonts w:hint="default"/>
+      </w:rPr>
+    </w:lvl>
+    <w:lvl w:ilvl="1" w:tplc="04090019" w:tentative="1">
+      <w:start w:val="1"/>
+      <w:numFmt w:val="lowerLetter"/>
+      <w:lvlText w:val="%2)"/>
+      <w:lvlJc w:val="left"/>
+      <w:pPr>
+        <w:ind w:left="1260" w:hanging="420"/>
+      </w:pPr>
+    </w:lvl>
+    <w:lvl w:ilvl="2" w:tplc="0409001B" w:tentative="1">
+      <w:start w:val="1"/>
+      <w:numFmt w:val="lowerRoman"/>
+      <w:lvlText w:val="%3."/>
+      <w:lvlJc w:val="right"/>
+      <w:pPr>
+        <w:ind w:left="1680" w:hanging="420"/>
+      </w:pPr>
+    </w:lvl>
+    <w:lvl w:ilvl="3" w:tplc="0409000F" w:tentative="1">
+      <w:start w:val="1"/>
+      <w:numFmt w:val="decimal"/>
+      <w:lvlText w:val="%4."/>
+      <w:lvlJc w:val="left"/>
+      <w:pPr>
+        <w:ind w:left="2100" w:hanging="420"/>
+      </w:pPr>
+    </w:lvl>
+    <w:lvl w:ilvl="4" w:tplc="04090019" w:tentative="1">
+      <w:start w:val="1"/>
+      <w:numFmt w:val="lowerLetter"/>
+      <w:lvlText w:val="%5)"/>
+      <w:lvlJc w:val="left"/>
+      <w:pPr>
+        <w:ind w:left="2520" w:hanging="420"/>
+      </w:pPr>
+    </w:lvl>
+    <w:lvl w:ilvl="5" w:tplc="0409001B" w:tentative="1">
+      <w:start w:val="1"/>
+      <w:numFmt w:val="lowerRoman"/>
+      <w:lvlText w:val="%6."/>
+      <w:lvlJc w:val="right"/>
+      <w:pPr>
+        <w:ind w:left="2940" w:hanging="420"/>
+      </w:pPr>
+    </w:lvl>
+    <w:lvl w:ilvl="6" w:tplc="0409000F" w:tentative="1">
+      <w:start w:val="1"/>
+      <w:numFmt w:val="decimal"/>
+      <w:lvlText w:val="%7."/>
+      <w:lvlJc w:val="left"/>
+      <w:pPr>
+        <w:ind w:left="3360" w:hanging="420"/>
+      </w:pPr>
+    </w:lvl>
+    <w:lvl w:ilvl="7" w:tplc="04090019" w:tentative="1">
+      <w:start w:val="1"/>
+      <w:numFmt w:val="lowerLetter"/>
+      <w:lvlText w:val="%8)"/>
+      <w:lvlJc w:val="left"/>
+      <w:pPr>
+        <w:ind w:left="3780" w:hanging="420"/>
+      </w:pPr>
+    </w:lvl>
+    <w:lvl w:ilvl="8" w:tplc="0409001B" w:tentative="1">
+      <w:start w:val="1"/>
+      <w:numFmt w:val="lowerRoman"/>
+      <w:lvlText w:val="%9."/>
+      <w:lvlJc w:val="right"/>
+      <w:pPr>
+        <w:ind w:left="4200" w:hanging="420"/>
+      </w:pPr>
+    </w:lvl>
+  </w:abstractNum>
+  <w:abstractNum w:abstractNumId="28" w15:restartNumberingAfterBreak="0">
+    <w:nsid w:val="6A662A2D"/>
+    <w:multiLevelType w:val="hybridMultilevel"/>
+    <w:tmpl w:val="7B141E2A"/>
+    <w:lvl w:ilvl="0" w:tplc="BD645CD2">
+      <w:start w:val="1"/>
+      <w:numFmt w:val="decimal"/>
+      <w:lvlText w:val="%1."/>
+      <w:lvlJc w:val="left"/>
+      <w:pPr>
+        <w:ind w:left="360" w:hanging="360"/>
+      </w:pPr>
+      <w:rPr>
+        <w:rFonts w:hint="default"/>
+      </w:rPr>
+    </w:lvl>
+    <w:lvl w:ilvl="1" w:tplc="04090019" w:tentative="1">
+      <w:start w:val="1"/>
+      <w:numFmt w:val="lowerLetter"/>
+      <w:lvlText w:val="%2)"/>
+      <w:lvlJc w:val="left"/>
+      <w:pPr>
+        <w:ind w:left="840" w:hanging="420"/>
+      </w:pPr>
+    </w:lvl>
+    <w:lvl w:ilvl="2" w:tplc="0409001B" w:tentative="1">
+      <w:start w:val="1"/>
+      <w:numFmt w:val="lowerRoman"/>
+      <w:lvlText w:val="%3."/>
+      <w:lvlJc w:val="right"/>
+      <w:pPr>
+        <w:ind w:left="1260" w:hanging="420"/>
+      </w:pPr>
+    </w:lvl>
+    <w:lvl w:ilvl="3" w:tplc="0409000F" w:tentative="1">
+      <w:start w:val="1"/>
+      <w:numFmt w:val="decimal"/>
+      <w:lvlText w:val="%4."/>
+      <w:lvlJc w:val="left"/>
+      <w:pPr>
+        <w:ind w:left="1680" w:hanging="420"/>
+      </w:pPr>
+    </w:lvl>
+    <w:lvl w:ilvl="4" w:tplc="04090019" w:tentative="1">
+      <w:start w:val="1"/>
+      <w:numFmt w:val="lowerLetter"/>
+      <w:lvlText w:val="%5)"/>
+      <w:lvlJc w:val="left"/>
+      <w:pPr>
+        <w:ind w:left="2100" w:hanging="420"/>
+      </w:pPr>
+    </w:lvl>
+    <w:lvl w:ilvl="5" w:tplc="0409001B" w:tentative="1">
+      <w:start w:val="1"/>
+      <w:numFmt w:val="lowerRoman"/>
+      <w:lvlText w:val="%6."/>
+      <w:lvlJc w:val="right"/>
+      <w:pPr>
+        <w:ind w:left="2520" w:hanging="420"/>
+      </w:pPr>
+    </w:lvl>
+    <w:lvl w:ilvl="6" w:tplc="0409000F" w:tentative="1">
+      <w:start w:val="1"/>
+      <w:numFmt w:val="decimal"/>
+      <w:lvlText w:val="%7."/>
+      <w:lvlJc w:val="left"/>
+      <w:pPr>
+        <w:ind w:left="2940" w:hanging="420"/>
+      </w:pPr>
+    </w:lvl>
+    <w:lvl w:ilvl="7" w:tplc="04090019" w:tentative="1">
+      <w:start w:val="1"/>
+      <w:numFmt w:val="lowerLetter"/>
+      <w:lvlText w:val="%8)"/>
+      <w:lvlJc w:val="left"/>
+      <w:pPr>
+        <w:ind w:left="3360" w:hanging="420"/>
+      </w:pPr>
+    </w:lvl>
+    <w:lvl w:ilvl="8" w:tplc="0409001B" w:tentative="1">
+      <w:start w:val="1"/>
+      <w:numFmt w:val="lowerRoman"/>
+      <w:lvlText w:val="%9."/>
+      <w:lvlJc w:val="right"/>
+      <w:pPr>
+        <w:ind w:left="3780" w:hanging="420"/>
+      </w:pPr>
+    </w:lvl>
+  </w:abstractNum>
+  <w:abstractNum w:abstractNumId="29" w15:restartNumberingAfterBreak="0">
+    <w:nsid w:val="6B9B774B"/>
+    <w:multiLevelType w:val="multilevel"/>
+    <w:tmpl w:val="3772A2C6"/>
+    <w:lvl w:ilvl="0">
+      <w:start w:val="1"/>
+      <w:numFmt w:val="decimal"/>
+      <w:lvlText w:val="%1."/>
+      <w:lvlJc w:val="left"/>
+      <w:pPr>
+        <w:ind w:left="360" w:hanging="360"/>
+      </w:pPr>
+      <w:rPr>
+        <w:rFonts w:hint="default"/>
+      </w:rPr>
+    </w:lvl>
+    <w:lvl w:ilvl="1">
+      <w:start w:val="1"/>
+      <w:numFmt w:val="decimal"/>
+      <w:isLgl/>
+      <w:lvlText w:val="%1.%2"/>
+      <w:lvlJc w:val="left"/>
+      <w:pPr>
+        <w:ind w:left="375" w:hanging="375"/>
+      </w:pPr>
+      <w:rPr>
+        <w:rFonts w:hint="default"/>
+      </w:rPr>
+    </w:lvl>
+    <w:lvl w:ilvl="2">
+      <w:start w:val="1"/>
+      <w:numFmt w:val="decimal"/>
+      <w:isLgl/>
+      <w:lvlText w:val="%1.%2.%3"/>
+      <w:lvlJc w:val="left"/>
+      <w:pPr>
+        <w:ind w:left="720" w:hanging="720"/>
+      </w:pPr>
+      <w:rPr>
+        <w:rFonts w:hint="default"/>
+      </w:rPr>
+    </w:lvl>
+    <w:lvl w:ilvl="3">
+      <w:start w:val="1"/>
+      <w:numFmt w:val="decimal"/>
+      <w:isLgl/>
+      <w:lvlText w:val="%1.%2.%3.%4"/>
+      <w:lvlJc w:val="left"/>
+      <w:pPr>
+        <w:ind w:left="720" w:hanging="720"/>
+      </w:pPr>
+      <w:rPr>
+        <w:rFonts w:hint="default"/>
+      </w:rPr>
+    </w:lvl>
+    <w:lvl w:ilvl="4">
+      <w:start w:val="1"/>
+      <w:numFmt w:val="decimal"/>
+      <w:isLgl/>
+      <w:lvlText w:val="%1.%2.%3.%4.%5"/>
+      <w:lvlJc w:val="left"/>
+      <w:pPr>
+        <w:ind w:left="1080" w:hanging="1080"/>
+      </w:pPr>
+      <w:rPr>
+        <w:rFonts w:hint="default"/>
+      </w:rPr>
+    </w:lvl>
+    <w:lvl w:ilvl="5">
+      <w:start w:val="1"/>
+      <w:numFmt w:val="decimal"/>
+      <w:isLgl/>
+      <w:lvlText w:val="%1.%2.%3.%4.%5.%6"/>
+      <w:lvlJc w:val="left"/>
+      <w:pPr>
+        <w:ind w:left="1080" w:hanging="1080"/>
+      </w:pPr>
+      <w:rPr>
+        <w:rFonts w:hint="default"/>
+      </w:rPr>
+    </w:lvl>
+    <w:lvl w:ilvl="6">
+      <w:start w:val="1"/>
+      <w:numFmt w:val="decimal"/>
+      <w:isLgl/>
+      <w:lvlText w:val="%1.%2.%3.%4.%5.%6.%7"/>
+      <w:lvlJc w:val="left"/>
+      <w:pPr>
+        <w:ind w:left="1440" w:hanging="1440"/>
+      </w:pPr>
+      <w:rPr>
+        <w:rFonts w:hint="default"/>
+      </w:rPr>
+    </w:lvl>
+    <w:lvl w:ilvl="7">
+      <w:start w:val="1"/>
+      <w:numFmt w:val="decimal"/>
+      <w:isLgl/>
+      <w:lvlText w:val="%1.%2.%3.%4.%5.%6.%7.%8"/>
+      <w:lvlJc w:val="left"/>
+      <w:pPr>
+        <w:ind w:left="1440" w:hanging="1440"/>
+      </w:pPr>
+      <w:rPr>
+        <w:rFonts w:hint="default"/>
+      </w:rPr>
+    </w:lvl>
+    <w:lvl w:ilvl="8">
+      <w:start w:val="1"/>
+      <w:numFmt w:val="decimal"/>
+      <w:isLgl/>
+      <w:lvlText w:val="%1.%2.%3.%4.%5.%6.%7.%8.%9"/>
+      <w:lvlJc w:val="left"/>
+      <w:pPr>
+        <w:ind w:left="1800" w:hanging="1800"/>
+      </w:pPr>
+      <w:rPr>
+        <w:rFonts w:hint="default"/>
+      </w:rPr>
+    </w:lvl>
+  </w:abstractNum>
+  <w:abstractNum w:abstractNumId="30" w15:restartNumberingAfterBreak="0">
     <w:nsid w:val="72236E01"/>
     <w:multiLevelType w:val="hybridMultilevel"/>
     <w:tmpl w:val="295645DA"/>
@@ -1808,38 +7327,622 @@
       </w:pPr>
     </w:lvl>
   </w:abstractNum>
+  <w:abstractNum w:abstractNumId="31" w15:restartNumberingAfterBreak="0">
+    <w:nsid w:val="757F4895"/>
+    <w:multiLevelType w:val="hybridMultilevel"/>
+    <w:tmpl w:val="4BFED12A"/>
+    <w:lvl w:ilvl="0" w:tplc="274295EE">
+      <w:start w:val="1"/>
+      <w:numFmt w:val="decimal"/>
+      <w:lvlText w:val="%1."/>
+      <w:lvlJc w:val="left"/>
+      <w:pPr>
+        <w:ind w:left="360" w:hanging="360"/>
+      </w:pPr>
+      <w:rPr>
+        <w:rFonts w:hint="default"/>
+      </w:rPr>
+    </w:lvl>
+    <w:lvl w:ilvl="1" w:tplc="04090019" w:tentative="1">
+      <w:start w:val="1"/>
+      <w:numFmt w:val="lowerLetter"/>
+      <w:lvlText w:val="%2)"/>
+      <w:lvlJc w:val="left"/>
+      <w:pPr>
+        <w:ind w:left="840" w:hanging="420"/>
+      </w:pPr>
+    </w:lvl>
+    <w:lvl w:ilvl="2" w:tplc="0409001B" w:tentative="1">
+      <w:start w:val="1"/>
+      <w:numFmt w:val="lowerRoman"/>
+      <w:lvlText w:val="%3."/>
+      <w:lvlJc w:val="right"/>
+      <w:pPr>
+        <w:ind w:left="1260" w:hanging="420"/>
+      </w:pPr>
+    </w:lvl>
+    <w:lvl w:ilvl="3" w:tplc="0409000F" w:tentative="1">
+      <w:start w:val="1"/>
+      <w:numFmt w:val="decimal"/>
+      <w:lvlText w:val="%4."/>
+      <w:lvlJc w:val="left"/>
+      <w:pPr>
+        <w:ind w:left="1680" w:hanging="420"/>
+      </w:pPr>
+    </w:lvl>
+    <w:lvl w:ilvl="4" w:tplc="04090019" w:tentative="1">
+      <w:start w:val="1"/>
+      <w:numFmt w:val="lowerLetter"/>
+      <w:lvlText w:val="%5)"/>
+      <w:lvlJc w:val="left"/>
+      <w:pPr>
+        <w:ind w:left="2100" w:hanging="420"/>
+      </w:pPr>
+    </w:lvl>
+    <w:lvl w:ilvl="5" w:tplc="0409001B" w:tentative="1">
+      <w:start w:val="1"/>
+      <w:numFmt w:val="lowerRoman"/>
+      <w:lvlText w:val="%6."/>
+      <w:lvlJc w:val="right"/>
+      <w:pPr>
+        <w:ind w:left="2520" w:hanging="420"/>
+      </w:pPr>
+    </w:lvl>
+    <w:lvl w:ilvl="6" w:tplc="0409000F" w:tentative="1">
+      <w:start w:val="1"/>
+      <w:numFmt w:val="decimal"/>
+      <w:lvlText w:val="%7."/>
+      <w:lvlJc w:val="left"/>
+      <w:pPr>
+        <w:ind w:left="2940" w:hanging="420"/>
+      </w:pPr>
+    </w:lvl>
+    <w:lvl w:ilvl="7" w:tplc="04090019" w:tentative="1">
+      <w:start w:val="1"/>
+      <w:numFmt w:val="lowerLetter"/>
+      <w:lvlText w:val="%8)"/>
+      <w:lvlJc w:val="left"/>
+      <w:pPr>
+        <w:ind w:left="3360" w:hanging="420"/>
+      </w:pPr>
+    </w:lvl>
+    <w:lvl w:ilvl="8" w:tplc="0409001B" w:tentative="1">
+      <w:start w:val="1"/>
+      <w:numFmt w:val="lowerRoman"/>
+      <w:lvlText w:val="%9."/>
+      <w:lvlJc w:val="right"/>
+      <w:pPr>
+        <w:ind w:left="3780" w:hanging="420"/>
+      </w:pPr>
+    </w:lvl>
+  </w:abstractNum>
+  <w:abstractNum w:abstractNumId="32" w15:restartNumberingAfterBreak="0">
+    <w:nsid w:val="76723E14"/>
+    <w:multiLevelType w:val="multilevel"/>
+    <w:tmpl w:val="993AD068"/>
+    <w:lvl w:ilvl="0">
+      <w:start w:val="1"/>
+      <w:numFmt w:val="decimal"/>
+      <w:lvlText w:val="%1."/>
+      <w:lvlJc w:val="left"/>
+      <w:pPr>
+        <w:ind w:left="360" w:hanging="360"/>
+      </w:pPr>
+      <w:rPr>
+        <w:rFonts w:hint="default"/>
+      </w:rPr>
+    </w:lvl>
+    <w:lvl w:ilvl="1">
+      <w:start w:val="1"/>
+      <w:numFmt w:val="decimal"/>
+      <w:isLgl/>
+      <w:lvlText w:val="%1.%2"/>
+      <w:lvlJc w:val="left"/>
+      <w:pPr>
+        <w:ind w:left="375" w:hanging="375"/>
+      </w:pPr>
+      <w:rPr>
+        <w:rFonts w:hint="default"/>
+      </w:rPr>
+    </w:lvl>
+    <w:lvl w:ilvl="2">
+      <w:start w:val="1"/>
+      <w:numFmt w:val="decimal"/>
+      <w:isLgl/>
+      <w:lvlText w:val="%1.%2.%3"/>
+      <w:lvlJc w:val="left"/>
+      <w:pPr>
+        <w:ind w:left="720" w:hanging="720"/>
+      </w:pPr>
+      <w:rPr>
+        <w:rFonts w:hint="default"/>
+      </w:rPr>
+    </w:lvl>
+    <w:lvl w:ilvl="3">
+      <w:start w:val="1"/>
+      <w:numFmt w:val="decimal"/>
+      <w:isLgl/>
+      <w:lvlText w:val="%1.%2.%3.%4"/>
+      <w:lvlJc w:val="left"/>
+      <w:pPr>
+        <w:ind w:left="720" w:hanging="720"/>
+      </w:pPr>
+      <w:rPr>
+        <w:rFonts w:hint="default"/>
+      </w:rPr>
+    </w:lvl>
+    <w:lvl w:ilvl="4">
+      <w:start w:val="1"/>
+      <w:numFmt w:val="decimal"/>
+      <w:isLgl/>
+      <w:lvlText w:val="%1.%2.%3.%4.%5"/>
+      <w:lvlJc w:val="left"/>
+      <w:pPr>
+        <w:ind w:left="1080" w:hanging="1080"/>
+      </w:pPr>
+      <w:rPr>
+        <w:rFonts w:hint="default"/>
+      </w:rPr>
+    </w:lvl>
+    <w:lvl w:ilvl="5">
+      <w:start w:val="1"/>
+      <w:numFmt w:val="decimal"/>
+      <w:isLgl/>
+      <w:lvlText w:val="%1.%2.%3.%4.%5.%6"/>
+      <w:lvlJc w:val="left"/>
+      <w:pPr>
+        <w:ind w:left="1080" w:hanging="1080"/>
+      </w:pPr>
+      <w:rPr>
+        <w:rFonts w:hint="default"/>
+      </w:rPr>
+    </w:lvl>
+    <w:lvl w:ilvl="6">
+      <w:start w:val="1"/>
+      <w:numFmt w:val="decimal"/>
+      <w:isLgl/>
+      <w:lvlText w:val="%1.%2.%3.%4.%5.%6.%7"/>
+      <w:lvlJc w:val="left"/>
+      <w:pPr>
+        <w:ind w:left="1440" w:hanging="1440"/>
+      </w:pPr>
+      <w:rPr>
+        <w:rFonts w:hint="default"/>
+      </w:rPr>
+    </w:lvl>
+    <w:lvl w:ilvl="7">
+      <w:start w:val="1"/>
+      <w:numFmt w:val="decimal"/>
+      <w:isLgl/>
+      <w:lvlText w:val="%1.%2.%3.%4.%5.%6.%7.%8"/>
+      <w:lvlJc w:val="left"/>
+      <w:pPr>
+        <w:ind w:left="1440" w:hanging="1440"/>
+      </w:pPr>
+      <w:rPr>
+        <w:rFonts w:hint="default"/>
+      </w:rPr>
+    </w:lvl>
+    <w:lvl w:ilvl="8">
+      <w:start w:val="1"/>
+      <w:numFmt w:val="decimal"/>
+      <w:isLgl/>
+      <w:lvlText w:val="%1.%2.%3.%4.%5.%6.%7.%8.%9"/>
+      <w:lvlJc w:val="left"/>
+      <w:pPr>
+        <w:ind w:left="1800" w:hanging="1800"/>
+      </w:pPr>
+      <w:rPr>
+        <w:rFonts w:hint="default"/>
+      </w:rPr>
+    </w:lvl>
+  </w:abstractNum>
+  <w:abstractNum w:abstractNumId="33" w15:restartNumberingAfterBreak="0">
+    <w:nsid w:val="767408B4"/>
+    <w:multiLevelType w:val="hybridMultilevel"/>
+    <w:tmpl w:val="446E8760"/>
+    <w:lvl w:ilvl="0" w:tplc="F5765B76">
+      <w:start w:val="1"/>
+      <w:numFmt w:val="decimal"/>
+      <w:lvlText w:val="%1."/>
+      <w:lvlJc w:val="left"/>
+      <w:pPr>
+        <w:ind w:left="360" w:hanging="360"/>
+      </w:pPr>
+      <w:rPr>
+        <w:rFonts w:hint="default"/>
+      </w:rPr>
+    </w:lvl>
+    <w:lvl w:ilvl="1" w:tplc="04090019" w:tentative="1">
+      <w:start w:val="1"/>
+      <w:numFmt w:val="lowerLetter"/>
+      <w:lvlText w:val="%2)"/>
+      <w:lvlJc w:val="left"/>
+      <w:pPr>
+        <w:ind w:left="840" w:hanging="420"/>
+      </w:pPr>
+    </w:lvl>
+    <w:lvl w:ilvl="2" w:tplc="0409001B" w:tentative="1">
+      <w:start w:val="1"/>
+      <w:numFmt w:val="lowerRoman"/>
+      <w:lvlText w:val="%3."/>
+      <w:lvlJc w:val="right"/>
+      <w:pPr>
+        <w:ind w:left="1260" w:hanging="420"/>
+      </w:pPr>
+    </w:lvl>
+    <w:lvl w:ilvl="3" w:tplc="0409000F" w:tentative="1">
+      <w:start w:val="1"/>
+      <w:numFmt w:val="decimal"/>
+      <w:lvlText w:val="%4."/>
+      <w:lvlJc w:val="left"/>
+      <w:pPr>
+        <w:ind w:left="1680" w:hanging="420"/>
+      </w:pPr>
+    </w:lvl>
+    <w:lvl w:ilvl="4" w:tplc="04090019" w:tentative="1">
+      <w:start w:val="1"/>
+      <w:numFmt w:val="lowerLetter"/>
+      <w:lvlText w:val="%5)"/>
+      <w:lvlJc w:val="left"/>
+      <w:pPr>
+        <w:ind w:left="2100" w:hanging="420"/>
+      </w:pPr>
+    </w:lvl>
+    <w:lvl w:ilvl="5" w:tplc="0409001B" w:tentative="1">
+      <w:start w:val="1"/>
+      <w:numFmt w:val="lowerRoman"/>
+      <w:lvlText w:val="%6."/>
+      <w:lvlJc w:val="right"/>
+      <w:pPr>
+        <w:ind w:left="2520" w:hanging="420"/>
+      </w:pPr>
+    </w:lvl>
+    <w:lvl w:ilvl="6" w:tplc="0409000F" w:tentative="1">
+      <w:start w:val="1"/>
+      <w:numFmt w:val="decimal"/>
+      <w:lvlText w:val="%7."/>
+      <w:lvlJc w:val="left"/>
+      <w:pPr>
+        <w:ind w:left="2940" w:hanging="420"/>
+      </w:pPr>
+    </w:lvl>
+    <w:lvl w:ilvl="7" w:tplc="04090019" w:tentative="1">
+      <w:start w:val="1"/>
+      <w:numFmt w:val="lowerLetter"/>
+      <w:lvlText w:val="%8)"/>
+      <w:lvlJc w:val="left"/>
+      <w:pPr>
+        <w:ind w:left="3360" w:hanging="420"/>
+      </w:pPr>
+    </w:lvl>
+    <w:lvl w:ilvl="8" w:tplc="0409001B" w:tentative="1">
+      <w:start w:val="1"/>
+      <w:numFmt w:val="lowerRoman"/>
+      <w:lvlText w:val="%9."/>
+      <w:lvlJc w:val="right"/>
+      <w:pPr>
+        <w:ind w:left="3780" w:hanging="420"/>
+      </w:pPr>
+    </w:lvl>
+  </w:abstractNum>
+  <w:abstractNum w:abstractNumId="34" w15:restartNumberingAfterBreak="0">
+    <w:nsid w:val="78D60452"/>
+    <w:multiLevelType w:val="multilevel"/>
+    <w:tmpl w:val="48C89458"/>
+    <w:lvl w:ilvl="0">
+      <w:start w:val="1"/>
+      <w:numFmt w:val="decimal"/>
+      <w:lvlText w:val="%1."/>
+      <w:lvlJc w:val="left"/>
+      <w:pPr>
+        <w:ind w:left="360" w:hanging="360"/>
+      </w:pPr>
+      <w:rPr>
+        <w:rFonts w:hint="default"/>
+      </w:rPr>
+    </w:lvl>
+    <w:lvl w:ilvl="1">
+      <w:start w:val="1"/>
+      <w:numFmt w:val="decimal"/>
+      <w:isLgl/>
+      <w:lvlText w:val="%1.%2"/>
+      <w:lvlJc w:val="left"/>
+      <w:pPr>
+        <w:ind w:left="375" w:hanging="375"/>
+      </w:pPr>
+      <w:rPr>
+        <w:rFonts w:hint="default"/>
+      </w:rPr>
+    </w:lvl>
+    <w:lvl w:ilvl="2">
+      <w:start w:val="1"/>
+      <w:numFmt w:val="decimal"/>
+      <w:isLgl/>
+      <w:lvlText w:val="%1.%2.%3"/>
+      <w:lvlJc w:val="left"/>
+      <w:pPr>
+        <w:ind w:left="720" w:hanging="720"/>
+      </w:pPr>
+      <w:rPr>
+        <w:rFonts w:hint="default"/>
+      </w:rPr>
+    </w:lvl>
+    <w:lvl w:ilvl="3">
+      <w:start w:val="1"/>
+      <w:numFmt w:val="decimal"/>
+      <w:isLgl/>
+      <w:lvlText w:val="%1.%2.%3.%4"/>
+      <w:lvlJc w:val="left"/>
+      <w:pPr>
+        <w:ind w:left="720" w:hanging="720"/>
+      </w:pPr>
+      <w:rPr>
+        <w:rFonts w:hint="default"/>
+      </w:rPr>
+    </w:lvl>
+    <w:lvl w:ilvl="4">
+      <w:start w:val="1"/>
+      <w:numFmt w:val="decimal"/>
+      <w:isLgl/>
+      <w:lvlText w:val="%1.%2.%3.%4.%5"/>
+      <w:lvlJc w:val="left"/>
+      <w:pPr>
+        <w:ind w:left="1080" w:hanging="1080"/>
+      </w:pPr>
+      <w:rPr>
+        <w:rFonts w:hint="default"/>
+      </w:rPr>
+    </w:lvl>
+    <w:lvl w:ilvl="5">
+      <w:start w:val="1"/>
+      <w:numFmt w:val="decimal"/>
+      <w:isLgl/>
+      <w:lvlText w:val="%1.%2.%3.%4.%5.%6"/>
+      <w:lvlJc w:val="left"/>
+      <w:pPr>
+        <w:ind w:left="1080" w:hanging="1080"/>
+      </w:pPr>
+      <w:rPr>
+        <w:rFonts w:hint="default"/>
+      </w:rPr>
+    </w:lvl>
+    <w:lvl w:ilvl="6">
+      <w:start w:val="1"/>
+      <w:numFmt w:val="decimal"/>
+      <w:isLgl/>
+      <w:lvlText w:val="%1.%2.%3.%4.%5.%6.%7"/>
+      <w:lvlJc w:val="left"/>
+      <w:pPr>
+        <w:ind w:left="1440" w:hanging="1440"/>
+      </w:pPr>
+      <w:rPr>
+        <w:rFonts w:hint="default"/>
+      </w:rPr>
+    </w:lvl>
+    <w:lvl w:ilvl="7">
+      <w:start w:val="1"/>
+      <w:numFmt w:val="decimal"/>
+      <w:isLgl/>
+      <w:lvlText w:val="%1.%2.%3.%4.%5.%6.%7.%8"/>
+      <w:lvlJc w:val="left"/>
+      <w:pPr>
+        <w:ind w:left="1440" w:hanging="1440"/>
+      </w:pPr>
+      <w:rPr>
+        <w:rFonts w:hint="default"/>
+      </w:rPr>
+    </w:lvl>
+    <w:lvl w:ilvl="8">
+      <w:start w:val="1"/>
+      <w:numFmt w:val="decimal"/>
+      <w:isLgl/>
+      <w:lvlText w:val="%1.%2.%3.%4.%5.%6.%7.%8.%9"/>
+      <w:lvlJc w:val="left"/>
+      <w:pPr>
+        <w:ind w:left="1800" w:hanging="1800"/>
+      </w:pPr>
+      <w:rPr>
+        <w:rFonts w:hint="default"/>
+      </w:rPr>
+    </w:lvl>
+  </w:abstractNum>
+  <w:abstractNum w:abstractNumId="35" w15:restartNumberingAfterBreak="0">
+    <w:nsid w:val="7D311384"/>
+    <w:multiLevelType w:val="hybridMultilevel"/>
+    <w:tmpl w:val="2B04BD20"/>
+    <w:lvl w:ilvl="0" w:tplc="634A6A8E">
+      <w:start w:val="1"/>
+      <w:numFmt w:val="decimal"/>
+      <w:lvlText w:val="%1."/>
+      <w:lvlJc w:val="left"/>
+      <w:pPr>
+        <w:ind w:left="360" w:hanging="360"/>
+      </w:pPr>
+      <w:rPr>
+        <w:rFonts w:hint="default"/>
+      </w:rPr>
+    </w:lvl>
+    <w:lvl w:ilvl="1" w:tplc="04090019" w:tentative="1">
+      <w:start w:val="1"/>
+      <w:numFmt w:val="lowerLetter"/>
+      <w:lvlText w:val="%2)"/>
+      <w:lvlJc w:val="left"/>
+      <w:pPr>
+        <w:ind w:left="840" w:hanging="420"/>
+      </w:pPr>
+    </w:lvl>
+    <w:lvl w:ilvl="2" w:tplc="0409001B" w:tentative="1">
+      <w:start w:val="1"/>
+      <w:numFmt w:val="lowerRoman"/>
+      <w:lvlText w:val="%3."/>
+      <w:lvlJc w:val="right"/>
+      <w:pPr>
+        <w:ind w:left="1260" w:hanging="420"/>
+      </w:pPr>
+    </w:lvl>
+    <w:lvl w:ilvl="3" w:tplc="0409000F" w:tentative="1">
+      <w:start w:val="1"/>
+      <w:numFmt w:val="decimal"/>
+      <w:lvlText w:val="%4."/>
+      <w:lvlJc w:val="left"/>
+      <w:pPr>
+        <w:ind w:left="1680" w:hanging="420"/>
+      </w:pPr>
+    </w:lvl>
+    <w:lvl w:ilvl="4" w:tplc="04090019" w:tentative="1">
+      <w:start w:val="1"/>
+      <w:numFmt w:val="lowerLetter"/>
+      <w:lvlText w:val="%5)"/>
+      <w:lvlJc w:val="left"/>
+      <w:pPr>
+        <w:ind w:left="2100" w:hanging="420"/>
+      </w:pPr>
+    </w:lvl>
+    <w:lvl w:ilvl="5" w:tplc="0409001B" w:tentative="1">
+      <w:start w:val="1"/>
+      <w:numFmt w:val="lowerRoman"/>
+      <w:lvlText w:val="%6."/>
+      <w:lvlJc w:val="right"/>
+      <w:pPr>
+        <w:ind w:left="2520" w:hanging="420"/>
+      </w:pPr>
+    </w:lvl>
+    <w:lvl w:ilvl="6" w:tplc="0409000F" w:tentative="1">
+      <w:start w:val="1"/>
+      <w:numFmt w:val="decimal"/>
+      <w:lvlText w:val="%7."/>
+      <w:lvlJc w:val="left"/>
+      <w:pPr>
+        <w:ind w:left="2940" w:hanging="420"/>
+      </w:pPr>
+    </w:lvl>
+    <w:lvl w:ilvl="7" w:tplc="04090019" w:tentative="1">
+      <w:start w:val="1"/>
+      <w:numFmt w:val="lowerLetter"/>
+      <w:lvlText w:val="%8)"/>
+      <w:lvlJc w:val="left"/>
+      <w:pPr>
+        <w:ind w:left="3360" w:hanging="420"/>
+      </w:pPr>
+    </w:lvl>
+    <w:lvl w:ilvl="8" w:tplc="0409001B" w:tentative="1">
+      <w:start w:val="1"/>
+      <w:numFmt w:val="lowerRoman"/>
+      <w:lvlText w:val="%9."/>
+      <w:lvlJc w:val="right"/>
+      <w:pPr>
+        <w:ind w:left="3780" w:hanging="420"/>
+      </w:pPr>
+    </w:lvl>
+  </w:abstractNum>
   <w:num w:numId="1">
+    <w:abstractNumId w:val="13"/>
+  </w:num>
+  <w:num w:numId="2">
+    <w:abstractNumId w:val="23"/>
+  </w:num>
+  <w:num w:numId="3">
+    <w:abstractNumId w:val="11"/>
+  </w:num>
+  <w:num w:numId="4">
+    <w:abstractNumId w:val="10"/>
+  </w:num>
+  <w:num w:numId="5">
+    <w:abstractNumId w:val="5"/>
+  </w:num>
+  <w:num w:numId="6">
+    <w:abstractNumId w:val="2"/>
+  </w:num>
+  <w:num w:numId="7">
+    <w:abstractNumId w:val="20"/>
+  </w:num>
+  <w:num w:numId="8">
+    <w:abstractNumId w:val="19"/>
+  </w:num>
+  <w:num w:numId="9">
+    <w:abstractNumId w:val="17"/>
+  </w:num>
+  <w:num w:numId="10">
+    <w:abstractNumId w:val="18"/>
+  </w:num>
+  <w:num w:numId="11">
+    <w:abstractNumId w:val="30"/>
+  </w:num>
+  <w:num w:numId="12">
+    <w:abstractNumId w:val="27"/>
+  </w:num>
+  <w:num w:numId="13">
+    <w:abstractNumId w:val="12"/>
+  </w:num>
+  <w:num w:numId="14">
+    <w:abstractNumId w:val="0"/>
+  </w:num>
+  <w:num w:numId="15">
+    <w:abstractNumId w:val="9"/>
+  </w:num>
+  <w:num w:numId="16">
+    <w:abstractNumId w:val="22"/>
+  </w:num>
+  <w:num w:numId="17">
+    <w:abstractNumId w:val="16"/>
+  </w:num>
+  <w:num w:numId="18">
+    <w:abstractNumId w:val="28"/>
+  </w:num>
+  <w:num w:numId="19">
+    <w:abstractNumId w:val="8"/>
+  </w:num>
+  <w:num w:numId="20">
+    <w:abstractNumId w:val="14"/>
+  </w:num>
+  <w:num w:numId="21">
+    <w:abstractNumId w:val="6"/>
+  </w:num>
+  <w:num w:numId="22">
+    <w:abstractNumId w:val="7"/>
+  </w:num>
+  <w:num w:numId="23">
+    <w:abstractNumId w:val="3"/>
+  </w:num>
+  <w:num w:numId="24">
     <w:abstractNumId w:val="4"/>
   </w:num>
-  <w:num w:numId="2">
-    <w:abstractNumId w:val="9"/>
+  <w:num w:numId="25">
+    <w:abstractNumId w:val="21"/>
   </w:num>
-  <w:num w:numId="3">
-    <w:abstractNumId w:val="3"/>
+  <w:num w:numId="26">
+    <w:abstractNumId w:val="34"/>
   </w:num>
-  <w:num w:numId="4">
-    <w:abstractNumId w:val="2"/>
+  <w:num w:numId="27">
+    <w:abstractNumId w:val="25"/>
   </w:num>
-  <w:num w:numId="5">
+  <w:num w:numId="28">
+    <w:abstractNumId w:val="32"/>
+  </w:num>
+  <w:num w:numId="29">
+    <w:abstractNumId w:val="29"/>
+  </w:num>
+  <w:num w:numId="30">
+    <w:abstractNumId w:val="33"/>
+  </w:num>
+  <w:num w:numId="31">
     <w:abstractNumId w:val="1"/>
   </w:num>
-  <w:num w:numId="6">
-    <w:abstractNumId w:val="0"/>
+  <w:num w:numId="32">
+    <w:abstractNumId w:val="35"/>
   </w:num>
-  <w:num w:numId="7">
-    <w:abstractNumId w:val="8"/>
+  <w:num w:numId="33">
+    <w:abstractNumId w:val="24"/>
   </w:num>
-  <w:num w:numId="8">
-    <w:abstractNumId w:val="7"/>
+  <w:num w:numId="34">
+    <w:abstractNumId w:val="31"/>
   </w:num>
-  <w:num w:numId="9">
-    <w:abstractNumId w:val="5"/>
+  <w:num w:numId="35">
+    <w:abstractNumId w:val="15"/>
   </w:num>
-  <w:num w:numId="10">
-    <w:abstractNumId w:val="6"/>
-  </w:num>
-  <w:num w:numId="11">
-    <w:abstractNumId w:val="10"/>
+  <w:num w:numId="36">
+    <w:abstractNumId w:val="26"/>
   </w:num>
 </w:numbering>
 </file>
@@ -2346,6 +8449,22 @@
       <w:ind w:firstLineChars="200" w:firstLine="420"/>
     </w:pPr>
   </w:style>
+  <w:style w:type="table" w:styleId="a8">
+    <w:name w:val="Table Grid"/>
+    <w:basedOn w:val="a1"/>
+    <w:uiPriority w:val="39"/>
+    <w:rsid w:val="00A244A7"/>
+    <w:tblPr>
+      <w:tblBorders>
+        <w:top w:val="single" w:sz="4" w:space="0" w:color="auto"/>
+        <w:left w:val="single" w:sz="4" w:space="0" w:color="auto"/>
+        <w:bottom w:val="single" w:sz="4" w:space="0" w:color="auto"/>
+        <w:right w:val="single" w:sz="4" w:space="0" w:color="auto"/>
+        <w:insideH w:val="single" w:sz="4" w:space="0" w:color="auto"/>
+        <w:insideV w:val="single" w:sz="4" w:space="0" w:color="auto"/>
+      </w:tblBorders>
+    </w:tblPr>
+  </w:style>
 </w:styles>
 </file>
 

--- a/document/简要需求描述文档.docx
+++ b/document/简要需求描述文档.docx
@@ -73,9 +73,6 @@
           <w:numId w:val="5"/>
         </w:numPr>
         <w:ind w:firstLineChars="0"/>
-        <w:rPr>
-          <w:rFonts w:hint="eastAsia"/>
-        </w:rPr>
       </w:pPr>
       <w:r>
         <w:rPr>
@@ -128,9 +125,6 @@
             <w:pPr>
               <w:pStyle w:val="a7"/>
               <w:ind w:firstLineChars="0" w:firstLine="0"/>
-              <w:rPr>
-                <w:rFonts w:hint="eastAsia"/>
-              </w:rPr>
             </w:pPr>
             <w:r>
               <w:rPr>
@@ -148,9 +142,6 @@
             <w:pPr>
               <w:pStyle w:val="a7"/>
               <w:ind w:firstLineChars="0" w:firstLine="0"/>
-              <w:rPr>
-                <w:rFonts w:hint="eastAsia"/>
-              </w:rPr>
             </w:pPr>
             <w:r>
               <w:rPr>
@@ -170,9 +161,6 @@
             <w:pPr>
               <w:pStyle w:val="a7"/>
               <w:ind w:firstLineChars="0" w:firstLine="0"/>
-              <w:rPr>
-                <w:rFonts w:hint="eastAsia"/>
-              </w:rPr>
             </w:pPr>
             <w:r>
               <w:rPr>
@@ -190,9 +178,6 @@
             <w:pPr>
               <w:pStyle w:val="a7"/>
               <w:ind w:firstLineChars="0" w:firstLine="0"/>
-              <w:rPr>
-                <w:rFonts w:hint="eastAsia"/>
-              </w:rPr>
             </w:pPr>
             <w:r>
               <w:rPr>
@@ -212,9 +197,6 @@
             <w:pPr>
               <w:pStyle w:val="a7"/>
               <w:ind w:firstLineChars="0" w:firstLine="0"/>
-              <w:rPr>
-                <w:rFonts w:hint="eastAsia"/>
-              </w:rPr>
             </w:pPr>
             <w:r>
               <w:rPr>
@@ -277,11 +259,6 @@
             </w:r>
           </w:p>
           <w:p>
-            <w:pPr>
-              <w:rPr>
-                <w:rFonts w:hint="eastAsia"/>
-              </w:rPr>
-            </w:pPr>
             <w:r>
               <w:rPr>
                 <w:rFonts w:hint="eastAsia"/>
@@ -306,9 +283,6 @@
             <w:pPr>
               <w:pStyle w:val="a7"/>
               <w:ind w:firstLineChars="0" w:firstLine="0"/>
-              <w:rPr>
-                <w:rFonts w:hint="eastAsia"/>
-              </w:rPr>
             </w:pPr>
             <w:r>
               <w:rPr>
@@ -323,11 +297,6 @@
             <w:tcW w:w="6316" w:type="dxa"/>
           </w:tcPr>
           <w:p>
-            <w:pPr>
-              <w:rPr>
-                <w:rFonts w:hint="eastAsia"/>
-              </w:rPr>
-            </w:pPr>
             <w:r>
               <w:rPr>
                 <w:rFonts w:hint="eastAsia"/>
@@ -346,9 +315,6 @@
             <w:pPr>
               <w:pStyle w:val="a7"/>
               <w:ind w:firstLineChars="0" w:firstLine="0"/>
-              <w:rPr>
-                <w:rFonts w:hint="eastAsia"/>
-              </w:rPr>
             </w:pPr>
             <w:r>
               <w:rPr>
@@ -378,9 +344,6 @@
             <w:pPr>
               <w:pStyle w:val="a7"/>
               <w:ind w:firstLineChars="0" w:firstLine="0"/>
-              <w:rPr>
-                <w:rFonts w:hint="eastAsia"/>
-              </w:rPr>
             </w:pPr>
             <w:r>
               <w:rPr>
@@ -418,21 +381,12 @@
             <w:pPr>
               <w:pStyle w:val="a7"/>
               <w:ind w:firstLineChars="0" w:firstLine="0"/>
-              <w:rPr>
-                <w:rFonts w:hint="eastAsia"/>
-              </w:rPr>
-            </w:pPr>
-            <w:r>
-              <w:rPr>
-                <w:rFonts w:hint="eastAsia"/>
-              </w:rPr>
-              <w:t>用例</w:t>
-            </w:r>
-            <w:r>
-              <w:rPr>
-                <w:rFonts w:hint="eastAsia"/>
-              </w:rPr>
-              <w:t>2</w:t>
+            </w:pPr>
+            <w:r>
+              <w:rPr>
+                <w:rFonts w:hint="eastAsia"/>
+              </w:rPr>
+              <w:t>用例2</w:t>
             </w:r>
           </w:p>
         </w:tc>
@@ -444,9 +398,6 @@
             <w:pPr>
               <w:pStyle w:val="a7"/>
               <w:ind w:firstLineChars="0" w:firstLine="0"/>
-              <w:rPr>
-                <w:rFonts w:hint="eastAsia"/>
-              </w:rPr>
             </w:pPr>
             <w:r>
               <w:rPr>
@@ -466,9 +417,6 @@
             <w:pPr>
               <w:pStyle w:val="a7"/>
               <w:ind w:firstLineChars="0" w:firstLine="0"/>
-              <w:rPr>
-                <w:rFonts w:hint="eastAsia"/>
-              </w:rPr>
             </w:pPr>
             <w:r>
               <w:rPr>
@@ -486,9 +434,6 @@
             <w:pPr>
               <w:pStyle w:val="a7"/>
               <w:ind w:firstLineChars="0" w:firstLine="0"/>
-              <w:rPr>
-                <w:rFonts w:hint="eastAsia"/>
-              </w:rPr>
             </w:pPr>
             <w:r>
               <w:rPr>
@@ -508,9 +453,6 @@
             <w:pPr>
               <w:pStyle w:val="a7"/>
               <w:ind w:firstLineChars="0" w:firstLine="0"/>
-              <w:rPr>
-                <w:rFonts w:hint="eastAsia"/>
-              </w:rPr>
             </w:pPr>
             <w:r>
               <w:rPr>
@@ -537,31 +479,7 @@
               <w:rPr>
                 <w:rFonts w:hint="eastAsia"/>
               </w:rPr>
-              <w:t>用户</w:t>
-            </w:r>
-            <w:r>
-              <w:rPr>
-                <w:rFonts w:hint="eastAsia"/>
-              </w:rPr>
-              <w:t>输入</w:t>
-            </w:r>
-            <w:r>
-              <w:rPr>
-                <w:rFonts w:hint="eastAsia"/>
-              </w:rPr>
-              <w:t>：用户名</w:t>
-            </w:r>
-            <w:r>
-              <w:rPr>
-                <w:rFonts w:hint="eastAsia"/>
-              </w:rPr>
-              <w:t>，密码</w:t>
-            </w:r>
-            <w:r>
-              <w:rPr>
-                <w:rFonts w:hint="eastAsia"/>
-              </w:rPr>
-              <w:t>，确认登录</w:t>
+              <w:t>用户输入：用户名，密码，确认登录</w:t>
             </w:r>
           </w:p>
           <w:p>
@@ -577,33 +495,15 @@
               <w:rPr>
                 <w:rFonts w:hint="eastAsia"/>
               </w:rPr>
-              <w:t>登录</w:t>
-            </w:r>
-            <w:r>
-              <w:rPr>
-                <w:rFonts w:hint="eastAsia"/>
-              </w:rPr>
-              <w:t>结果反馈</w:t>
-            </w:r>
-          </w:p>
-          <w:p>
-            <w:r>
-              <w:rPr>
-                <w:rFonts w:hint="eastAsia"/>
-              </w:rPr>
-              <w:t>2.1若登录</w:t>
-            </w:r>
-            <w:r>
-              <w:rPr>
-                <w:rFonts w:hint="eastAsia"/>
-              </w:rPr>
-              <w:t>成功，则</w:t>
-            </w:r>
-            <w:r>
-              <w:rPr>
-                <w:rFonts w:hint="eastAsia"/>
-              </w:rPr>
-              <w:t>显示根据身份跳转到对应页面</w:t>
+              <w:t>登录结果反馈</w:t>
+            </w:r>
+          </w:p>
+          <w:p>
+            <w:r>
+              <w:rPr>
+                <w:rFonts w:hint="eastAsia"/>
+              </w:rPr>
+              <w:t>2.1若登录成功，则显示根据身份跳转到对应页面</w:t>
             </w:r>
           </w:p>
           <w:p>
@@ -619,25 +519,7 @@
               <w:rPr>
                 <w:rFonts w:hint="eastAsia"/>
               </w:rPr>
-              <w:t>若登录</w:t>
-            </w:r>
-            <w:r>
-              <w:rPr>
-                <w:rFonts w:hint="eastAsia"/>
-              </w:rPr>
-              <w:t>失败</w:t>
-            </w:r>
-            <w:r>
-              <w:rPr>
-                <w:rFonts w:hint="eastAsia"/>
-              </w:rPr>
-              <w:t>，则在登录</w:t>
-            </w:r>
-            <w:r>
-              <w:rPr>
-                <w:rFonts w:hint="eastAsia"/>
-              </w:rPr>
-              <w:t>页面提示失败信息</w:t>
+              <w:t>若登录失败，则在登录页面提示失败信息</w:t>
             </w:r>
           </w:p>
           <w:p>
@@ -648,9 +530,6 @@
                 <w:numId w:val="24"/>
               </w:numPr>
               <w:ind w:firstLineChars="0"/>
-              <w:rPr>
-                <w:rFonts w:hint="eastAsia"/>
-              </w:rPr>
             </w:pPr>
             <w:r>
               <w:rPr>
@@ -683,9 +562,6 @@
                 <w:numId w:val="24"/>
               </w:numPr>
               <w:ind w:firstLineChars="0"/>
-              <w:rPr>
-                <w:rFonts w:hint="eastAsia"/>
-              </w:rPr>
             </w:pPr>
             <w:r>
               <w:rPr>
@@ -705,9 +581,6 @@
             <w:pPr>
               <w:pStyle w:val="a7"/>
               <w:ind w:firstLineChars="0" w:firstLine="0"/>
-              <w:rPr>
-                <w:rFonts w:hint="eastAsia"/>
-              </w:rPr>
             </w:pPr>
             <w:r>
               <w:rPr>
@@ -730,11 +603,6 @@
             </w:r>
           </w:p>
           <w:p>
-            <w:pPr>
-              <w:rPr>
-                <w:rFonts w:hint="eastAsia"/>
-              </w:rPr>
-            </w:pPr>
             <w:r>
               <w:rPr>
                 <w:rFonts w:hint="eastAsia"/>
@@ -753,9 +621,6 @@
             <w:pPr>
               <w:pStyle w:val="a7"/>
               <w:ind w:firstLineChars="0" w:firstLine="0"/>
-              <w:rPr>
-                <w:rFonts w:hint="eastAsia"/>
-              </w:rPr>
             </w:pPr>
             <w:r>
               <w:rPr>
@@ -778,52 +643,25 @@
               <w:rPr>
                 <w:rFonts w:hint="eastAsia"/>
               </w:rPr>
-              <w:t>“</w:t>
-            </w:r>
-            <w:r>
-              <w:rPr>
-                <w:rFonts w:hint="eastAsia"/>
-              </w:rPr>
-              <w:t>考试列表</w:t>
-            </w:r>
-            <w:r>
-              <w:rPr>
-                <w:rFonts w:hint="eastAsia"/>
-              </w:rPr>
-              <w:t>页面”</w:t>
-            </w:r>
-          </w:p>
-          <w:p>
-            <w:pPr>
-              <w:pStyle w:val="a7"/>
-              <w:ind w:firstLineChars="0" w:firstLine="0"/>
-            </w:pPr>
-            <w:r>
-              <w:rPr>
-                <w:rFonts w:hint="eastAsia"/>
-              </w:rPr>
-              <w:t>“</w:t>
-            </w:r>
-            <w:r>
-              <w:rPr>
-                <w:rFonts w:hint="eastAsia"/>
-              </w:rPr>
-              <w:t>课程列表</w:t>
-            </w:r>
-            <w:r>
-              <w:rPr>
-                <w:rFonts w:hint="eastAsia"/>
-              </w:rPr>
-              <w:t>页面”</w:t>
-            </w:r>
-          </w:p>
-          <w:p>
-            <w:pPr>
-              <w:pStyle w:val="a7"/>
-              <w:ind w:firstLineChars="0" w:firstLine="0"/>
-              <w:rPr>
-                <w:rFonts w:hint="eastAsia"/>
-              </w:rPr>
+              <w:t>“考试列表页面”</w:t>
+            </w:r>
+          </w:p>
+          <w:p>
+            <w:pPr>
+              <w:pStyle w:val="a7"/>
+              <w:ind w:firstLineChars="0" w:firstLine="0"/>
+            </w:pPr>
+            <w:r>
+              <w:rPr>
+                <w:rFonts w:hint="eastAsia"/>
+              </w:rPr>
+              <w:t>“课程列表页面”</w:t>
+            </w:r>
+          </w:p>
+          <w:p>
+            <w:pPr>
+              <w:pStyle w:val="a7"/>
+              <w:ind w:firstLineChars="0" w:firstLine="0"/>
             </w:pPr>
             <w:r>
               <w:rPr>
@@ -845,9 +683,6 @@
       <w:pPr>
         <w:pStyle w:val="a7"/>
         <w:ind w:left="420" w:firstLineChars="0" w:firstLine="0"/>
-        <w:rPr>
-          <w:rFonts w:hint="eastAsia"/>
-        </w:rPr>
       </w:pPr>
     </w:p>
     <w:tbl>
@@ -870,9 +705,6 @@
             <w:pPr>
               <w:pStyle w:val="a7"/>
               <w:ind w:firstLineChars="0" w:firstLine="0"/>
-              <w:rPr>
-                <w:rFonts w:hint="eastAsia"/>
-              </w:rPr>
             </w:pPr>
             <w:r>
               <w:rPr>
@@ -884,7 +716,7 @@
               <w:rPr>
                 <w:rFonts w:hint="eastAsia"/>
               </w:rPr>
-              <w:t>2</w:t>
+              <w:t>3</w:t>
             </w:r>
           </w:p>
         </w:tc>
@@ -896,21 +728,12 @@
             <w:pPr>
               <w:pStyle w:val="a7"/>
               <w:ind w:firstLineChars="0" w:firstLine="0"/>
-              <w:rPr>
-                <w:rFonts w:hint="eastAsia"/>
-              </w:rPr>
-            </w:pPr>
-            <w:r>
-              <w:rPr>
-                <w:rFonts w:hint="eastAsia"/>
-              </w:rPr>
-              <w:t>教师</w:t>
-            </w:r>
-            <w:r>
-              <w:rPr>
-                <w:rFonts w:hint="eastAsia"/>
-              </w:rPr>
-              <w:t>注册</w:t>
+            </w:pPr>
+            <w:r>
+              <w:rPr>
+                <w:rFonts w:hint="eastAsia"/>
+              </w:rPr>
+              <w:t>教师注册</w:t>
             </w:r>
           </w:p>
         </w:tc>
@@ -924,9 +747,6 @@
             <w:pPr>
               <w:pStyle w:val="a7"/>
               <w:ind w:firstLineChars="0" w:firstLine="0"/>
-              <w:rPr>
-                <w:rFonts w:hint="eastAsia"/>
-              </w:rPr>
             </w:pPr>
             <w:r>
               <w:rPr>
@@ -944,9 +764,6 @@
             <w:pPr>
               <w:pStyle w:val="a7"/>
               <w:ind w:firstLineChars="0" w:firstLine="0"/>
-              <w:rPr>
-                <w:rFonts w:hint="eastAsia"/>
-              </w:rPr>
             </w:pPr>
             <w:r>
               <w:rPr>
@@ -966,9 +783,6 @@
             <w:pPr>
               <w:pStyle w:val="a7"/>
               <w:ind w:firstLineChars="0" w:firstLine="0"/>
-              <w:rPr>
-                <w:rFonts w:hint="eastAsia"/>
-              </w:rPr>
             </w:pPr>
             <w:r>
               <w:rPr>
@@ -1022,9 +836,6 @@
                 <w:numId w:val="23"/>
               </w:numPr>
               <w:ind w:firstLineChars="0"/>
-              <w:rPr>
-                <w:rFonts w:hint="eastAsia"/>
-              </w:rPr>
             </w:pPr>
             <w:r>
               <w:rPr>
@@ -1062,21 +873,10 @@
               <w:rPr>
                 <w:rFonts w:hint="eastAsia"/>
               </w:rPr>
-              <w:t>若注册成功，则</w:t>
-            </w:r>
-            <w:r>
-              <w:rPr>
-                <w:rFonts w:hint="eastAsia"/>
-              </w:rPr>
-              <w:t>重新加载教师列表</w:t>
-            </w:r>
-          </w:p>
-          <w:p>
-            <w:pPr>
-              <w:rPr>
-                <w:rFonts w:hint="eastAsia"/>
-              </w:rPr>
-            </w:pPr>
+              <w:t>若注册成功，则重新加载教师列表</w:t>
+            </w:r>
+          </w:p>
+          <w:p>
             <w:r>
               <w:rPr>
                 <w:rFonts w:hint="eastAsia"/>
@@ -1096,9 +896,6 @@
             <w:pPr>
               <w:pStyle w:val="a7"/>
               <w:ind w:firstLineChars="0" w:firstLine="0"/>
-              <w:rPr>
-                <w:rFonts w:hint="eastAsia"/>
-              </w:rPr>
             </w:pPr>
             <w:r>
               <w:rPr>
@@ -1114,22 +911,11 @@
             <w:tcW w:w="6316" w:type="dxa"/>
           </w:tcPr>
           <w:p>
-            <w:pPr>
-              <w:rPr>
-                <w:rFonts w:hint="eastAsia"/>
-              </w:rPr>
-            </w:pPr>
-            <w:r>
-              <w:rPr>
-                <w:rFonts w:hint="eastAsia"/>
-              </w:rPr>
-              <w:t>5</w:t>
-            </w:r>
-            <w:r>
-              <w:rPr>
-                <w:rFonts w:hint="eastAsia"/>
-              </w:rPr>
-              <w:t>中各项必填</w:t>
+            <w:r>
+              <w:rPr>
+                <w:rFonts w:hint="eastAsia"/>
+              </w:rPr>
+              <w:t>5中各项必填</w:t>
             </w:r>
           </w:p>
         </w:tc>
@@ -1143,9 +929,6 @@
             <w:pPr>
               <w:pStyle w:val="a7"/>
               <w:ind w:firstLineChars="0" w:firstLine="0"/>
-              <w:rPr>
-                <w:rFonts w:hint="eastAsia"/>
-              </w:rPr>
             </w:pPr>
             <w:r>
               <w:rPr>
@@ -1163,27 +946,12 @@
             <w:pPr>
               <w:pStyle w:val="a7"/>
               <w:ind w:firstLineChars="0" w:firstLine="0"/>
-              <w:rPr>
-                <w:rFonts w:hint="eastAsia"/>
-              </w:rPr>
-            </w:pPr>
-            <w:r>
-              <w:rPr>
-                <w:rFonts w:hint="eastAsia"/>
-              </w:rPr>
-              <w:t>“</w:t>
-            </w:r>
-            <w:r>
-              <w:rPr>
-                <w:rFonts w:hint="eastAsia"/>
-              </w:rPr>
-              <w:t>教师注册页面</w:t>
-            </w:r>
-            <w:r>
-              <w:rPr>
-                <w:rFonts w:hint="eastAsia"/>
-              </w:rPr>
-              <w:t>”</w:t>
+            </w:pPr>
+            <w:r>
+              <w:rPr>
+                <w:rFonts w:hint="eastAsia"/>
+              </w:rPr>
+              <w:t>“教师注册页面”</w:t>
             </w:r>
           </w:p>
         </w:tc>
@@ -1223,15 +991,15 @@
             <w:pPr>
               <w:pStyle w:val="a7"/>
               <w:ind w:firstLineChars="0" w:firstLine="0"/>
-              <w:rPr>
-                <w:rFonts w:hint="eastAsia"/>
-              </w:rPr>
-            </w:pPr>
-            <w:r>
-              <w:rPr>
-                <w:rFonts w:hint="eastAsia"/>
-              </w:rPr>
-              <w:t>用例1</w:t>
+            </w:pPr>
+            <w:r>
+              <w:rPr>
+                <w:rFonts w:hint="eastAsia"/>
+              </w:rPr>
+              <w:t>用例</w:t>
+            </w:r>
+            <w:r>
+              <w:t>4</w:t>
             </w:r>
           </w:p>
         </w:tc>
@@ -1243,9 +1011,6 @@
             <w:pPr>
               <w:pStyle w:val="a7"/>
               <w:ind w:firstLineChars="0" w:firstLine="0"/>
-              <w:rPr>
-                <w:rFonts w:hint="eastAsia"/>
-              </w:rPr>
             </w:pPr>
             <w:r>
               <w:rPr>
@@ -1265,9 +1030,6 @@
             <w:pPr>
               <w:pStyle w:val="a7"/>
               <w:ind w:firstLineChars="0" w:firstLine="0"/>
-              <w:rPr>
-                <w:rFonts w:hint="eastAsia"/>
-              </w:rPr>
             </w:pPr>
             <w:r>
               <w:rPr>
@@ -1285,9 +1047,6 @@
             <w:pPr>
               <w:pStyle w:val="a7"/>
               <w:ind w:firstLineChars="0" w:firstLine="0"/>
-              <w:rPr>
-                <w:rFonts w:hint="eastAsia"/>
-              </w:rPr>
             </w:pPr>
             <w:r>
               <w:rPr>
@@ -1307,9 +1066,6 @@
             <w:pPr>
               <w:pStyle w:val="a7"/>
               <w:ind w:firstLineChars="0" w:firstLine="0"/>
-              <w:rPr>
-                <w:rFonts w:hint="eastAsia"/>
-              </w:rPr>
             </w:pPr>
             <w:r>
               <w:rPr>
@@ -1411,9 +1167,6 @@
                 <w:numId w:val="26"/>
               </w:numPr>
               <w:ind w:firstLineChars="0"/>
-              <w:rPr>
-                <w:rFonts w:hint="eastAsia"/>
-              </w:rPr>
             </w:pPr>
             <w:r>
               <w:rPr>
@@ -1433,9 +1186,6 @@
             <w:pPr>
               <w:pStyle w:val="a7"/>
               <w:ind w:firstLineChars="0" w:firstLine="0"/>
-              <w:rPr>
-                <w:rFonts w:hint="eastAsia"/>
-              </w:rPr>
             </w:pPr>
             <w:r>
               <w:rPr>
@@ -1450,11 +1200,6 @@
             <w:tcW w:w="6316" w:type="dxa"/>
           </w:tcPr>
           <w:p>
-            <w:pPr>
-              <w:rPr>
-                <w:rFonts w:hint="eastAsia"/>
-              </w:rPr>
-            </w:pPr>
             <w:r>
               <w:rPr>
                 <w:rFonts w:hint="eastAsia"/>
@@ -1473,9 +1218,6 @@
             <w:pPr>
               <w:pStyle w:val="a7"/>
               <w:ind w:firstLineChars="0" w:firstLine="0"/>
-              <w:rPr>
-                <w:rFonts w:hint="eastAsia"/>
-              </w:rPr>
             </w:pPr>
             <w:r>
               <w:rPr>
@@ -1493,9 +1235,6 @@
             <w:pPr>
               <w:pStyle w:val="a7"/>
               <w:ind w:firstLineChars="0" w:firstLine="0"/>
-              <w:rPr>
-                <w:rFonts w:hint="eastAsia"/>
-              </w:rPr>
             </w:pPr>
             <w:r>
               <w:rPr>
@@ -1545,15 +1284,18 @@
             <w:pPr>
               <w:pStyle w:val="a7"/>
               <w:ind w:firstLineChars="0" w:firstLine="0"/>
-              <w:rPr>
-                <w:rFonts w:hint="eastAsia"/>
-              </w:rPr>
-            </w:pPr>
-            <w:r>
-              <w:rPr>
-                <w:rFonts w:hint="eastAsia"/>
-              </w:rPr>
-              <w:t>用例1</w:t>
+            </w:pPr>
+            <w:r>
+              <w:rPr>
+                <w:rFonts w:hint="eastAsia"/>
+              </w:rPr>
+              <w:t>用例</w:t>
+            </w:r>
+            <w:r>
+              <w:rPr>
+                <w:rFonts w:hint="eastAsia"/>
+              </w:rPr>
+              <w:t>5</w:t>
             </w:r>
           </w:p>
         </w:tc>
@@ -1565,9 +1307,6 @@
             <w:pPr>
               <w:pStyle w:val="a7"/>
               <w:ind w:firstLineChars="0" w:firstLine="0"/>
-              <w:rPr>
-                <w:rFonts w:hint="eastAsia"/>
-              </w:rPr>
             </w:pPr>
             <w:r>
               <w:rPr>
@@ -1587,9 +1326,6 @@
             <w:pPr>
               <w:pStyle w:val="a7"/>
               <w:ind w:firstLineChars="0" w:firstLine="0"/>
-              <w:rPr>
-                <w:rFonts w:hint="eastAsia"/>
-              </w:rPr>
             </w:pPr>
             <w:r>
               <w:rPr>
@@ -1607,9 +1343,6 @@
             <w:pPr>
               <w:pStyle w:val="a7"/>
               <w:ind w:firstLineChars="0" w:firstLine="0"/>
-              <w:rPr>
-                <w:rFonts w:hint="eastAsia"/>
-              </w:rPr>
             </w:pPr>
             <w:r>
               <w:rPr>
@@ -1629,9 +1362,6 @@
             <w:pPr>
               <w:pStyle w:val="a7"/>
               <w:ind w:firstLineChars="0" w:firstLine="0"/>
-              <w:rPr>
-                <w:rFonts w:hint="eastAsia"/>
-              </w:rPr>
             </w:pPr>
             <w:r>
               <w:rPr>
@@ -1733,9 +1463,6 @@
                 <w:numId w:val="27"/>
               </w:numPr>
               <w:ind w:firstLineChars="0"/>
-              <w:rPr>
-                <w:rFonts w:hint="eastAsia"/>
-              </w:rPr>
             </w:pPr>
             <w:r>
               <w:rPr>
@@ -1761,11 +1488,6 @@
             </w:r>
           </w:p>
           <w:p>
-            <w:pPr>
-              <w:rPr>
-                <w:rFonts w:hint="eastAsia"/>
-              </w:rPr>
-            </w:pPr>
             <w:r>
               <w:rPr>
                 <w:rFonts w:hint="eastAsia"/>
@@ -1784,9 +1506,6 @@
             <w:pPr>
               <w:pStyle w:val="a7"/>
               <w:ind w:firstLineChars="0" w:firstLine="0"/>
-              <w:rPr>
-                <w:rFonts w:hint="eastAsia"/>
-              </w:rPr>
             </w:pPr>
             <w:r>
               <w:rPr>
@@ -1809,11 +1528,6 @@
             </w:r>
           </w:p>
           <w:p>
-            <w:pPr>
-              <w:rPr>
-                <w:rFonts w:hint="eastAsia"/>
-              </w:rPr>
-            </w:pPr>
             <w:r>
               <w:rPr>
                 <w:rFonts w:hint="eastAsia"/>
@@ -1832,9 +1546,6 @@
             <w:pPr>
               <w:pStyle w:val="a7"/>
               <w:ind w:firstLineChars="0" w:firstLine="0"/>
-              <w:rPr>
-                <w:rFonts w:hint="eastAsia"/>
-              </w:rPr>
             </w:pPr>
             <w:r>
               <w:rPr>
@@ -1852,27 +1563,12 @@
             <w:pPr>
               <w:pStyle w:val="a7"/>
               <w:ind w:firstLineChars="0" w:firstLine="0"/>
-              <w:rPr>
-                <w:rFonts w:hint="eastAsia"/>
-              </w:rPr>
-            </w:pPr>
-            <w:r>
-              <w:rPr>
-                <w:rFonts w:hint="eastAsia"/>
-              </w:rPr>
-              <w:t>“</w:t>
-            </w:r>
-            <w:r>
-              <w:rPr>
-                <w:rFonts w:hint="eastAsia"/>
-              </w:rPr>
-              <w:t>课程信息页面</w:t>
-            </w:r>
-            <w:r>
-              <w:rPr>
-                <w:rFonts w:hint="eastAsia"/>
-              </w:rPr>
-              <w:t>”</w:t>
+            </w:pPr>
+            <w:r>
+              <w:rPr>
+                <w:rFonts w:hint="eastAsia"/>
+              </w:rPr>
+              <w:t>“课程信息页面”</w:t>
             </w:r>
           </w:p>
         </w:tc>
@@ -1913,15 +1609,18 @@
             <w:pPr>
               <w:pStyle w:val="a7"/>
               <w:ind w:firstLineChars="0" w:firstLine="0"/>
-              <w:rPr>
-                <w:rFonts w:hint="eastAsia"/>
-              </w:rPr>
-            </w:pPr>
-            <w:r>
-              <w:rPr>
-                <w:rFonts w:hint="eastAsia"/>
-              </w:rPr>
-              <w:t>用例1</w:t>
+            </w:pPr>
+            <w:r>
+              <w:rPr>
+                <w:rFonts w:hint="eastAsia"/>
+              </w:rPr>
+              <w:t>用例</w:t>
+            </w:r>
+            <w:r>
+              <w:rPr>
+                <w:rFonts w:hint="eastAsia"/>
+              </w:rPr>
+              <w:t>6</w:t>
             </w:r>
           </w:p>
         </w:tc>
@@ -1933,9 +1632,6 @@
             <w:pPr>
               <w:pStyle w:val="a7"/>
               <w:ind w:firstLineChars="0" w:firstLine="0"/>
-              <w:rPr>
-                <w:rFonts w:hint="eastAsia"/>
-              </w:rPr>
             </w:pPr>
             <w:r>
               <w:rPr>
@@ -1961,9 +1657,6 @@
             <w:pPr>
               <w:pStyle w:val="a7"/>
               <w:ind w:firstLineChars="0" w:firstLine="0"/>
-              <w:rPr>
-                <w:rFonts w:hint="eastAsia"/>
-              </w:rPr>
             </w:pPr>
             <w:r>
               <w:rPr>
@@ -1981,39 +1674,12 @@
             <w:pPr>
               <w:pStyle w:val="a7"/>
               <w:ind w:firstLineChars="0" w:firstLine="0"/>
-              <w:rPr>
-                <w:rFonts w:hint="eastAsia"/>
-              </w:rPr>
-            </w:pPr>
-            <w:r>
-              <w:rPr>
-                <w:rFonts w:hint="eastAsia"/>
-              </w:rPr>
-              <w:t>教师已登录，</w:t>
-            </w:r>
-            <w:r>
-              <w:rPr>
-                <w:rFonts w:hint="eastAsia"/>
-              </w:rPr>
-              <w:t>选择某课程，</w:t>
-            </w:r>
-            <w:r>
-              <w:rPr>
-                <w:rFonts w:hint="eastAsia"/>
-              </w:rPr>
-              <w:t>显示“课程</w:t>
-            </w:r>
-            <w:r>
-              <w:rPr>
-                <w:rFonts w:hint="eastAsia"/>
-              </w:rPr>
-              <w:t>信息</w:t>
-            </w:r>
-            <w:r>
-              <w:rPr>
-                <w:rFonts w:hint="eastAsia"/>
-              </w:rPr>
-              <w:t>页面”</w:t>
+            </w:pPr>
+            <w:r>
+              <w:rPr>
+                <w:rFonts w:hint="eastAsia"/>
+              </w:rPr>
+              <w:t>教师已登录，选择某课程，显示“课程信息页面”</w:t>
             </w:r>
           </w:p>
         </w:tc>
@@ -2027,9 +1693,6 @@
             <w:pPr>
               <w:pStyle w:val="a7"/>
               <w:ind w:firstLineChars="0" w:firstLine="0"/>
-              <w:rPr>
-                <w:rFonts w:hint="eastAsia"/>
-              </w:rPr>
             </w:pPr>
             <w:r>
               <w:rPr>
@@ -2060,11 +1723,6 @@
             </w:r>
           </w:p>
           <w:p>
-            <w:pPr>
-              <w:rPr>
-                <w:rFonts w:hint="eastAsia"/>
-              </w:rPr>
-            </w:pPr>
             <w:r>
               <w:rPr>
                 <w:rFonts w:hint="eastAsia"/>
@@ -2176,11 +1834,6 @@
             </w:r>
           </w:p>
           <w:p>
-            <w:pPr>
-              <w:rPr>
-                <w:rFonts w:hint="eastAsia"/>
-              </w:rPr>
-            </w:pPr>
             <w:r>
               <w:rPr>
                 <w:rFonts w:hint="eastAsia"/>
@@ -2199,9 +1852,6 @@
             <w:pPr>
               <w:pStyle w:val="a7"/>
               <w:ind w:firstLineChars="0" w:firstLine="0"/>
-              <w:rPr>
-                <w:rFonts w:hint="eastAsia"/>
-              </w:rPr>
             </w:pPr>
             <w:r>
               <w:rPr>
@@ -2216,11 +1866,6 @@
             <w:tcW w:w="6316" w:type="dxa"/>
           </w:tcPr>
           <w:p>
-            <w:pPr>
-              <w:rPr>
-                <w:rFonts w:hint="eastAsia"/>
-              </w:rPr>
-            </w:pPr>
             <w:r>
               <w:rPr>
                 <w:rFonts w:hint="eastAsia"/>
@@ -2233,8 +1878,6 @@
               </w:rPr>
               <w:t>，需包含至少一个考生</w:t>
             </w:r>
-            <w:bookmarkStart w:id="0" w:name="_GoBack"/>
-            <w:bookmarkEnd w:id="0"/>
           </w:p>
         </w:tc>
       </w:tr>
@@ -2247,9 +1890,6 @@
             <w:pPr>
               <w:pStyle w:val="a7"/>
               <w:ind w:firstLineChars="0" w:firstLine="0"/>
-              <w:rPr>
-                <w:rFonts w:hint="eastAsia"/>
-              </w:rPr>
             </w:pPr>
             <w:r>
               <w:rPr>
@@ -2268,9 +1908,6 @@
             <w:pPr>
               <w:pStyle w:val="a7"/>
               <w:ind w:firstLineChars="0" w:firstLine="0"/>
-              <w:rPr>
-                <w:rFonts w:hint="eastAsia"/>
-              </w:rPr>
             </w:pPr>
             <w:r>
               <w:rPr>
@@ -2289,370 +1926,6 @@
                 <w:rFonts w:hint="eastAsia"/>
               </w:rPr>
               <w:t>页面”</w:t>
-            </w:r>
-          </w:p>
-        </w:tc>
-      </w:tr>
-    </w:tbl>
-    <w:p>
-      <w:pPr>
-        <w:rPr>
-          <w:rFonts w:hint="eastAsia"/>
-        </w:rPr>
-      </w:pPr>
-      <w:r>
-        <w:tab/>
-      </w:r>
-    </w:p>
-    <w:p>
-      <w:r>
-        <w:tab/>
-      </w:r>
-    </w:p>
-    <w:tbl>
-      <w:tblPr>
-        <w:tblStyle w:val="a8"/>
-        <w:tblW w:w="0" w:type="auto"/>
-        <w:tblInd w:w="420" w:type="dxa"/>
-        <w:tblLook w:val="04A0" w:firstRow="1" w:lastRow="0" w:firstColumn="1" w:lastColumn="0" w:noHBand="0" w:noVBand="1"/>
-      </w:tblPr>
-      <w:tblGrid>
-        <w:gridCol w:w="1560"/>
-        <w:gridCol w:w="6316"/>
-      </w:tblGrid>
-      <w:tr>
-        <w:tc>
-          <w:tcPr>
-            <w:tcW w:w="1560" w:type="dxa"/>
-          </w:tcPr>
-          <w:p>
-            <w:pPr>
-              <w:pStyle w:val="a7"/>
-              <w:ind w:firstLineChars="0" w:firstLine="0"/>
-              <w:rPr>
-                <w:rFonts w:hint="eastAsia"/>
-              </w:rPr>
-            </w:pPr>
-            <w:r>
-              <w:rPr>
-                <w:rFonts w:hint="eastAsia"/>
-              </w:rPr>
-              <w:t>用例1</w:t>
-            </w:r>
-          </w:p>
-        </w:tc>
-        <w:tc>
-          <w:tcPr>
-            <w:tcW w:w="6316" w:type="dxa"/>
-          </w:tcPr>
-          <w:p>
-            <w:pPr>
-              <w:pStyle w:val="a7"/>
-              <w:ind w:firstLineChars="0" w:firstLine="0"/>
-              <w:rPr>
-                <w:rFonts w:hint="eastAsia"/>
-              </w:rPr>
-            </w:pPr>
-            <w:r>
-              <w:rPr>
-                <w:rFonts w:hint="eastAsia"/>
-              </w:rPr>
-              <w:t>考生参加</w:t>
-            </w:r>
-            <w:r>
-              <w:rPr>
-                <w:rFonts w:hint="eastAsia"/>
-              </w:rPr>
-              <w:t>考试</w:t>
-            </w:r>
-          </w:p>
-        </w:tc>
-      </w:tr>
-      <w:tr>
-        <w:tc>
-          <w:tcPr>
-            <w:tcW w:w="1560" w:type="dxa"/>
-          </w:tcPr>
-          <w:p>
-            <w:pPr>
-              <w:pStyle w:val="a7"/>
-              <w:ind w:firstLineChars="0" w:firstLine="0"/>
-              <w:rPr>
-                <w:rFonts w:hint="eastAsia"/>
-              </w:rPr>
-            </w:pPr>
-            <w:r>
-              <w:rPr>
-                <w:rFonts w:hint="eastAsia"/>
-              </w:rPr>
-              <w:t>前置条件</w:t>
-            </w:r>
-          </w:p>
-        </w:tc>
-        <w:tc>
-          <w:tcPr>
-            <w:tcW w:w="6316" w:type="dxa"/>
-          </w:tcPr>
-          <w:p>
-            <w:pPr>
-              <w:pStyle w:val="a7"/>
-              <w:ind w:firstLineChars="0" w:firstLine="0"/>
-              <w:rPr>
-                <w:rFonts w:hint="eastAsia"/>
-              </w:rPr>
-            </w:pPr>
-            <w:r>
-              <w:rPr>
-                <w:rFonts w:hint="eastAsia"/>
-              </w:rPr>
-              <w:t>考生</w:t>
-            </w:r>
-            <w:r>
-              <w:rPr>
-                <w:rFonts w:hint="eastAsia"/>
-              </w:rPr>
-              <w:t>已登录</w:t>
-            </w:r>
-            <w:r>
-              <w:rPr>
-                <w:rFonts w:hint="eastAsia"/>
-              </w:rPr>
-              <w:t>，显示“考试列表页面”</w:t>
-            </w:r>
-          </w:p>
-        </w:tc>
-      </w:tr>
-      <w:tr>
-        <w:tc>
-          <w:tcPr>
-            <w:tcW w:w="1560" w:type="dxa"/>
-          </w:tcPr>
-          <w:p>
-            <w:pPr>
-              <w:pStyle w:val="a7"/>
-              <w:ind w:firstLineChars="0" w:firstLine="0"/>
-              <w:rPr>
-                <w:rFonts w:hint="eastAsia"/>
-              </w:rPr>
-            </w:pPr>
-            <w:r>
-              <w:rPr>
-                <w:rFonts w:hint="eastAsia"/>
-              </w:rPr>
-              <w:t>用例描述</w:t>
-            </w:r>
-          </w:p>
-        </w:tc>
-        <w:tc>
-          <w:tcPr>
-            <w:tcW w:w="6316" w:type="dxa"/>
-          </w:tcPr>
-          <w:p>
-            <w:pPr>
-              <w:pStyle w:val="a7"/>
-              <w:numPr>
-                <w:ilvl w:val="0"/>
-                <w:numId w:val="29"/>
-              </w:numPr>
-              <w:ind w:firstLineChars="0"/>
-            </w:pPr>
-            <w:r>
-              <w:rPr>
-                <w:rFonts w:hint="eastAsia"/>
-              </w:rPr>
-              <w:t>考生选择一个未开始考试</w:t>
-            </w:r>
-          </w:p>
-          <w:p>
-            <w:pPr>
-              <w:pStyle w:val="a7"/>
-              <w:numPr>
-                <w:ilvl w:val="0"/>
-                <w:numId w:val="29"/>
-              </w:numPr>
-              <w:ind w:firstLineChars="0"/>
-              <w:rPr>
-                <w:rFonts w:hint="eastAsia"/>
-              </w:rPr>
-            </w:pPr>
-            <w:r>
-              <w:rPr>
-                <w:rFonts w:hint="eastAsia"/>
-              </w:rPr>
-              <w:t>显示“考试登录页面”</w:t>
-            </w:r>
-          </w:p>
-          <w:p>
-            <w:pPr>
-              <w:pStyle w:val="a7"/>
-              <w:numPr>
-                <w:ilvl w:val="0"/>
-                <w:numId w:val="29"/>
-              </w:numPr>
-              <w:ind w:firstLineChars="0"/>
-            </w:pPr>
-            <w:r>
-              <w:rPr>
-                <w:rFonts w:hint="eastAsia"/>
-              </w:rPr>
-              <w:t>考生输入考试密码</w:t>
-            </w:r>
-          </w:p>
-          <w:p>
-            <w:pPr>
-              <w:pStyle w:val="a7"/>
-              <w:numPr>
-                <w:ilvl w:val="0"/>
-                <w:numId w:val="29"/>
-              </w:numPr>
-              <w:ind w:firstLineChars="0"/>
-            </w:pPr>
-            <w:r>
-              <w:rPr>
-                <w:rFonts w:hint="eastAsia"/>
-              </w:rPr>
-              <w:t>系统检查密码并反馈结果</w:t>
-            </w:r>
-          </w:p>
-          <w:p>
-            <w:pPr>
-              <w:pStyle w:val="a7"/>
-              <w:numPr>
-                <w:ilvl w:val="1"/>
-                <w:numId w:val="29"/>
-              </w:numPr>
-              <w:ind w:firstLineChars="0"/>
-            </w:pPr>
-            <w:r>
-              <w:rPr>
-                <w:rFonts w:hint="eastAsia"/>
-              </w:rPr>
-              <w:t>成功，系统生成考卷，显示“单个考题页面”</w:t>
-            </w:r>
-          </w:p>
-          <w:p>
-            <w:pPr>
-              <w:pStyle w:val="a7"/>
-              <w:numPr>
-                <w:ilvl w:val="1"/>
-                <w:numId w:val="29"/>
-              </w:numPr>
-              <w:ind w:firstLineChars="0"/>
-              <w:rPr>
-                <w:rFonts w:hint="eastAsia"/>
-              </w:rPr>
-            </w:pPr>
-            <w:r>
-              <w:rPr>
-                <w:rFonts w:hint="eastAsia"/>
-              </w:rPr>
-              <w:t>失败，提示密码错误</w:t>
-            </w:r>
-          </w:p>
-        </w:tc>
-      </w:tr>
-      <w:tr>
-        <w:tc>
-          <w:tcPr>
-            <w:tcW w:w="1560" w:type="dxa"/>
-          </w:tcPr>
-          <w:p>
-            <w:pPr>
-              <w:pStyle w:val="a7"/>
-              <w:ind w:firstLineChars="0" w:firstLine="0"/>
-              <w:rPr>
-                <w:rFonts w:hint="eastAsia"/>
-              </w:rPr>
-            </w:pPr>
-            <w:r>
-              <w:rPr>
-                <w:rFonts w:hint="eastAsia"/>
-              </w:rPr>
-              <w:t>其他说明</w:t>
-            </w:r>
-          </w:p>
-        </w:tc>
-        <w:tc>
-          <w:tcPr>
-            <w:tcW w:w="6316" w:type="dxa"/>
-          </w:tcPr>
-          <w:p>
-            <w:pPr>
-              <w:rPr>
-                <w:rFonts w:hint="eastAsia"/>
-              </w:rPr>
-            </w:pPr>
-            <w:r>
-              <w:rPr>
-                <w:rFonts w:hint="eastAsia"/>
-              </w:rPr>
-              <w:t>生成考卷：题目从题库中随机抽取，选项从备选项中随机抽取</w:t>
-            </w:r>
-          </w:p>
-        </w:tc>
-      </w:tr>
-      <w:tr>
-        <w:tc>
-          <w:tcPr>
-            <w:tcW w:w="1560" w:type="dxa"/>
-          </w:tcPr>
-          <w:p>
-            <w:pPr>
-              <w:pStyle w:val="a7"/>
-              <w:ind w:firstLineChars="0" w:firstLine="0"/>
-              <w:rPr>
-                <w:rFonts w:hint="eastAsia"/>
-              </w:rPr>
-            </w:pPr>
-            <w:r>
-              <w:rPr>
-                <w:rFonts w:hint="eastAsia"/>
-              </w:rPr>
-              <w:t>相关页面</w:t>
-            </w:r>
-          </w:p>
-        </w:tc>
-        <w:tc>
-          <w:tcPr>
-            <w:tcW w:w="6316" w:type="dxa"/>
-          </w:tcPr>
-          <w:p>
-            <w:pPr>
-              <w:pStyle w:val="a7"/>
-              <w:ind w:firstLineChars="0" w:firstLine="0"/>
-            </w:pPr>
-            <w:r>
-              <w:rPr>
-                <w:rFonts w:hint="eastAsia"/>
-              </w:rPr>
-              <w:t>“</w:t>
-            </w:r>
-            <w:r>
-              <w:rPr>
-                <w:rFonts w:hint="eastAsia"/>
-              </w:rPr>
-              <w:t>考试登录页面</w:t>
-            </w:r>
-            <w:r>
-              <w:rPr>
-                <w:rFonts w:hint="eastAsia"/>
-              </w:rPr>
-              <w:t>”</w:t>
-            </w:r>
-          </w:p>
-          <w:p>
-            <w:pPr>
-              <w:pStyle w:val="a7"/>
-              <w:ind w:firstLineChars="0" w:firstLine="0"/>
-              <w:rPr>
-                <w:rFonts w:hint="eastAsia"/>
-              </w:rPr>
-            </w:pPr>
-            <w:r>
-              <w:rPr>
-                <w:rFonts w:hint="eastAsia"/>
-              </w:rPr>
-              <w:t>“单个考题页面”：题目，选项（复选框），标注</w:t>
             </w:r>
           </w:p>
         </w:tc>
@@ -2688,15 +1961,18 @@
             <w:pPr>
               <w:pStyle w:val="a7"/>
               <w:ind w:firstLineChars="0" w:firstLine="0"/>
-              <w:rPr>
-                <w:rFonts w:hint="eastAsia"/>
-              </w:rPr>
-            </w:pPr>
-            <w:r>
-              <w:rPr>
-                <w:rFonts w:hint="eastAsia"/>
-              </w:rPr>
-              <w:t>用例1</w:t>
+            </w:pPr>
+            <w:r>
+              <w:rPr>
+                <w:rFonts w:hint="eastAsia"/>
+              </w:rPr>
+              <w:t>用例</w:t>
+            </w:r>
+            <w:r>
+              <w:rPr>
+                <w:rFonts w:hint="eastAsia"/>
+              </w:rPr>
+              <w:t>7</w:t>
             </w:r>
           </w:p>
         </w:tc>
@@ -2708,15 +1984,12 @@
             <w:pPr>
               <w:pStyle w:val="a7"/>
               <w:ind w:firstLineChars="0" w:firstLine="0"/>
-              <w:rPr>
-                <w:rFonts w:hint="eastAsia"/>
-              </w:rPr>
-            </w:pPr>
-            <w:r>
-              <w:rPr>
-                <w:rFonts w:hint="eastAsia"/>
-              </w:rPr>
-              <w:t>考生答题</w:t>
+            </w:pPr>
+            <w:r>
+              <w:rPr>
+                <w:rFonts w:hint="eastAsia"/>
+              </w:rPr>
+              <w:t>考生参加考试</w:t>
             </w:r>
           </w:p>
         </w:tc>
@@ -2730,9 +2003,6 @@
             <w:pPr>
               <w:pStyle w:val="a7"/>
               <w:ind w:firstLineChars="0" w:firstLine="0"/>
-              <w:rPr>
-                <w:rFonts w:hint="eastAsia"/>
-              </w:rPr>
             </w:pPr>
             <w:r>
               <w:rPr>
@@ -2750,39 +2020,12 @@
             <w:pPr>
               <w:pStyle w:val="a7"/>
               <w:ind w:firstLineChars="0" w:firstLine="0"/>
-              <w:rPr>
-                <w:rFonts w:hint="eastAsia"/>
-              </w:rPr>
-            </w:pPr>
-            <w:r>
-              <w:rPr>
-                <w:rFonts w:hint="eastAsia"/>
-              </w:rPr>
-              <w:t>考试已</w:t>
-            </w:r>
-            <w:r>
-              <w:rPr>
-                <w:rFonts w:hint="eastAsia"/>
-              </w:rPr>
-              <w:t>开始</w:t>
-            </w:r>
-            <w:r>
-              <w:rPr>
-                <w:rFonts w:hint="eastAsia"/>
-              </w:rPr>
-              <w:t>，显示“</w:t>
-            </w:r>
-            <w:r>
-              <w:rPr>
-                <w:rFonts w:hint="eastAsia"/>
-              </w:rPr>
-              <w:t>单个考题</w:t>
-            </w:r>
-            <w:r>
-              <w:rPr>
-                <w:rFonts w:hint="eastAsia"/>
-              </w:rPr>
-              <w:t>页面”</w:t>
+            </w:pPr>
+            <w:r>
+              <w:rPr>
+                <w:rFonts w:hint="eastAsia"/>
+              </w:rPr>
+              <w:t>考生已登录，显示“考试列表页面”</w:t>
             </w:r>
           </w:p>
         </w:tc>
@@ -2796,9 +2039,6 @@
             <w:pPr>
               <w:pStyle w:val="a7"/>
               <w:ind w:firstLineChars="0" w:firstLine="0"/>
-              <w:rPr>
-                <w:rFonts w:hint="eastAsia"/>
-              </w:rPr>
             </w:pPr>
             <w:r>
               <w:rPr>
@@ -2817,7 +2057,7 @@
               <w:pStyle w:val="a7"/>
               <w:numPr>
                 <w:ilvl w:val="0"/>
-                <w:numId w:val="31"/>
+                <w:numId w:val="29"/>
               </w:numPr>
               <w:ind w:firstLineChars="0"/>
             </w:pPr>
@@ -2825,7 +2065,7 @@
               <w:rPr>
                 <w:rFonts w:hint="eastAsia"/>
               </w:rPr>
-              <w:t>考生选择答案，并确认</w:t>
+              <w:t>考生选择一个未开始考试</w:t>
             </w:r>
           </w:p>
           <w:p>
@@ -2833,18 +2073,79 @@
               <w:pStyle w:val="a7"/>
               <w:numPr>
                 <w:ilvl w:val="0"/>
-                <w:numId w:val="31"/>
+                <w:numId w:val="29"/>
               </w:numPr>
               <w:ind w:firstLineChars="0"/>
-              <w:rPr>
-                <w:rFonts w:hint="eastAsia"/>
-              </w:rPr>
-            </w:pPr>
-            <w:r>
-              <w:rPr>
-                <w:rFonts w:hint="eastAsia"/>
-              </w:rPr>
-              <w:t>系统显示下一题</w:t>
+            </w:pPr>
+            <w:r>
+              <w:rPr>
+                <w:rFonts w:hint="eastAsia"/>
+              </w:rPr>
+              <w:t>显示“考试登录页面”</w:t>
+            </w:r>
+          </w:p>
+          <w:p>
+            <w:pPr>
+              <w:pStyle w:val="a7"/>
+              <w:numPr>
+                <w:ilvl w:val="0"/>
+                <w:numId w:val="29"/>
+              </w:numPr>
+              <w:ind w:firstLineChars="0"/>
+            </w:pPr>
+            <w:r>
+              <w:rPr>
+                <w:rFonts w:hint="eastAsia"/>
+              </w:rPr>
+              <w:t>考生输入考试密码</w:t>
+            </w:r>
+          </w:p>
+          <w:p>
+            <w:pPr>
+              <w:pStyle w:val="a7"/>
+              <w:numPr>
+                <w:ilvl w:val="0"/>
+                <w:numId w:val="29"/>
+              </w:numPr>
+              <w:ind w:firstLineChars="0"/>
+            </w:pPr>
+            <w:r>
+              <w:rPr>
+                <w:rFonts w:hint="eastAsia"/>
+              </w:rPr>
+              <w:t>系统检查密码并反馈结果</w:t>
+            </w:r>
+          </w:p>
+          <w:p>
+            <w:pPr>
+              <w:pStyle w:val="a7"/>
+              <w:numPr>
+                <w:ilvl w:val="1"/>
+                <w:numId w:val="29"/>
+              </w:numPr>
+              <w:ind w:firstLineChars="0"/>
+            </w:pPr>
+            <w:r>
+              <w:rPr>
+                <w:rFonts w:hint="eastAsia"/>
+              </w:rPr>
+              <w:t>成功，系统生成考卷，显示“单个考题页面”</w:t>
+            </w:r>
+          </w:p>
+          <w:p>
+            <w:pPr>
+              <w:pStyle w:val="a7"/>
+              <w:numPr>
+                <w:ilvl w:val="1"/>
+                <w:numId w:val="29"/>
+              </w:numPr>
+              <w:ind w:firstLineChars="0"/>
+            </w:pPr>
+            <w:r>
+              <w:rPr>
+                <w:rFonts w:hint="eastAsia"/>
+              </w:rPr>
+              <w:t>失败，提示密码错误</w:t>
             </w:r>
           </w:p>
         </w:tc>
@@ -2858,9 +2159,6 @@
             <w:pPr>
               <w:pStyle w:val="a7"/>
               <w:ind w:firstLineChars="0" w:firstLine="0"/>
-              <w:rPr>
-                <w:rFonts w:hint="eastAsia"/>
-              </w:rPr>
             </w:pPr>
             <w:r>
               <w:rPr>
@@ -2875,16 +2173,11 @@
             <w:tcW w:w="6316" w:type="dxa"/>
           </w:tcPr>
           <w:p>
-            <w:pPr>
-              <w:rPr>
-                <w:rFonts w:hint="eastAsia"/>
-              </w:rPr>
-            </w:pPr>
-            <w:r>
-              <w:rPr>
-                <w:rFonts w:hint="eastAsia"/>
-              </w:rPr>
-              <w:t>允许考生查看上一题</w:t>
+            <w:r>
+              <w:rPr>
+                <w:rFonts w:hint="eastAsia"/>
+              </w:rPr>
+              <w:t>生成考卷：题目从题库中随机抽取，选项从备选项中随机抽取</w:t>
             </w:r>
           </w:p>
         </w:tc>
@@ -2898,9 +2191,6 @@
             <w:pPr>
               <w:pStyle w:val="a7"/>
               <w:ind w:firstLineChars="0" w:firstLine="0"/>
-              <w:rPr>
-                <w:rFonts w:hint="eastAsia"/>
-              </w:rPr>
             </w:pPr>
             <w:r>
               <w:rPr>
@@ -2918,38 +2208,30 @@
             <w:pPr>
               <w:pStyle w:val="a7"/>
               <w:ind w:firstLineChars="0" w:firstLine="0"/>
-              <w:rPr>
-                <w:rFonts w:hint="eastAsia"/>
-              </w:rPr>
-            </w:pPr>
-            <w:r>
-              <w:rPr>
-                <w:rFonts w:hint="eastAsia"/>
-              </w:rPr>
-              <w:t>“</w:t>
-            </w:r>
-            <w:r>
-              <w:rPr>
-                <w:rFonts w:hint="eastAsia"/>
-              </w:rPr>
-              <w:t>单个考题页面</w:t>
-            </w:r>
-            <w:r>
-              <w:rPr>
-                <w:rFonts w:hint="eastAsia"/>
-              </w:rPr>
-              <w:t>”</w:t>
+            </w:pPr>
+            <w:r>
+              <w:rPr>
+                <w:rFonts w:hint="eastAsia"/>
+              </w:rPr>
+              <w:t>“考试登录页面”</w:t>
+            </w:r>
+          </w:p>
+          <w:p>
+            <w:pPr>
+              <w:pStyle w:val="a7"/>
+              <w:ind w:firstLineChars="0" w:firstLine="0"/>
+            </w:pPr>
+            <w:r>
+              <w:rPr>
+                <w:rFonts w:hint="eastAsia"/>
+              </w:rPr>
+              <w:t>“单个考题页面”：题目，选项（复选框），标注</w:t>
             </w:r>
           </w:p>
         </w:tc>
       </w:tr>
     </w:tbl>
     <w:p>
-      <w:pPr>
-        <w:rPr>
-          <w:rFonts w:hint="eastAsia"/>
-        </w:rPr>
-      </w:pPr>
       <w:r>
         <w:tab/>
       </w:r>
@@ -2979,15 +2261,18 @@
             <w:pPr>
               <w:pStyle w:val="a7"/>
               <w:ind w:firstLineChars="0" w:firstLine="0"/>
-              <w:rPr>
-                <w:rFonts w:hint="eastAsia"/>
-              </w:rPr>
-            </w:pPr>
-            <w:r>
-              <w:rPr>
-                <w:rFonts w:hint="eastAsia"/>
-              </w:rPr>
-              <w:t>用例1</w:t>
+            </w:pPr>
+            <w:r>
+              <w:rPr>
+                <w:rFonts w:hint="eastAsia"/>
+              </w:rPr>
+              <w:t>用例</w:t>
+            </w:r>
+            <w:r>
+              <w:rPr>
+                <w:rFonts w:hint="eastAsia"/>
+              </w:rPr>
+              <w:t>8</w:t>
             </w:r>
           </w:p>
         </w:tc>
@@ -2999,15 +2284,12 @@
             <w:pPr>
               <w:pStyle w:val="a7"/>
               <w:ind w:firstLineChars="0" w:firstLine="0"/>
-              <w:rPr>
-                <w:rFonts w:hint="eastAsia"/>
-              </w:rPr>
-            </w:pPr>
-            <w:r>
-              <w:rPr>
-                <w:rFonts w:hint="eastAsia"/>
-              </w:rPr>
-              <w:t>考生标注考题</w:t>
+            </w:pPr>
+            <w:r>
+              <w:rPr>
+                <w:rFonts w:hint="eastAsia"/>
+              </w:rPr>
+              <w:t>考生答题</w:t>
             </w:r>
           </w:p>
         </w:tc>
@@ -3021,9 +2303,6 @@
             <w:pPr>
               <w:pStyle w:val="a7"/>
               <w:ind w:firstLineChars="0" w:firstLine="0"/>
-              <w:rPr>
-                <w:rFonts w:hint="eastAsia"/>
-              </w:rPr>
             </w:pPr>
             <w:r>
               <w:rPr>
@@ -3041,9 +2320,6 @@
             <w:pPr>
               <w:pStyle w:val="a7"/>
               <w:ind w:firstLineChars="0" w:firstLine="0"/>
-              <w:rPr>
-                <w:rFonts w:hint="eastAsia"/>
-              </w:rPr>
             </w:pPr>
             <w:r>
               <w:rPr>
@@ -3063,9 +2339,6 @@
             <w:pPr>
               <w:pStyle w:val="a7"/>
               <w:ind w:firstLineChars="0" w:firstLine="0"/>
-              <w:rPr>
-                <w:rFonts w:hint="eastAsia"/>
-              </w:rPr>
             </w:pPr>
             <w:r>
               <w:rPr>
@@ -3084,7 +2357,7 @@
               <w:pStyle w:val="a7"/>
               <w:numPr>
                 <w:ilvl w:val="0"/>
-                <w:numId w:val="32"/>
+                <w:numId w:val="31"/>
               </w:numPr>
               <w:ind w:firstLineChars="0"/>
             </w:pPr>
@@ -3092,7 +2365,7 @@
               <w:rPr>
                 <w:rFonts w:hint="eastAsia"/>
               </w:rPr>
-              <w:t>考生标注考题</w:t>
+              <w:t>考生选择答案，并确认</w:t>
             </w:r>
           </w:p>
           <w:p>
@@ -3100,18 +2373,15 @@
               <w:pStyle w:val="a7"/>
               <w:numPr>
                 <w:ilvl w:val="0"/>
-                <w:numId w:val="32"/>
+                <w:numId w:val="31"/>
               </w:numPr>
               <w:ind w:firstLineChars="0"/>
-              <w:rPr>
-                <w:rFonts w:hint="eastAsia"/>
-              </w:rPr>
-            </w:pPr>
-            <w:r>
-              <w:rPr>
-                <w:rFonts w:hint="eastAsia"/>
-              </w:rPr>
-              <w:t>系统显示考题标注</w:t>
+            </w:pPr>
+            <w:r>
+              <w:rPr>
+                <w:rFonts w:hint="eastAsia"/>
+              </w:rPr>
+              <w:t>系统显示下一题</w:t>
             </w:r>
           </w:p>
         </w:tc>
@@ -3125,9 +2395,6 @@
             <w:pPr>
               <w:pStyle w:val="a7"/>
               <w:ind w:firstLineChars="0" w:firstLine="0"/>
-              <w:rPr>
-                <w:rFonts w:hint="eastAsia"/>
-              </w:rPr>
             </w:pPr>
             <w:r>
               <w:rPr>
@@ -3142,16 +2409,11 @@
             <w:tcW w:w="6316" w:type="dxa"/>
           </w:tcPr>
           <w:p>
-            <w:pPr>
-              <w:rPr>
-                <w:rFonts w:hint="eastAsia"/>
-              </w:rPr>
-            </w:pPr>
-            <w:r>
-              <w:rPr>
-                <w:rFonts w:hint="eastAsia"/>
-              </w:rPr>
-              <w:t>在“考试汇总页面”也会显示标注</w:t>
+            <w:r>
+              <w:rPr>
+                <w:rFonts w:hint="eastAsia"/>
+              </w:rPr>
+              <w:t>允许考生查看上一题</w:t>
             </w:r>
           </w:p>
         </w:tc>
@@ -3165,9 +2427,6 @@
             <w:pPr>
               <w:pStyle w:val="a7"/>
               <w:ind w:firstLineChars="0" w:firstLine="0"/>
-              <w:rPr>
-                <w:rFonts w:hint="eastAsia"/>
-              </w:rPr>
             </w:pPr>
             <w:r>
               <w:rPr>
@@ -3185,9 +2444,6 @@
             <w:pPr>
               <w:pStyle w:val="a7"/>
               <w:ind w:firstLineChars="0" w:firstLine="0"/>
-              <w:rPr>
-                <w:rFonts w:hint="eastAsia"/>
-              </w:rPr>
             </w:pPr>
             <w:r>
               <w:rPr>
@@ -3200,11 +2456,6 @@
       </w:tr>
     </w:tbl>
     <w:p>
-      <w:pPr>
-        <w:rPr>
-          <w:rFonts w:hint="eastAsia"/>
-        </w:rPr>
-      </w:pPr>
       <w:r>
         <w:tab/>
       </w:r>
@@ -3234,15 +2485,18 @@
             <w:pPr>
               <w:pStyle w:val="a7"/>
               <w:ind w:firstLineChars="0" w:firstLine="0"/>
-              <w:rPr>
-                <w:rFonts w:hint="eastAsia"/>
-              </w:rPr>
-            </w:pPr>
-            <w:r>
-              <w:rPr>
-                <w:rFonts w:hint="eastAsia"/>
-              </w:rPr>
-              <w:t>用例1</w:t>
+            </w:pPr>
+            <w:r>
+              <w:rPr>
+                <w:rFonts w:hint="eastAsia"/>
+              </w:rPr>
+              <w:t>用例</w:t>
+            </w:r>
+            <w:r>
+              <w:rPr>
+                <w:rFonts w:hint="eastAsia"/>
+              </w:rPr>
+              <w:t>9</w:t>
             </w:r>
           </w:p>
         </w:tc>
@@ -3254,15 +2508,12 @@
             <w:pPr>
               <w:pStyle w:val="a7"/>
               <w:ind w:firstLineChars="0" w:firstLine="0"/>
-              <w:rPr>
-                <w:rFonts w:hint="eastAsia"/>
-              </w:rPr>
-            </w:pPr>
-            <w:r>
-              <w:rPr>
-                <w:rFonts w:hint="eastAsia"/>
-              </w:rPr>
-              <w:t>显示汇总页面</w:t>
+            </w:pPr>
+            <w:r>
+              <w:rPr>
+                <w:rFonts w:hint="eastAsia"/>
+              </w:rPr>
+              <w:t>考生标注考题</w:t>
             </w:r>
           </w:p>
         </w:tc>
@@ -3276,9 +2527,6 @@
             <w:pPr>
               <w:pStyle w:val="a7"/>
               <w:ind w:firstLineChars="0" w:firstLine="0"/>
-              <w:rPr>
-                <w:rFonts w:hint="eastAsia"/>
-              </w:rPr>
             </w:pPr>
             <w:r>
               <w:rPr>
@@ -3296,9 +2544,6 @@
             <w:pPr>
               <w:pStyle w:val="a7"/>
               <w:ind w:firstLineChars="0" w:firstLine="0"/>
-              <w:rPr>
-                <w:rFonts w:hint="eastAsia"/>
-              </w:rPr>
             </w:pPr>
             <w:r>
               <w:rPr>
@@ -3318,9 +2563,6 @@
             <w:pPr>
               <w:pStyle w:val="a7"/>
               <w:ind w:firstLineChars="0" w:firstLine="0"/>
-              <w:rPr>
-                <w:rFonts w:hint="eastAsia"/>
-              </w:rPr>
             </w:pPr>
             <w:r>
               <w:rPr>
@@ -3339,7 +2581,7 @@
               <w:pStyle w:val="a7"/>
               <w:numPr>
                 <w:ilvl w:val="0"/>
-                <w:numId w:val="33"/>
+                <w:numId w:val="32"/>
               </w:numPr>
               <w:ind w:firstLineChars="0"/>
             </w:pPr>
@@ -3347,7 +2589,7 @@
               <w:rPr>
                 <w:rFonts w:hint="eastAsia"/>
               </w:rPr>
-              <w:t>考生请求查看“考试汇总页面”</w:t>
+              <w:t>考生标注考题</w:t>
             </w:r>
           </w:p>
           <w:p>
@@ -3355,18 +2597,15 @@
               <w:pStyle w:val="a7"/>
               <w:numPr>
                 <w:ilvl w:val="0"/>
-                <w:numId w:val="33"/>
+                <w:numId w:val="32"/>
               </w:numPr>
               <w:ind w:firstLineChars="0"/>
-              <w:rPr>
-                <w:rFonts w:hint="eastAsia"/>
-              </w:rPr>
-            </w:pPr>
-            <w:r>
-              <w:rPr>
-                <w:rFonts w:hint="eastAsia"/>
-              </w:rPr>
-              <w:t>系统显示“考试汇总页面”</w:t>
+            </w:pPr>
+            <w:r>
+              <w:rPr>
+                <w:rFonts w:hint="eastAsia"/>
+              </w:rPr>
+              <w:t>系统显示考题标注</w:t>
             </w:r>
           </w:p>
         </w:tc>
@@ -3380,9 +2619,6 @@
             <w:pPr>
               <w:pStyle w:val="a7"/>
               <w:ind w:firstLineChars="0" w:firstLine="0"/>
-              <w:rPr>
-                <w:rFonts w:hint="eastAsia"/>
-              </w:rPr>
             </w:pPr>
             <w:r>
               <w:rPr>
@@ -3397,16 +2633,11 @@
             <w:tcW w:w="6316" w:type="dxa"/>
           </w:tcPr>
           <w:p>
-            <w:pPr>
-              <w:rPr>
-                <w:rFonts w:hint="eastAsia"/>
-              </w:rPr>
-            </w:pPr>
-            <w:r>
-              <w:rPr>
-                <w:rFonts w:hint="eastAsia"/>
-              </w:rPr>
-              <w:t>当考生完成最后一题时，系统显示“考试汇总页面”</w:t>
+            <w:r>
+              <w:rPr>
+                <w:rFonts w:hint="eastAsia"/>
+              </w:rPr>
+              <w:t>在“考试汇总页面”也会显示标注</w:t>
             </w:r>
           </w:p>
         </w:tc>
@@ -3420,9 +2651,6 @@
             <w:pPr>
               <w:pStyle w:val="a7"/>
               <w:ind w:firstLineChars="0" w:firstLine="0"/>
-              <w:rPr>
-                <w:rFonts w:hint="eastAsia"/>
-              </w:rPr>
             </w:pPr>
             <w:r>
               <w:rPr>
@@ -3440,44 +2668,18 @@
             <w:pPr>
               <w:pStyle w:val="a7"/>
               <w:ind w:firstLineChars="0" w:firstLine="0"/>
-              <w:rPr>
-                <w:rFonts w:hint="eastAsia"/>
-              </w:rPr>
-            </w:pPr>
-            <w:r>
-              <w:rPr>
-                <w:rFonts w:hint="eastAsia"/>
-              </w:rPr>
-              <w:t>“</w:t>
-            </w:r>
-            <w:r>
-              <w:rPr>
-                <w:rFonts w:hint="eastAsia"/>
-              </w:rPr>
-              <w:t>考试汇总</w:t>
-            </w:r>
-            <w:r>
-              <w:rPr>
-                <w:rFonts w:hint="eastAsia"/>
-              </w:rPr>
-              <w:t>页面”</w:t>
-            </w:r>
-            <w:r>
-              <w:rPr>
-                <w:rFonts w:hint="eastAsia"/>
-              </w:rPr>
-              <w:t>：所有题目的题号，选择的答案，标注，允许考生返回某一道题，允许考生提交试卷</w:t>
+            </w:pPr>
+            <w:r>
+              <w:rPr>
+                <w:rFonts w:hint="eastAsia"/>
+              </w:rPr>
+              <w:t>“单个考题页面”</w:t>
             </w:r>
           </w:p>
         </w:tc>
       </w:tr>
     </w:tbl>
     <w:p>
-      <w:pPr>
-        <w:rPr>
-          <w:rFonts w:hint="eastAsia"/>
-        </w:rPr>
-      </w:pPr>
       <w:r>
         <w:tab/>
       </w:r>
@@ -3507,9 +2709,6 @@
             <w:pPr>
               <w:pStyle w:val="a7"/>
               <w:ind w:firstLineChars="0" w:firstLine="0"/>
-              <w:rPr>
-                <w:rFonts w:hint="eastAsia"/>
-              </w:rPr>
             </w:pPr>
             <w:r>
               <w:rPr>
@@ -3517,6 +2716,9 @@
               </w:rPr>
               <w:t>用例1</w:t>
             </w:r>
+            <w:r>
+              <w:t>0</w:t>
+            </w:r>
           </w:p>
         </w:tc>
         <w:tc>
@@ -3527,15 +2729,12 @@
             <w:pPr>
               <w:pStyle w:val="a7"/>
               <w:ind w:firstLineChars="0" w:firstLine="0"/>
-              <w:rPr>
-                <w:rFonts w:hint="eastAsia"/>
-              </w:rPr>
-            </w:pPr>
-            <w:r>
-              <w:rPr>
-                <w:rFonts w:hint="eastAsia"/>
-              </w:rPr>
-              <w:t>提交考卷</w:t>
+            </w:pPr>
+            <w:r>
+              <w:rPr>
+                <w:rFonts w:hint="eastAsia"/>
+              </w:rPr>
+              <w:t>显示汇总页面</w:t>
             </w:r>
           </w:p>
         </w:tc>
@@ -3549,9 +2748,6 @@
             <w:pPr>
               <w:pStyle w:val="a7"/>
               <w:ind w:firstLineChars="0" w:firstLine="0"/>
-              <w:rPr>
-                <w:rFonts w:hint="eastAsia"/>
-              </w:rPr>
             </w:pPr>
             <w:r>
               <w:rPr>
@@ -3569,27 +2765,12 @@
             <w:pPr>
               <w:pStyle w:val="a7"/>
               <w:ind w:firstLineChars="0" w:firstLine="0"/>
-              <w:rPr>
-                <w:rFonts w:hint="eastAsia"/>
-              </w:rPr>
-            </w:pPr>
-            <w:r>
-              <w:rPr>
-                <w:rFonts w:hint="eastAsia"/>
-              </w:rPr>
-              <w:t>考试已开始，显示“</w:t>
-            </w:r>
-            <w:r>
-              <w:rPr>
-                <w:rFonts w:hint="eastAsia"/>
-              </w:rPr>
-              <w:t>考试汇总页面</w:t>
-            </w:r>
-            <w:r>
-              <w:rPr>
-                <w:rFonts w:hint="eastAsia"/>
-              </w:rPr>
-              <w:t>”</w:t>
+            </w:pPr>
+            <w:r>
+              <w:rPr>
+                <w:rFonts w:hint="eastAsia"/>
+              </w:rPr>
+              <w:t>考试已开始，显示“单个考题页面”</w:t>
             </w:r>
           </w:p>
         </w:tc>
@@ -3603,15 +2784,11 @@
             <w:pPr>
               <w:pStyle w:val="a7"/>
               <w:ind w:firstLineChars="0" w:firstLine="0"/>
-              <w:rPr>
-                <w:rFonts w:hint="eastAsia"/>
-              </w:rPr>
-            </w:pPr>
-            <w:r>
-              <w:rPr>
-                <w:rFonts w:hint="eastAsia"/>
-              </w:rPr>
-              <w:lastRenderedPageBreak/>
+            </w:pPr>
+            <w:r>
+              <w:rPr>
+                <w:rFonts w:hint="eastAsia"/>
+              </w:rPr>
               <w:t>用例描述</w:t>
             </w:r>
           </w:p>
@@ -3625,7 +2802,7 @@
               <w:pStyle w:val="a7"/>
               <w:numPr>
                 <w:ilvl w:val="0"/>
-                <w:numId w:val="34"/>
+                <w:numId w:val="33"/>
               </w:numPr>
               <w:ind w:firstLineChars="0"/>
             </w:pPr>
@@ -3633,7 +2810,7 @@
               <w:rPr>
                 <w:rFonts w:hint="eastAsia"/>
               </w:rPr>
-              <w:t>考生请求提交试卷</w:t>
+              <w:t>考生请求查看“考试汇总页面”</w:t>
             </w:r>
           </w:p>
           <w:p>
@@ -3641,18 +2818,15 @@
               <w:pStyle w:val="a7"/>
               <w:numPr>
                 <w:ilvl w:val="0"/>
-                <w:numId w:val="34"/>
+                <w:numId w:val="33"/>
               </w:numPr>
               <w:ind w:firstLineChars="0"/>
-              <w:rPr>
-                <w:rFonts w:hint="eastAsia"/>
-              </w:rPr>
-            </w:pPr>
-            <w:r>
-              <w:rPr>
-                <w:rFonts w:hint="eastAsia"/>
-              </w:rPr>
-              <w:t>系统检查是否超过截止日期，未超过则计算成绩，并将结果发送给考生邮箱，返回“课程信息页面”</w:t>
+            </w:pPr>
+            <w:r>
+              <w:rPr>
+                <w:rFonts w:hint="eastAsia"/>
+              </w:rPr>
+              <w:t>系统显示“考试汇总页面”</w:t>
             </w:r>
           </w:p>
         </w:tc>
@@ -3666,9 +2840,6 @@
             <w:pPr>
               <w:pStyle w:val="a7"/>
               <w:ind w:firstLineChars="0" w:firstLine="0"/>
-              <w:rPr>
-                <w:rFonts w:hint="eastAsia"/>
-              </w:rPr>
             </w:pPr>
             <w:r>
               <w:rPr>
@@ -3683,16 +2854,11 @@
             <w:tcW w:w="6316" w:type="dxa"/>
           </w:tcPr>
           <w:p>
-            <w:pPr>
-              <w:rPr>
-                <w:rFonts w:hint="eastAsia"/>
-              </w:rPr>
-            </w:pPr>
-            <w:r>
-              <w:rPr>
-                <w:rFonts w:hint="eastAsia"/>
-              </w:rPr>
-              <w:t>无</w:t>
+            <w:r>
+              <w:rPr>
+                <w:rFonts w:hint="eastAsia"/>
+              </w:rPr>
+              <w:t>当考生完成最后一题时，系统显示“考试汇总页面”</w:t>
             </w:r>
           </w:p>
         </w:tc>
@@ -3706,9 +2872,6 @@
             <w:pPr>
               <w:pStyle w:val="a7"/>
               <w:ind w:firstLineChars="0" w:firstLine="0"/>
-              <w:rPr>
-                <w:rFonts w:hint="eastAsia"/>
-              </w:rPr>
             </w:pPr>
             <w:r>
               <w:rPr>
@@ -3726,33 +2889,18 @@
             <w:pPr>
               <w:pStyle w:val="a7"/>
               <w:ind w:firstLineChars="0" w:firstLine="0"/>
-              <w:rPr>
-                <w:rFonts w:hint="eastAsia"/>
-              </w:rPr>
-            </w:pPr>
-            <w:r>
-              <w:rPr>
-                <w:rFonts w:hint="eastAsia"/>
-              </w:rPr>
-              <w:t>无</w:t>
+            </w:pPr>
+            <w:r>
+              <w:rPr>
+                <w:rFonts w:hint="eastAsia"/>
+              </w:rPr>
+              <w:t>“考试汇总页面”：所有题目的题号，选择的答案，标注，允许考生返回某一道题，允许考生提交试卷</w:t>
             </w:r>
           </w:p>
         </w:tc>
       </w:tr>
     </w:tbl>
     <w:p>
-      <w:pPr>
-        <w:rPr>
-          <w:rFonts w:hint="eastAsia"/>
-        </w:rPr>
-      </w:pPr>
-    </w:p>
-    <w:p>
-      <w:pPr>
-        <w:rPr>
-          <w:rFonts w:hint="eastAsia"/>
-        </w:rPr>
-      </w:pPr>
       <w:r>
         <w:tab/>
       </w:r>
@@ -3782,9 +2930,6 @@
             <w:pPr>
               <w:pStyle w:val="a7"/>
               <w:ind w:firstLineChars="0" w:firstLine="0"/>
-              <w:rPr>
-                <w:rFonts w:hint="eastAsia"/>
-              </w:rPr>
             </w:pPr>
             <w:r>
               <w:rPr>
@@ -3792,6 +2937,9 @@
               </w:rPr>
               <w:t>用例1</w:t>
             </w:r>
+            <w:r>
+              <w:t>1</w:t>
+            </w:r>
           </w:p>
         </w:tc>
         <w:tc>
@@ -3802,15 +2950,12 @@
             <w:pPr>
               <w:pStyle w:val="a7"/>
               <w:ind w:firstLineChars="0" w:firstLine="0"/>
-              <w:rPr>
-                <w:rFonts w:hint="eastAsia"/>
-              </w:rPr>
-            </w:pPr>
-            <w:r>
-              <w:rPr>
-                <w:rFonts w:hint="eastAsia"/>
-              </w:rPr>
-              <w:t>导出成绩单</w:t>
+            </w:pPr>
+            <w:r>
+              <w:rPr>
+                <w:rFonts w:hint="eastAsia"/>
+              </w:rPr>
+              <w:t>提交考卷</w:t>
             </w:r>
           </w:p>
         </w:tc>
@@ -3824,9 +2969,6 @@
             <w:pPr>
               <w:pStyle w:val="a7"/>
               <w:ind w:firstLineChars="0" w:firstLine="0"/>
-              <w:rPr>
-                <w:rFonts w:hint="eastAsia"/>
-              </w:rPr>
             </w:pPr>
             <w:r>
               <w:rPr>
@@ -3844,15 +2986,12 @@
             <w:pPr>
               <w:pStyle w:val="a7"/>
               <w:ind w:firstLineChars="0" w:firstLine="0"/>
-              <w:rPr>
-                <w:rFonts w:hint="eastAsia"/>
-              </w:rPr>
-            </w:pPr>
-            <w:r>
-              <w:rPr>
-                <w:rFonts w:hint="eastAsia"/>
-              </w:rPr>
-              <w:t>教师登录，并选择某课程</w:t>
+            </w:pPr>
+            <w:r>
+              <w:rPr>
+                <w:rFonts w:hint="eastAsia"/>
+              </w:rPr>
+              <w:t>考试已开始，显示“考试汇总页面”</w:t>
             </w:r>
           </w:p>
         </w:tc>
@@ -3866,9 +3005,229 @@
             <w:pPr>
               <w:pStyle w:val="a7"/>
               <w:ind w:firstLineChars="0" w:firstLine="0"/>
-              <w:rPr>
-                <w:rFonts w:hint="eastAsia"/>
-              </w:rPr>
+            </w:pPr>
+            <w:r>
+              <w:rPr>
+                <w:rFonts w:hint="eastAsia"/>
+              </w:rPr>
+              <w:lastRenderedPageBreak/>
+              <w:t>用例描述</w:t>
+            </w:r>
+          </w:p>
+        </w:tc>
+        <w:tc>
+          <w:tcPr>
+            <w:tcW w:w="6316" w:type="dxa"/>
+          </w:tcPr>
+          <w:p>
+            <w:pPr>
+              <w:pStyle w:val="a7"/>
+              <w:numPr>
+                <w:ilvl w:val="0"/>
+                <w:numId w:val="34"/>
+              </w:numPr>
+              <w:ind w:firstLineChars="0"/>
+            </w:pPr>
+            <w:r>
+              <w:rPr>
+                <w:rFonts w:hint="eastAsia"/>
+              </w:rPr>
+              <w:t>考生请求提交试卷</w:t>
+            </w:r>
+          </w:p>
+          <w:p>
+            <w:pPr>
+              <w:pStyle w:val="a7"/>
+              <w:numPr>
+                <w:ilvl w:val="0"/>
+                <w:numId w:val="34"/>
+              </w:numPr>
+              <w:ind w:firstLineChars="0"/>
+            </w:pPr>
+            <w:r>
+              <w:rPr>
+                <w:rFonts w:hint="eastAsia"/>
+              </w:rPr>
+              <w:t>系统检查是否超过截止日期，未超过则计算成绩，并将结果发送给考生邮箱，返回“课程信息页面”</w:t>
+            </w:r>
+          </w:p>
+        </w:tc>
+      </w:tr>
+      <w:tr>
+        <w:tc>
+          <w:tcPr>
+            <w:tcW w:w="1560" w:type="dxa"/>
+          </w:tcPr>
+          <w:p>
+            <w:pPr>
+              <w:pStyle w:val="a7"/>
+              <w:ind w:firstLineChars="0" w:firstLine="0"/>
+            </w:pPr>
+            <w:r>
+              <w:rPr>
+                <w:rFonts w:hint="eastAsia"/>
+              </w:rPr>
+              <w:t>其他说明</w:t>
+            </w:r>
+          </w:p>
+        </w:tc>
+        <w:tc>
+          <w:tcPr>
+            <w:tcW w:w="6316" w:type="dxa"/>
+          </w:tcPr>
+          <w:p>
+            <w:r>
+              <w:rPr>
+                <w:rFonts w:hint="eastAsia"/>
+              </w:rPr>
+              <w:t>无</w:t>
+            </w:r>
+          </w:p>
+        </w:tc>
+      </w:tr>
+      <w:tr>
+        <w:tc>
+          <w:tcPr>
+            <w:tcW w:w="1560" w:type="dxa"/>
+          </w:tcPr>
+          <w:p>
+            <w:pPr>
+              <w:pStyle w:val="a7"/>
+              <w:ind w:firstLineChars="0" w:firstLine="0"/>
+            </w:pPr>
+            <w:r>
+              <w:rPr>
+                <w:rFonts w:hint="eastAsia"/>
+              </w:rPr>
+              <w:t>相关页面</w:t>
+            </w:r>
+          </w:p>
+        </w:tc>
+        <w:tc>
+          <w:tcPr>
+            <w:tcW w:w="6316" w:type="dxa"/>
+          </w:tcPr>
+          <w:p>
+            <w:pPr>
+              <w:pStyle w:val="a7"/>
+              <w:ind w:firstLineChars="0" w:firstLine="0"/>
+            </w:pPr>
+            <w:r>
+              <w:rPr>
+                <w:rFonts w:hint="eastAsia"/>
+              </w:rPr>
+              <w:t>无</w:t>
+            </w:r>
+          </w:p>
+        </w:tc>
+      </w:tr>
+    </w:tbl>
+    <w:p/>
+    <w:p>
+      <w:r>
+        <w:tab/>
+      </w:r>
+    </w:p>
+    <w:p>
+      <w:r>
+        <w:tab/>
+      </w:r>
+    </w:p>
+    <w:tbl>
+      <w:tblPr>
+        <w:tblStyle w:val="a8"/>
+        <w:tblW w:w="0" w:type="auto"/>
+        <w:tblInd w:w="420" w:type="dxa"/>
+        <w:tblLook w:val="04A0" w:firstRow="1" w:lastRow="0" w:firstColumn="1" w:lastColumn="0" w:noHBand="0" w:noVBand="1"/>
+      </w:tblPr>
+      <w:tblGrid>
+        <w:gridCol w:w="1560"/>
+        <w:gridCol w:w="6316"/>
+      </w:tblGrid>
+      <w:tr>
+        <w:tc>
+          <w:tcPr>
+            <w:tcW w:w="1560" w:type="dxa"/>
+          </w:tcPr>
+          <w:p>
+            <w:pPr>
+              <w:pStyle w:val="a7"/>
+              <w:ind w:firstLineChars="0" w:firstLine="0"/>
+            </w:pPr>
+            <w:r>
+              <w:rPr>
+                <w:rFonts w:hint="eastAsia"/>
+              </w:rPr>
+              <w:t>用例1</w:t>
+            </w:r>
+            <w:r>
+              <w:t>2</w:t>
+            </w:r>
+          </w:p>
+        </w:tc>
+        <w:tc>
+          <w:tcPr>
+            <w:tcW w:w="6316" w:type="dxa"/>
+          </w:tcPr>
+          <w:p>
+            <w:pPr>
+              <w:pStyle w:val="a7"/>
+              <w:ind w:firstLineChars="0" w:firstLine="0"/>
+            </w:pPr>
+            <w:r>
+              <w:rPr>
+                <w:rFonts w:hint="eastAsia"/>
+              </w:rPr>
+              <w:t>导出成绩单</w:t>
+            </w:r>
+          </w:p>
+        </w:tc>
+      </w:tr>
+      <w:tr>
+        <w:tc>
+          <w:tcPr>
+            <w:tcW w:w="1560" w:type="dxa"/>
+          </w:tcPr>
+          <w:p>
+            <w:pPr>
+              <w:pStyle w:val="a7"/>
+              <w:ind w:firstLineChars="0" w:firstLine="0"/>
+            </w:pPr>
+            <w:r>
+              <w:rPr>
+                <w:rFonts w:hint="eastAsia"/>
+              </w:rPr>
+              <w:t>前置条件</w:t>
+            </w:r>
+          </w:p>
+        </w:tc>
+        <w:tc>
+          <w:tcPr>
+            <w:tcW w:w="6316" w:type="dxa"/>
+          </w:tcPr>
+          <w:p>
+            <w:pPr>
+              <w:pStyle w:val="a7"/>
+              <w:ind w:firstLineChars="0" w:firstLine="0"/>
+            </w:pPr>
+            <w:r>
+              <w:rPr>
+                <w:rFonts w:hint="eastAsia"/>
+              </w:rPr>
+              <w:t>教师登录，并选择某课程</w:t>
+            </w:r>
+          </w:p>
+        </w:tc>
+      </w:tr>
+      <w:tr>
+        <w:tc>
+          <w:tcPr>
+            <w:tcW w:w="1560" w:type="dxa"/>
+          </w:tcPr>
+          <w:p>
+            <w:pPr>
+              <w:pStyle w:val="a7"/>
+              <w:ind w:firstLineChars="0" w:firstLine="0"/>
             </w:pPr>
             <w:r>
               <w:rPr>
@@ -3938,9 +3297,6 @@
                 <w:numId w:val="35"/>
               </w:numPr>
               <w:ind w:firstLineChars="0"/>
-              <w:rPr>
-                <w:rFonts w:hint="eastAsia"/>
-              </w:rPr>
             </w:pPr>
             <w:r>
               <w:rPr>
@@ -3960,9 +3316,6 @@
             <w:pPr>
               <w:pStyle w:val="a7"/>
               <w:ind w:firstLineChars="0" w:firstLine="0"/>
-              <w:rPr>
-                <w:rFonts w:hint="eastAsia"/>
-              </w:rPr>
             </w:pPr>
             <w:r>
               <w:rPr>
@@ -3977,11 +3330,6 @@
             <w:tcW w:w="6316" w:type="dxa"/>
           </w:tcPr>
           <w:p>
-            <w:pPr>
-              <w:rPr>
-                <w:rFonts w:hint="eastAsia"/>
-              </w:rPr>
-            </w:pPr>
             <w:r>
               <w:rPr>
                 <w:rFonts w:hint="eastAsia"/>
@@ -4000,9 +3348,6 @@
             <w:pPr>
               <w:pStyle w:val="a7"/>
               <w:ind w:firstLineChars="0" w:firstLine="0"/>
-              <w:rPr>
-                <w:rFonts w:hint="eastAsia"/>
-              </w:rPr>
             </w:pPr>
             <w:r>
               <w:rPr>
@@ -4020,9 +3365,6 @@
             <w:pPr>
               <w:pStyle w:val="a7"/>
               <w:ind w:firstLineChars="0" w:firstLine="0"/>
-              <w:rPr>
-                <w:rFonts w:hint="eastAsia"/>
-              </w:rPr>
             </w:pPr>
             <w:r>
               <w:rPr>
@@ -4060,9 +3402,6 @@
             <w:pPr>
               <w:pStyle w:val="a7"/>
               <w:ind w:firstLineChars="0" w:firstLine="0"/>
-              <w:rPr>
-                <w:rFonts w:hint="eastAsia"/>
-              </w:rPr>
             </w:pPr>
             <w:r>
               <w:rPr>
@@ -4070,6 +3409,11 @@
               </w:rPr>
               <w:t>用例1</w:t>
             </w:r>
+            <w:r>
+              <w:t>3</w:t>
+            </w:r>
+            <w:bookmarkStart w:id="0" w:name="_GoBack"/>
+            <w:bookmarkEnd w:id="0"/>
           </w:p>
         </w:tc>
         <w:tc>
@@ -4080,9 +3424,6 @@
             <w:pPr>
               <w:pStyle w:val="a7"/>
               <w:ind w:firstLineChars="0" w:firstLine="0"/>
-              <w:rPr>
-                <w:rFonts w:hint="eastAsia"/>
-              </w:rPr>
             </w:pPr>
             <w:r>
               <w:rPr>
@@ -4102,9 +3443,6 @@
             <w:pPr>
               <w:pStyle w:val="a7"/>
               <w:ind w:firstLineChars="0" w:firstLine="0"/>
-              <w:rPr>
-                <w:rFonts w:hint="eastAsia"/>
-              </w:rPr>
             </w:pPr>
             <w:r>
               <w:rPr>
@@ -4122,21 +3460,12 @@
             <w:pPr>
               <w:pStyle w:val="a7"/>
               <w:ind w:firstLineChars="0" w:firstLine="0"/>
-              <w:rPr>
-                <w:rFonts w:hint="eastAsia"/>
-              </w:rPr>
-            </w:pPr>
-            <w:r>
-              <w:rPr>
-                <w:rFonts w:hint="eastAsia"/>
-              </w:rPr>
-              <w:t>教师登录，并选择某课程</w:t>
-            </w:r>
-            <w:r>
-              <w:rPr>
-                <w:rFonts w:hint="eastAsia"/>
-              </w:rPr>
-              <w:t>的某次已结束考试</w:t>
+            </w:pPr>
+            <w:r>
+              <w:rPr>
+                <w:rFonts w:hint="eastAsia"/>
+              </w:rPr>
+              <w:t>教师登录，并选择某课程的某次已结束考试</w:t>
             </w:r>
           </w:p>
         </w:tc>
@@ -4150,9 +3479,6 @@
             <w:pPr>
               <w:pStyle w:val="a7"/>
               <w:ind w:firstLineChars="0" w:firstLine="0"/>
-              <w:rPr>
-                <w:rFonts w:hint="eastAsia"/>
-              </w:rPr>
             </w:pPr>
             <w:r>
               <w:rPr>
@@ -4190,9 +3516,6 @@
                 <w:numId w:val="36"/>
               </w:numPr>
               <w:ind w:firstLineChars="0"/>
-              <w:rPr>
-                <w:rFonts w:hint="eastAsia"/>
-              </w:rPr>
             </w:pPr>
             <w:r>
               <w:rPr>
@@ -4212,9 +3535,6 @@
             <w:pPr>
               <w:pStyle w:val="a7"/>
               <w:ind w:firstLineChars="0" w:firstLine="0"/>
-              <w:rPr>
-                <w:rFonts w:hint="eastAsia"/>
-              </w:rPr>
             </w:pPr>
             <w:r>
               <w:rPr>
@@ -4229,11 +3549,6 @@
             <w:tcW w:w="6316" w:type="dxa"/>
           </w:tcPr>
           <w:p>
-            <w:pPr>
-              <w:rPr>
-                <w:rFonts w:hint="eastAsia"/>
-              </w:rPr>
-            </w:pPr>
             <w:r>
               <w:rPr>
                 <w:rFonts w:hint="eastAsia"/>
@@ -4242,11 +3557,6 @@
             </w:r>
           </w:p>
           <w:p>
-            <w:pPr>
-              <w:rPr>
-                <w:rFonts w:hint="eastAsia"/>
-              </w:rPr>
-            </w:pPr>
             <w:r>
               <w:rPr>
                 <w:rFonts w:hint="eastAsia"/>
@@ -4265,9 +3575,6 @@
             <w:pPr>
               <w:pStyle w:val="a7"/>
               <w:ind w:firstLineChars="0" w:firstLine="0"/>
-              <w:rPr>
-                <w:rFonts w:hint="eastAsia"/>
-              </w:rPr>
             </w:pPr>
             <w:r>
               <w:rPr>
@@ -4285,45 +3592,18 @@
             <w:pPr>
               <w:pStyle w:val="a7"/>
               <w:ind w:firstLineChars="0" w:firstLine="0"/>
-              <w:rPr>
-                <w:rFonts w:hint="eastAsia"/>
-              </w:rPr>
-            </w:pPr>
-            <w:r>
-              <w:rPr>
-                <w:rFonts w:hint="eastAsia"/>
-              </w:rPr>
-              <w:t>“</w:t>
-            </w:r>
-            <w:r>
-              <w:rPr>
-                <w:rFonts w:hint="eastAsia"/>
-              </w:rPr>
-              <w:t>试卷</w:t>
-            </w:r>
-            <w:r>
-              <w:rPr>
-                <w:rFonts w:hint="eastAsia"/>
-              </w:rPr>
-              <w:t>页面”</w:t>
-            </w:r>
-            <w:r>
-              <w:rPr>
-                <w:rFonts w:hint="eastAsia"/>
-              </w:rPr>
-              <w:t>：包括所有题目，备选答案，考生答案，分数</w:t>
+            </w:pPr>
+            <w:r>
+              <w:rPr>
+                <w:rFonts w:hint="eastAsia"/>
+              </w:rPr>
+              <w:t>“试卷页面”：包括所有题目，备选答案，考生答案，分数</w:t>
             </w:r>
           </w:p>
         </w:tc>
       </w:tr>
     </w:tbl>
-    <w:p>
-      <w:pPr>
-        <w:rPr>
-          <w:rFonts w:hint="eastAsia"/>
-        </w:rPr>
-      </w:pPr>
-    </w:p>
+    <w:p/>
     <w:p/>
     <w:sectPr>
       <w:pgSz w:w="11906" w:h="16838"/>

--- a/document/简要需求描述文档.docx
+++ b/document/简要需求描述文档.docx
@@ -1258,8 +1258,330 @@
         </w:tc>
       </w:tr>
     </w:tbl>
-    <w:p/>
     <w:p>
+      <w:r>
+        <w:rPr>
+          <w:rFonts w:hint="eastAsia"/>
+        </w:rPr>
+        <w:tab/>
+      </w:r>
+    </w:p>
+    <w:tbl>
+      <w:tblPr>
+        <w:tblStyle w:val="a8"/>
+        <w:tblW w:w="0" w:type="auto"/>
+        <w:tblInd w:w="420" w:type="dxa"/>
+        <w:tblLook w:val="04A0" w:firstRow="1" w:lastRow="0" w:firstColumn="1" w:lastColumn="0" w:noHBand="0" w:noVBand="1"/>
+      </w:tblPr>
+      <w:tblGrid>
+        <w:gridCol w:w="1560"/>
+        <w:gridCol w:w="6316"/>
+      </w:tblGrid>
+      <w:tr>
+        <w:tc>
+          <w:tcPr>
+            <w:tcW w:w="1560" w:type="dxa"/>
+          </w:tcPr>
+          <w:p>
+            <w:pPr>
+              <w:pStyle w:val="a7"/>
+              <w:ind w:firstLineChars="0" w:firstLine="0"/>
+            </w:pPr>
+            <w:r>
+              <w:rPr>
+                <w:rFonts w:hint="eastAsia"/>
+              </w:rPr>
+              <w:t>用例</w:t>
+            </w:r>
+            <w:r>
+              <w:rPr>
+                <w:rFonts w:hint="eastAsia"/>
+              </w:rPr>
+              <w:t>5</w:t>
+            </w:r>
+          </w:p>
+        </w:tc>
+        <w:tc>
+          <w:tcPr>
+            <w:tcW w:w="6316" w:type="dxa"/>
+          </w:tcPr>
+          <w:p>
+            <w:pPr>
+              <w:pStyle w:val="a7"/>
+              <w:ind w:firstLineChars="0" w:firstLine="0"/>
+            </w:pPr>
+            <w:r>
+              <w:rPr>
+                <w:rFonts w:hint="eastAsia"/>
+              </w:rPr>
+              <w:t>导入试题</w:t>
+            </w:r>
+          </w:p>
+        </w:tc>
+      </w:tr>
+      <w:tr>
+        <w:tc>
+          <w:tcPr>
+            <w:tcW w:w="1560" w:type="dxa"/>
+          </w:tcPr>
+          <w:p>
+            <w:pPr>
+              <w:pStyle w:val="a7"/>
+              <w:ind w:firstLineChars="0" w:firstLine="0"/>
+            </w:pPr>
+            <w:r>
+              <w:rPr>
+                <w:rFonts w:hint="eastAsia"/>
+              </w:rPr>
+              <w:t>前置条件</w:t>
+            </w:r>
+          </w:p>
+        </w:tc>
+        <w:tc>
+          <w:tcPr>
+            <w:tcW w:w="6316" w:type="dxa"/>
+          </w:tcPr>
+          <w:p>
+            <w:pPr>
+              <w:pStyle w:val="a7"/>
+              <w:ind w:firstLineChars="0" w:firstLine="0"/>
+            </w:pPr>
+            <w:r>
+              <w:rPr>
+                <w:rFonts w:hint="eastAsia"/>
+              </w:rPr>
+              <w:t>教师已登录，显示“课程列表页面”</w:t>
+            </w:r>
+          </w:p>
+        </w:tc>
+      </w:tr>
+      <w:tr>
+        <w:tc>
+          <w:tcPr>
+            <w:tcW w:w="1560" w:type="dxa"/>
+          </w:tcPr>
+          <w:p>
+            <w:pPr>
+              <w:pStyle w:val="a7"/>
+              <w:ind w:firstLineChars="0" w:firstLine="0"/>
+            </w:pPr>
+            <w:r>
+              <w:rPr>
+                <w:rFonts w:hint="eastAsia"/>
+              </w:rPr>
+              <w:t>用例描述</w:t>
+            </w:r>
+          </w:p>
+        </w:tc>
+        <w:tc>
+          <w:tcPr>
+            <w:tcW w:w="6316" w:type="dxa"/>
+          </w:tcPr>
+          <w:p>
+            <w:pPr>
+              <w:pStyle w:val="a7"/>
+              <w:numPr>
+                <w:ilvl w:val="0"/>
+                <w:numId w:val="27"/>
+              </w:numPr>
+              <w:ind w:firstLineChars="0"/>
+            </w:pPr>
+            <w:r>
+              <w:rPr>
+                <w:rFonts w:hint="eastAsia"/>
+              </w:rPr>
+              <w:t>教师选择某课程</w:t>
+            </w:r>
+          </w:p>
+          <w:p>
+            <w:pPr>
+              <w:pStyle w:val="a7"/>
+              <w:numPr>
+                <w:ilvl w:val="0"/>
+                <w:numId w:val="27"/>
+              </w:numPr>
+              <w:ind w:firstLineChars="0"/>
+            </w:pPr>
+            <w:r>
+              <w:rPr>
+                <w:rFonts w:hint="eastAsia"/>
+              </w:rPr>
+              <w:t>系统显示“课程信息页面”</w:t>
+            </w:r>
+          </w:p>
+          <w:p>
+            <w:pPr>
+              <w:pStyle w:val="a7"/>
+              <w:numPr>
+                <w:ilvl w:val="1"/>
+                <w:numId w:val="27"/>
+              </w:numPr>
+              <w:ind w:firstLineChars="0"/>
+            </w:pPr>
+            <w:r>
+              <w:rPr>
+                <w:rFonts w:hint="eastAsia"/>
+              </w:rPr>
+              <w:t>“课程信息页面”包括：课程名，题目数量，考试列表</w:t>
+            </w:r>
+          </w:p>
+          <w:p>
+            <w:pPr>
+              <w:pStyle w:val="a7"/>
+              <w:numPr>
+                <w:ilvl w:val="0"/>
+                <w:numId w:val="27"/>
+              </w:numPr>
+              <w:ind w:firstLineChars="0"/>
+            </w:pPr>
+            <w:r>
+              <w:rPr>
+                <w:rFonts w:hint="eastAsia"/>
+              </w:rPr>
+              <w:t>教师请求下载考题模板</w:t>
+            </w:r>
+          </w:p>
+          <w:p>
+            <w:pPr>
+              <w:pStyle w:val="a7"/>
+              <w:numPr>
+                <w:ilvl w:val="0"/>
+                <w:numId w:val="27"/>
+              </w:numPr>
+              <w:ind w:firstLineChars="0"/>
+            </w:pPr>
+            <w:r>
+              <w:rPr>
+                <w:rFonts w:hint="eastAsia"/>
+              </w:rPr>
+              <w:t>系统允许下载</w:t>
+            </w:r>
+          </w:p>
+          <w:p>
+            <w:pPr>
+              <w:pStyle w:val="a7"/>
+              <w:numPr>
+                <w:ilvl w:val="0"/>
+                <w:numId w:val="27"/>
+              </w:numPr>
+              <w:ind w:firstLineChars="0"/>
+            </w:pPr>
+            <w:r>
+              <w:rPr>
+                <w:rFonts w:hint="eastAsia"/>
+              </w:rPr>
+              <w:t>教师上传考题excel</w:t>
+            </w:r>
+          </w:p>
+          <w:p>
+            <w:pPr>
+              <w:pStyle w:val="a7"/>
+              <w:numPr>
+                <w:ilvl w:val="0"/>
+                <w:numId w:val="27"/>
+              </w:numPr>
+              <w:ind w:firstLineChars="0"/>
+            </w:pPr>
+            <w:r>
+              <w:rPr>
+                <w:rFonts w:hint="eastAsia"/>
+              </w:rPr>
+              <w:t>系统提示上传结果</w:t>
+            </w:r>
+          </w:p>
+          <w:p>
+            <w:r>
+              <w:rPr>
+                <w:rFonts w:hint="eastAsia"/>
+              </w:rPr>
+              <w:t>6.1 失败原因：考题未符合模板要求</w:t>
+            </w:r>
+          </w:p>
+        </w:tc>
+      </w:tr>
+      <w:tr>
+        <w:tc>
+          <w:tcPr>
+            <w:tcW w:w="1560" w:type="dxa"/>
+          </w:tcPr>
+          <w:p>
+            <w:pPr>
+              <w:pStyle w:val="a7"/>
+              <w:ind w:firstLineChars="0" w:firstLine="0"/>
+            </w:pPr>
+            <w:r>
+              <w:rPr>
+                <w:rFonts w:hint="eastAsia"/>
+              </w:rPr>
+              <w:t>其他说明</w:t>
+            </w:r>
+          </w:p>
+        </w:tc>
+        <w:tc>
+          <w:tcPr>
+            <w:tcW w:w="6316" w:type="dxa"/>
+          </w:tcPr>
+          <w:p>
+            <w:r>
+              <w:rPr>
+                <w:rFonts w:hint="eastAsia"/>
+              </w:rPr>
+              <w:t>考试列表：该课程下所有考试</w:t>
+            </w:r>
+          </w:p>
+          <w:p>
+            <w:r>
+              <w:rPr>
+                <w:rFonts w:hint="eastAsia"/>
+              </w:rPr>
+              <w:t>考题模板：暂时为多选题</w:t>
+            </w:r>
+          </w:p>
+        </w:tc>
+      </w:tr>
+      <w:tr>
+        <w:tc>
+          <w:tcPr>
+            <w:tcW w:w="1560" w:type="dxa"/>
+          </w:tcPr>
+          <w:p>
+            <w:pPr>
+              <w:pStyle w:val="a7"/>
+              <w:ind w:firstLineChars="0" w:firstLine="0"/>
+            </w:pPr>
+            <w:r>
+              <w:rPr>
+                <w:rFonts w:hint="eastAsia"/>
+              </w:rPr>
+              <w:t>相关页面</w:t>
+            </w:r>
+          </w:p>
+        </w:tc>
+        <w:tc>
+          <w:tcPr>
+            <w:tcW w:w="6316" w:type="dxa"/>
+          </w:tcPr>
+          <w:p>
+            <w:pPr>
+              <w:pStyle w:val="a7"/>
+              <w:ind w:firstLineChars="0" w:firstLine="0"/>
+            </w:pPr>
+            <w:r>
+              <w:rPr>
+                <w:rFonts w:hint="eastAsia"/>
+              </w:rPr>
+              <w:t>“课程信息页面”</w:t>
+            </w:r>
+          </w:p>
+        </w:tc>
+      </w:tr>
+    </w:tbl>
+    <w:p>
+      <w:pPr>
+        <w:rPr>
+          <w:rFonts w:hint="eastAsia"/>
+        </w:rPr>
+      </w:pPr>
       <w:r>
         <w:tab/>
       </w:r>
@@ -1295,7 +1617,7 @@
               <w:rPr>
                 <w:rFonts w:hint="eastAsia"/>
               </w:rPr>
-              <w:t>5</w:t>
+              <w:t>6</w:t>
             </w:r>
           </w:p>
         </w:tc>
@@ -1312,7 +1634,13 @@
               <w:rPr>
                 <w:rFonts w:hint="eastAsia"/>
               </w:rPr>
-              <w:t>导入试题</w:t>
+              <w:t>新建考试</w:t>
+            </w:r>
+            <w:r>
+              <w:rPr>
+                <w:rFonts w:hint="eastAsia"/>
+              </w:rPr>
+              <w:t>（修改考试）</w:t>
             </w:r>
           </w:p>
         </w:tc>
@@ -1348,7 +1676,7 @@
               <w:rPr>
                 <w:rFonts w:hint="eastAsia"/>
               </w:rPr>
-              <w:t>教师已登录，显示“课程列表页面”</w:t>
+              <w:t>教师已登录，选择某课程，显示“课程信息页面”</w:t>
             </w:r>
           </w:p>
         </w:tc>
@@ -1380,7 +1708,7 @@
               <w:pStyle w:val="a7"/>
               <w:numPr>
                 <w:ilvl w:val="0"/>
-                <w:numId w:val="27"/>
+                <w:numId w:val="28"/>
               </w:numPr>
               <w:ind w:firstLineChars="0"/>
             </w:pPr>
@@ -1388,7 +1716,24 @@
               <w:rPr>
                 <w:rFonts w:hint="eastAsia"/>
               </w:rPr>
-              <w:t>教师选择某课程</w:t>
+              <w:t>教师请求新建考试</w:t>
+            </w:r>
+          </w:p>
+          <w:p>
+            <w:r>
+              <w:rPr>
+                <w:rFonts w:hint="eastAsia"/>
+              </w:rPr>
+              <w:t>1</w:t>
+            </w:r>
+            <w:r>
+              <w:t xml:space="preserve">.1 </w:t>
+            </w:r>
+            <w:r>
+              <w:rPr>
+                <w:rFonts w:hint="eastAsia"/>
+              </w:rPr>
+              <w:t>或教师选择一个未开始的考试</w:t>
             </w:r>
           </w:p>
           <w:p>
@@ -1396,7 +1741,7 @@
               <w:pStyle w:val="a7"/>
               <w:numPr>
                 <w:ilvl w:val="0"/>
-                <w:numId w:val="27"/>
+                <w:numId w:val="28"/>
               </w:numPr>
               <w:ind w:firstLineChars="0"/>
             </w:pPr>
@@ -1404,7 +1749,69 @@
               <w:rPr>
                 <w:rFonts w:hint="eastAsia"/>
               </w:rPr>
-              <w:t>系统显示“课程信息页面”</w:t>
+              <w:t>系统显示“新建考试页面”</w:t>
+            </w:r>
+          </w:p>
+          <w:p>
+            <w:pPr>
+              <w:pStyle w:val="a7"/>
+              <w:numPr>
+                <w:ilvl w:val="0"/>
+                <w:numId w:val="28"/>
+              </w:numPr>
+              <w:ind w:firstLineChars="0"/>
+            </w:pPr>
+            <w:r>
+              <w:rPr>
+                <w:rFonts w:hint="eastAsia"/>
+              </w:rPr>
+              <w:t>教师设置试题数，每题分值，开始日期，结束日期</w:t>
+            </w:r>
+            <w:r>
+              <w:rPr>
+                <w:rFonts w:hint="eastAsia"/>
+              </w:rPr>
+              <w:t>，导入考生学号</w:t>
+            </w:r>
+            <w:r>
+              <w:rPr>
+                <w:rFonts w:hint="eastAsia"/>
+              </w:rPr>
+              <w:t>单excel</w:t>
+            </w:r>
+            <w:r>
+              <w:rPr>
+                <w:rFonts w:hint="eastAsia"/>
+              </w:rPr>
+              <w:t>，学号</w:t>
+            </w:r>
+            <w:r>
+              <w:rPr>
+                <w:rFonts w:hint="eastAsia"/>
+              </w:rPr>
+              <w:t>单按班级</w:t>
+            </w:r>
+            <w:r>
+              <w:rPr>
+                <w:rFonts w:hint="eastAsia"/>
+              </w:rPr>
+              <w:t>或年级分组，确认完成</w:t>
+            </w:r>
+          </w:p>
+          <w:p>
+            <w:pPr>
+              <w:pStyle w:val="a7"/>
+              <w:numPr>
+                <w:ilvl w:val="0"/>
+                <w:numId w:val="28"/>
+              </w:numPr>
+              <w:ind w:firstLineChars="0"/>
+            </w:pPr>
+            <w:r>
+              <w:rPr>
+                <w:rFonts w:hint="eastAsia"/>
+              </w:rPr>
+              <w:t>系统反馈创建结果</w:t>
             </w:r>
           </w:p>
           <w:p>
@@ -1412,7 +1819,7 @@
               <w:pStyle w:val="a7"/>
               <w:numPr>
                 <w:ilvl w:val="1"/>
-                <w:numId w:val="27"/>
+                <w:numId w:val="28"/>
               </w:numPr>
               <w:ind w:firstLineChars="0"/>
             </w:pPr>
@@ -1420,79 +1827,15 @@
               <w:rPr>
                 <w:rFonts w:hint="eastAsia"/>
               </w:rPr>
-              <w:t>“课程信息页面”包括：课程名，题目数量，考试列表</w:t>
-            </w:r>
-          </w:p>
-          <w:p>
-            <w:pPr>
-              <w:pStyle w:val="a7"/>
-              <w:numPr>
-                <w:ilvl w:val="0"/>
-                <w:numId w:val="27"/>
-              </w:numPr>
-              <w:ind w:firstLineChars="0"/>
-            </w:pPr>
-            <w:r>
-              <w:rPr>
-                <w:rFonts w:hint="eastAsia"/>
-              </w:rPr>
-              <w:t>教师请求下载考题模板</w:t>
-            </w:r>
-          </w:p>
-          <w:p>
-            <w:pPr>
-              <w:pStyle w:val="a7"/>
-              <w:numPr>
-                <w:ilvl w:val="0"/>
-                <w:numId w:val="27"/>
-              </w:numPr>
-              <w:ind w:firstLineChars="0"/>
-            </w:pPr>
-            <w:r>
-              <w:rPr>
-                <w:rFonts w:hint="eastAsia"/>
-              </w:rPr>
-              <w:t>系统允许下载</w:t>
-            </w:r>
-          </w:p>
-          <w:p>
-            <w:pPr>
-              <w:pStyle w:val="a7"/>
-              <w:numPr>
-                <w:ilvl w:val="0"/>
-                <w:numId w:val="27"/>
-              </w:numPr>
-              <w:ind w:firstLineChars="0"/>
-            </w:pPr>
-            <w:r>
-              <w:rPr>
-                <w:rFonts w:hint="eastAsia"/>
-              </w:rPr>
-              <w:t>教师上传考题excel</w:t>
-            </w:r>
-          </w:p>
-          <w:p>
-            <w:pPr>
-              <w:pStyle w:val="a7"/>
-              <w:numPr>
-                <w:ilvl w:val="0"/>
-                <w:numId w:val="27"/>
-              </w:numPr>
-              <w:ind w:firstLineChars="0"/>
-            </w:pPr>
-            <w:r>
-              <w:rPr>
-                <w:rFonts w:hint="eastAsia"/>
-              </w:rPr>
-              <w:t>系统提示上传结果</w:t>
-            </w:r>
-          </w:p>
-          <w:p>
-            <w:r>
-              <w:rPr>
-                <w:rFonts w:hint="eastAsia"/>
-              </w:rPr>
-              <w:t>6.1 失败原因：考题未符合模板要求</w:t>
+              <w:t>失败原因：考生学号单不符合导入要求</w:t>
+            </w:r>
+          </w:p>
+          <w:p>
+            <w:r>
+              <w:rPr>
+                <w:rFonts w:hint="eastAsia"/>
+              </w:rPr>
+              <w:t>4.2 成功后，系统自动生成考试密码，并发到所有考生邮箱</w:t>
             </w:r>
           </w:p>
         </w:tc>
@@ -1524,15 +1867,13 @@
               <w:rPr>
                 <w:rFonts w:hint="eastAsia"/>
               </w:rPr>
-              <w:t>考试列表：该课程下所有考试</w:t>
-            </w:r>
-          </w:p>
-          <w:p>
-            <w:r>
-              <w:rPr>
-                <w:rFonts w:hint="eastAsia"/>
-              </w:rPr>
-              <w:t>考题模板：暂时为多选题</w:t>
+              <w:t>考生学号单：excel，单列</w:t>
+            </w:r>
+            <w:r>
+              <w:rPr>
+                <w:rFonts w:hint="eastAsia"/>
+              </w:rPr>
+              <w:t>，需包含至少一个考生</w:t>
             </w:r>
           </w:p>
         </w:tc>
@@ -1568,26 +1909,35 @@
               <w:rPr>
                 <w:rFonts w:hint="eastAsia"/>
               </w:rPr>
-              <w:t>“课程信息页面”</w:t>
+              <w:t>“</w:t>
+            </w:r>
+            <w:r>
+              <w:rPr>
+                <w:rFonts w:hint="eastAsia"/>
+              </w:rPr>
+              <w:t>新建考试</w:t>
+            </w:r>
+            <w:r>
+              <w:rPr>
+                <w:rFonts w:hint="eastAsia"/>
+              </w:rPr>
+              <w:t>页面”</w:t>
             </w:r>
           </w:p>
         </w:tc>
       </w:tr>
     </w:tbl>
     <w:p>
+      <w:pPr>
+        <w:rPr>
+          <w:rFonts w:hint="eastAsia"/>
+        </w:rPr>
+      </w:pPr>
       <w:r>
         <w:tab/>
       </w:r>
-    </w:p>
-    <w:p>
-      <w:r>
-        <w:tab/>
-      </w:r>
-    </w:p>
-    <w:p>
-      <w:r>
-        <w:tab/>
-      </w:r>
+      <w:bookmarkStart w:id="0" w:name="_GoBack"/>
+      <w:bookmarkEnd w:id="0"/>
     </w:p>
     <w:tbl>
       <w:tblPr>
@@ -1614,13 +1964,14 @@
               <w:rPr>
                 <w:rFonts w:hint="eastAsia"/>
               </w:rPr>
+              <w:lastRenderedPageBreak/>
               <w:t>用例</w:t>
             </w:r>
             <w:r>
               <w:rPr>
                 <w:rFonts w:hint="eastAsia"/>
               </w:rPr>
-              <w:t>6</w:t>
+              <w:t>7</w:t>
             </w:r>
           </w:p>
         </w:tc>
@@ -1637,13 +1988,7 @@
               <w:rPr>
                 <w:rFonts w:hint="eastAsia"/>
               </w:rPr>
-              <w:t>新建考试</w:t>
-            </w:r>
-            <w:r>
-              <w:rPr>
-                <w:rFonts w:hint="eastAsia"/>
-              </w:rPr>
-              <w:t>（修改考试）</w:t>
+              <w:t>考生参加考试</w:t>
             </w:r>
           </w:p>
         </w:tc>
@@ -1679,7 +2024,7 @@
               <w:rPr>
                 <w:rFonts w:hint="eastAsia"/>
               </w:rPr>
-              <w:t>教师已登录，选择某课程，显示“课程信息页面”</w:t>
+              <w:t>考生已登录，显示“考试列表页面”</w:t>
             </w:r>
           </w:p>
         </w:tc>
@@ -1711,7 +2056,7 @@
               <w:pStyle w:val="a7"/>
               <w:numPr>
                 <w:ilvl w:val="0"/>
-                <w:numId w:val="28"/>
+                <w:numId w:val="29"/>
               </w:numPr>
               <w:ind w:firstLineChars="0"/>
             </w:pPr>
@@ -1719,24 +2064,7 @@
               <w:rPr>
                 <w:rFonts w:hint="eastAsia"/>
               </w:rPr>
-              <w:t>教师请求新建考试</w:t>
-            </w:r>
-          </w:p>
-          <w:p>
-            <w:r>
-              <w:rPr>
-                <w:rFonts w:hint="eastAsia"/>
-              </w:rPr>
-              <w:t>1</w:t>
-            </w:r>
-            <w:r>
-              <w:t xml:space="preserve">.1 </w:t>
-            </w:r>
-            <w:r>
-              <w:rPr>
-                <w:rFonts w:hint="eastAsia"/>
-              </w:rPr>
-              <w:t>或教师选择一个未开始的考试</w:t>
+              <w:t>考生选择一个未开始考试</w:t>
             </w:r>
           </w:p>
           <w:p>
@@ -1744,7 +2072,7 @@
               <w:pStyle w:val="a7"/>
               <w:numPr>
                 <w:ilvl w:val="0"/>
-                <w:numId w:val="28"/>
+                <w:numId w:val="29"/>
               </w:numPr>
               <w:ind w:firstLineChars="0"/>
             </w:pPr>
@@ -1752,7 +2080,7 @@
               <w:rPr>
                 <w:rFonts w:hint="eastAsia"/>
               </w:rPr>
-              <w:t>系统显示“新建考试页面”</w:t>
+              <w:t>显示“考试登录页面”</w:t>
             </w:r>
           </w:p>
           <w:p>
@@ -1760,7 +2088,7 @@
               <w:pStyle w:val="a7"/>
               <w:numPr>
                 <w:ilvl w:val="0"/>
-                <w:numId w:val="28"/>
+                <w:numId w:val="29"/>
               </w:numPr>
               <w:ind w:firstLineChars="0"/>
             </w:pPr>
@@ -1768,37 +2096,7 @@
               <w:rPr>
                 <w:rFonts w:hint="eastAsia"/>
               </w:rPr>
-              <w:t>教师设置试题数，每题分值，开始日期，结束日期</w:t>
-            </w:r>
-            <w:r>
-              <w:rPr>
-                <w:rFonts w:hint="eastAsia"/>
-              </w:rPr>
-              <w:t>，导入考生学号</w:t>
-            </w:r>
-            <w:r>
-              <w:rPr>
-                <w:rFonts w:hint="eastAsia"/>
-              </w:rPr>
-              <w:t>单excel</w:t>
-            </w:r>
-            <w:r>
-              <w:rPr>
-                <w:rFonts w:hint="eastAsia"/>
-              </w:rPr>
-              <w:t>，学号</w:t>
-            </w:r>
-            <w:r>
-              <w:rPr>
-                <w:rFonts w:hint="eastAsia"/>
-              </w:rPr>
-              <w:t>单按班级</w:t>
-            </w:r>
-            <w:r>
-              <w:rPr>
-                <w:rFonts w:hint="eastAsia"/>
-              </w:rPr>
-              <w:t>或年级分组，确认完成</w:t>
+              <w:t>考生输入考试密码</w:t>
             </w:r>
           </w:p>
           <w:p>
@@ -1806,7 +2104,7 @@
               <w:pStyle w:val="a7"/>
               <w:numPr>
                 <w:ilvl w:val="0"/>
-                <w:numId w:val="28"/>
+                <w:numId w:val="29"/>
               </w:numPr>
               <w:ind w:firstLineChars="0"/>
             </w:pPr>
@@ -1814,7 +2112,7 @@
               <w:rPr>
                 <w:rFonts w:hint="eastAsia"/>
               </w:rPr>
-              <w:t>系统反馈创建结果</w:t>
+              <w:t>系统检查密码并反馈结果</w:t>
             </w:r>
           </w:p>
           <w:p>
@@ -1822,7 +2120,7 @@
               <w:pStyle w:val="a7"/>
               <w:numPr>
                 <w:ilvl w:val="1"/>
-                <w:numId w:val="28"/>
+                <w:numId w:val="29"/>
               </w:numPr>
               <w:ind w:firstLineChars="0"/>
             </w:pPr>
@@ -1830,15 +2128,23 @@
               <w:rPr>
                 <w:rFonts w:hint="eastAsia"/>
               </w:rPr>
-              <w:t>失败原因：考生学号单不符合导入要求</w:t>
-            </w:r>
-          </w:p>
-          <w:p>
-            <w:r>
-              <w:rPr>
-                <w:rFonts w:hint="eastAsia"/>
-              </w:rPr>
-              <w:t>4.2 成功后，系统自动生成考试密码，并发到所有考生邮箱</w:t>
+              <w:t>成功，系统生成考卷，显示“单个考题页面”</w:t>
+            </w:r>
+          </w:p>
+          <w:p>
+            <w:pPr>
+              <w:pStyle w:val="a7"/>
+              <w:numPr>
+                <w:ilvl w:val="1"/>
+                <w:numId w:val="29"/>
+              </w:numPr>
+              <w:ind w:firstLineChars="0"/>
+            </w:pPr>
+            <w:r>
+              <w:rPr>
+                <w:rFonts w:hint="eastAsia"/>
+              </w:rPr>
+              <w:t>失败，提示密码错误</w:t>
             </w:r>
           </w:p>
         </w:tc>
@@ -1870,13 +2176,7 @@
               <w:rPr>
                 <w:rFonts w:hint="eastAsia"/>
               </w:rPr>
-              <w:t>考生学号单：excel，单列</w:t>
-            </w:r>
-            <w:r>
-              <w:rPr>
-                <w:rFonts w:hint="eastAsia"/>
-              </w:rPr>
-              <w:t>，需包含至少一个考生</w:t>
+              <w:t>生成考卷：题目从题库中随机抽取，选项从备选项中随机抽取</w:t>
             </w:r>
           </w:p>
         </w:tc>
@@ -1895,7 +2195,6 @@
               <w:rPr>
                 <w:rFonts w:hint="eastAsia"/>
               </w:rPr>
-              <w:lastRenderedPageBreak/>
               <w:t>相关页面</w:t>
             </w:r>
           </w:p>
@@ -1913,19 +2212,19 @@
               <w:rPr>
                 <w:rFonts w:hint="eastAsia"/>
               </w:rPr>
-              <w:t>“</w:t>
-            </w:r>
-            <w:r>
-              <w:rPr>
-                <w:rFonts w:hint="eastAsia"/>
-              </w:rPr>
-              <w:t>新建考试</w:t>
-            </w:r>
-            <w:r>
-              <w:rPr>
-                <w:rFonts w:hint="eastAsia"/>
-              </w:rPr>
-              <w:t>页面”</w:t>
+              <w:t>“考试登录页面”</w:t>
+            </w:r>
+          </w:p>
+          <w:p>
+            <w:pPr>
+              <w:pStyle w:val="a7"/>
+              <w:ind w:firstLineChars="0" w:firstLine="0"/>
+            </w:pPr>
+            <w:r>
+              <w:rPr>
+                <w:rFonts w:hint="eastAsia"/>
+              </w:rPr>
+              <w:t>“单个考题页面”：题目，选项（复选框），标注</w:t>
             </w:r>
           </w:p>
         </w:tc>
@@ -1972,7 +2271,7 @@
               <w:rPr>
                 <w:rFonts w:hint="eastAsia"/>
               </w:rPr>
-              <w:t>7</w:t>
+              <w:t>8</w:t>
             </w:r>
           </w:p>
         </w:tc>
@@ -1989,7 +2288,7 @@
               <w:rPr>
                 <w:rFonts w:hint="eastAsia"/>
               </w:rPr>
-              <w:t>考生参加考试</w:t>
+              <w:t>考生答题</w:t>
             </w:r>
           </w:p>
         </w:tc>
@@ -2025,7 +2324,7 @@
               <w:rPr>
                 <w:rFonts w:hint="eastAsia"/>
               </w:rPr>
-              <w:t>考生已登录，显示“考试列表页面”</w:t>
+              <w:t>考试已开始，显示“单个考题页面”</w:t>
             </w:r>
           </w:p>
         </w:tc>
@@ -2057,7 +2356,7 @@
               <w:pStyle w:val="a7"/>
               <w:numPr>
                 <w:ilvl w:val="0"/>
-                <w:numId w:val="29"/>
+                <w:numId w:val="31"/>
               </w:numPr>
               <w:ind w:firstLineChars="0"/>
             </w:pPr>
@@ -2065,7 +2364,7 @@
               <w:rPr>
                 <w:rFonts w:hint="eastAsia"/>
               </w:rPr>
-              <w:t>考生选择一个未开始考试</w:t>
+              <w:t>考生选择答案，并确认</w:t>
             </w:r>
           </w:p>
           <w:p>
@@ -2073,7 +2372,7 @@
               <w:pStyle w:val="a7"/>
               <w:numPr>
                 <w:ilvl w:val="0"/>
-                <w:numId w:val="29"/>
+                <w:numId w:val="31"/>
               </w:numPr>
               <w:ind w:firstLineChars="0"/>
             </w:pPr>
@@ -2081,71 +2380,7 @@
               <w:rPr>
                 <w:rFonts w:hint="eastAsia"/>
               </w:rPr>
-              <w:t>显示“考试登录页面”</w:t>
-            </w:r>
-          </w:p>
-          <w:p>
-            <w:pPr>
-              <w:pStyle w:val="a7"/>
-              <w:numPr>
-                <w:ilvl w:val="0"/>
-                <w:numId w:val="29"/>
-              </w:numPr>
-              <w:ind w:firstLineChars="0"/>
-            </w:pPr>
-            <w:r>
-              <w:rPr>
-                <w:rFonts w:hint="eastAsia"/>
-              </w:rPr>
-              <w:t>考生输入考试密码</w:t>
-            </w:r>
-          </w:p>
-          <w:p>
-            <w:pPr>
-              <w:pStyle w:val="a7"/>
-              <w:numPr>
-                <w:ilvl w:val="0"/>
-                <w:numId w:val="29"/>
-              </w:numPr>
-              <w:ind w:firstLineChars="0"/>
-            </w:pPr>
-            <w:r>
-              <w:rPr>
-                <w:rFonts w:hint="eastAsia"/>
-              </w:rPr>
-              <w:t>系统检查密码并反馈结果</w:t>
-            </w:r>
-          </w:p>
-          <w:p>
-            <w:pPr>
-              <w:pStyle w:val="a7"/>
-              <w:numPr>
-                <w:ilvl w:val="1"/>
-                <w:numId w:val="29"/>
-              </w:numPr>
-              <w:ind w:firstLineChars="0"/>
-            </w:pPr>
-            <w:r>
-              <w:rPr>
-                <w:rFonts w:hint="eastAsia"/>
-              </w:rPr>
-              <w:t>成功，系统生成考卷，显示“单个考题页面”</w:t>
-            </w:r>
-          </w:p>
-          <w:p>
-            <w:pPr>
-              <w:pStyle w:val="a7"/>
-              <w:numPr>
-                <w:ilvl w:val="1"/>
-                <w:numId w:val="29"/>
-              </w:numPr>
-              <w:ind w:firstLineChars="0"/>
-            </w:pPr>
-            <w:r>
-              <w:rPr>
-                <w:rFonts w:hint="eastAsia"/>
-              </w:rPr>
-              <w:t>失败，提示密码错误</w:t>
+              <w:t>系统显示下一题</w:t>
             </w:r>
           </w:p>
         </w:tc>
@@ -2177,7 +2412,7 @@
               <w:rPr>
                 <w:rFonts w:hint="eastAsia"/>
               </w:rPr>
-              <w:t>生成考卷：题目从题库中随机抽取，选项从备选项中随机抽取</w:t>
+              <w:t>允许考生查看上一题</w:t>
             </w:r>
           </w:p>
         </w:tc>
@@ -2213,19 +2448,7 @@
               <w:rPr>
                 <w:rFonts w:hint="eastAsia"/>
               </w:rPr>
-              <w:t>“考试登录页面”</w:t>
-            </w:r>
-          </w:p>
-          <w:p>
-            <w:pPr>
-              <w:pStyle w:val="a7"/>
-              <w:ind w:firstLineChars="0" w:firstLine="0"/>
-            </w:pPr>
-            <w:r>
-              <w:rPr>
-                <w:rFonts w:hint="eastAsia"/>
-              </w:rPr>
-              <w:t>“单个考题页面”：题目，选项（复选框），标注</w:t>
+              <w:t>“单个考题页面”</w:t>
             </w:r>
           </w:p>
         </w:tc>
@@ -2272,7 +2495,7 @@
               <w:rPr>
                 <w:rFonts w:hint="eastAsia"/>
               </w:rPr>
-              <w:t>8</w:t>
+              <w:t>9</w:t>
             </w:r>
           </w:p>
         </w:tc>
@@ -2289,7 +2512,7 @@
               <w:rPr>
                 <w:rFonts w:hint="eastAsia"/>
               </w:rPr>
-              <w:t>考生答题</w:t>
+              <w:t>考生标注考题</w:t>
             </w:r>
           </w:p>
         </w:tc>
@@ -2357,7 +2580,7 @@
               <w:pStyle w:val="a7"/>
               <w:numPr>
                 <w:ilvl w:val="0"/>
-                <w:numId w:val="31"/>
+                <w:numId w:val="32"/>
               </w:numPr>
               <w:ind w:firstLineChars="0"/>
             </w:pPr>
@@ -2365,7 +2588,7 @@
               <w:rPr>
                 <w:rFonts w:hint="eastAsia"/>
               </w:rPr>
-              <w:t>考生选择答案，并确认</w:t>
+              <w:t>考生标注考题</w:t>
             </w:r>
           </w:p>
           <w:p>
@@ -2373,7 +2596,7 @@
               <w:pStyle w:val="a7"/>
               <w:numPr>
                 <w:ilvl w:val="0"/>
-                <w:numId w:val="31"/>
+                <w:numId w:val="32"/>
               </w:numPr>
               <w:ind w:firstLineChars="0"/>
             </w:pPr>
@@ -2381,7 +2604,7 @@
               <w:rPr>
                 <w:rFonts w:hint="eastAsia"/>
               </w:rPr>
-              <w:t>系统显示下一题</w:t>
+              <w:t>系统显示考题标注</w:t>
             </w:r>
           </w:p>
         </w:tc>
@@ -2413,7 +2636,7 @@
               <w:rPr>
                 <w:rFonts w:hint="eastAsia"/>
               </w:rPr>
-              <w:t>允许考生查看上一题</w:t>
+              <w:t>在“考试汇总页面”也会显示标注</w:t>
             </w:r>
           </w:p>
         </w:tc>
@@ -2490,13 +2713,10 @@
               <w:rPr>
                 <w:rFonts w:hint="eastAsia"/>
               </w:rPr>
-              <w:t>用例</w:t>
-            </w:r>
-            <w:r>
-              <w:rPr>
-                <w:rFonts w:hint="eastAsia"/>
-              </w:rPr>
-              <w:t>9</w:t>
+              <w:t>用例1</w:t>
+            </w:r>
+            <w:r>
+              <w:t>0</w:t>
             </w:r>
           </w:p>
         </w:tc>
@@ -2513,7 +2733,7 @@
               <w:rPr>
                 <w:rFonts w:hint="eastAsia"/>
               </w:rPr>
-              <w:t>考生标注考题</w:t>
+              <w:t>显示汇总页面</w:t>
             </w:r>
           </w:p>
         </w:tc>
@@ -2581,7 +2801,7 @@
               <w:pStyle w:val="a7"/>
               <w:numPr>
                 <w:ilvl w:val="0"/>
-                <w:numId w:val="32"/>
+                <w:numId w:val="33"/>
               </w:numPr>
               <w:ind w:firstLineChars="0"/>
             </w:pPr>
@@ -2589,7 +2809,7 @@
               <w:rPr>
                 <w:rFonts w:hint="eastAsia"/>
               </w:rPr>
-              <w:t>考生标注考题</w:t>
+              <w:t>考生请求查看“考试汇总页面”</w:t>
             </w:r>
           </w:p>
           <w:p>
@@ -2597,7 +2817,7 @@
               <w:pStyle w:val="a7"/>
               <w:numPr>
                 <w:ilvl w:val="0"/>
-                <w:numId w:val="32"/>
+                <w:numId w:val="33"/>
               </w:numPr>
               <w:ind w:firstLineChars="0"/>
             </w:pPr>
@@ -2605,7 +2825,7 @@
               <w:rPr>
                 <w:rFonts w:hint="eastAsia"/>
               </w:rPr>
-              <w:t>系统显示考题标注</w:t>
+              <w:t>系统显示“考试汇总页面”</w:t>
             </w:r>
           </w:p>
         </w:tc>
@@ -2637,7 +2857,7 @@
               <w:rPr>
                 <w:rFonts w:hint="eastAsia"/>
               </w:rPr>
-              <w:t>在“考试汇总页面”也会显示标注</w:t>
+              <w:t>当考生完成最后一题时，系统显示“考试汇总页面”</w:t>
             </w:r>
           </w:p>
         </w:tc>
@@ -2673,7 +2893,7 @@
               <w:rPr>
                 <w:rFonts w:hint="eastAsia"/>
               </w:rPr>
-              <w:t>“单个考题页面”</w:t>
+              <w:t>“考试汇总页面”：所有题目的题号，选择的答案，标注，允许考生返回某一道题，允许考生提交试卷</w:t>
             </w:r>
           </w:p>
         </w:tc>
@@ -2717,7 +2937,7 @@
               <w:t>用例1</w:t>
             </w:r>
             <w:r>
-              <w:t>0</w:t>
+              <w:t>1</w:t>
             </w:r>
           </w:p>
         </w:tc>
@@ -2734,7 +2954,7 @@
               <w:rPr>
                 <w:rFonts w:hint="eastAsia"/>
               </w:rPr>
-              <w:t>显示汇总页面</w:t>
+              <w:t>提交考卷</w:t>
             </w:r>
           </w:p>
         </w:tc>
@@ -2770,7 +2990,7 @@
               <w:rPr>
                 <w:rFonts w:hint="eastAsia"/>
               </w:rPr>
-              <w:t>考试已开始，显示“单个考题页面”</w:t>
+              <w:t>考试已开始，显示“考试汇总页面”</w:t>
             </w:r>
           </w:p>
         </w:tc>
@@ -2789,228 +3009,6 @@
               <w:rPr>
                 <w:rFonts w:hint="eastAsia"/>
               </w:rPr>
-              <w:t>用例描述</w:t>
-            </w:r>
-          </w:p>
-        </w:tc>
-        <w:tc>
-          <w:tcPr>
-            <w:tcW w:w="6316" w:type="dxa"/>
-          </w:tcPr>
-          <w:p>
-            <w:pPr>
-              <w:pStyle w:val="a7"/>
-              <w:numPr>
-                <w:ilvl w:val="0"/>
-                <w:numId w:val="33"/>
-              </w:numPr>
-              <w:ind w:firstLineChars="0"/>
-            </w:pPr>
-            <w:r>
-              <w:rPr>
-                <w:rFonts w:hint="eastAsia"/>
-              </w:rPr>
-              <w:t>考生请求查看“考试汇总页面”</w:t>
-            </w:r>
-          </w:p>
-          <w:p>
-            <w:pPr>
-              <w:pStyle w:val="a7"/>
-              <w:numPr>
-                <w:ilvl w:val="0"/>
-                <w:numId w:val="33"/>
-              </w:numPr>
-              <w:ind w:firstLineChars="0"/>
-            </w:pPr>
-            <w:r>
-              <w:rPr>
-                <w:rFonts w:hint="eastAsia"/>
-              </w:rPr>
-              <w:t>系统显示“考试汇总页面”</w:t>
-            </w:r>
-          </w:p>
-        </w:tc>
-      </w:tr>
-      <w:tr>
-        <w:tc>
-          <w:tcPr>
-            <w:tcW w:w="1560" w:type="dxa"/>
-          </w:tcPr>
-          <w:p>
-            <w:pPr>
-              <w:pStyle w:val="a7"/>
-              <w:ind w:firstLineChars="0" w:firstLine="0"/>
-            </w:pPr>
-            <w:r>
-              <w:rPr>
-                <w:rFonts w:hint="eastAsia"/>
-              </w:rPr>
-              <w:t>其他说明</w:t>
-            </w:r>
-          </w:p>
-        </w:tc>
-        <w:tc>
-          <w:tcPr>
-            <w:tcW w:w="6316" w:type="dxa"/>
-          </w:tcPr>
-          <w:p>
-            <w:r>
-              <w:rPr>
-                <w:rFonts w:hint="eastAsia"/>
-              </w:rPr>
-              <w:t>当考生完成最后一题时，系统显示“考试汇总页面”</w:t>
-            </w:r>
-          </w:p>
-        </w:tc>
-      </w:tr>
-      <w:tr>
-        <w:tc>
-          <w:tcPr>
-            <w:tcW w:w="1560" w:type="dxa"/>
-          </w:tcPr>
-          <w:p>
-            <w:pPr>
-              <w:pStyle w:val="a7"/>
-              <w:ind w:firstLineChars="0" w:firstLine="0"/>
-            </w:pPr>
-            <w:r>
-              <w:rPr>
-                <w:rFonts w:hint="eastAsia"/>
-              </w:rPr>
-              <w:t>相关页面</w:t>
-            </w:r>
-          </w:p>
-        </w:tc>
-        <w:tc>
-          <w:tcPr>
-            <w:tcW w:w="6316" w:type="dxa"/>
-          </w:tcPr>
-          <w:p>
-            <w:pPr>
-              <w:pStyle w:val="a7"/>
-              <w:ind w:firstLineChars="0" w:firstLine="0"/>
-            </w:pPr>
-            <w:r>
-              <w:rPr>
-                <w:rFonts w:hint="eastAsia"/>
-              </w:rPr>
-              <w:t>“考试汇总页面”：所有题目的题号，选择的答案，标注，允许考生返回某一道题，允许考生提交试卷</w:t>
-            </w:r>
-          </w:p>
-        </w:tc>
-      </w:tr>
-    </w:tbl>
-    <w:p>
-      <w:r>
-        <w:tab/>
-      </w:r>
-    </w:p>
-    <w:p>
-      <w:r>
-        <w:tab/>
-      </w:r>
-    </w:p>
-    <w:tbl>
-      <w:tblPr>
-        <w:tblStyle w:val="a8"/>
-        <w:tblW w:w="0" w:type="auto"/>
-        <w:tblInd w:w="420" w:type="dxa"/>
-        <w:tblLook w:val="04A0" w:firstRow="1" w:lastRow="0" w:firstColumn="1" w:lastColumn="0" w:noHBand="0" w:noVBand="1"/>
-      </w:tblPr>
-      <w:tblGrid>
-        <w:gridCol w:w="1560"/>
-        <w:gridCol w:w="6316"/>
-      </w:tblGrid>
-      <w:tr>
-        <w:tc>
-          <w:tcPr>
-            <w:tcW w:w="1560" w:type="dxa"/>
-          </w:tcPr>
-          <w:p>
-            <w:pPr>
-              <w:pStyle w:val="a7"/>
-              <w:ind w:firstLineChars="0" w:firstLine="0"/>
-            </w:pPr>
-            <w:r>
-              <w:rPr>
-                <w:rFonts w:hint="eastAsia"/>
-              </w:rPr>
-              <w:t>用例1</w:t>
-            </w:r>
-            <w:r>
-              <w:t>1</w:t>
-            </w:r>
-          </w:p>
-        </w:tc>
-        <w:tc>
-          <w:tcPr>
-            <w:tcW w:w="6316" w:type="dxa"/>
-          </w:tcPr>
-          <w:p>
-            <w:pPr>
-              <w:pStyle w:val="a7"/>
-              <w:ind w:firstLineChars="0" w:firstLine="0"/>
-            </w:pPr>
-            <w:r>
-              <w:rPr>
-                <w:rFonts w:hint="eastAsia"/>
-              </w:rPr>
-              <w:t>提交考卷</w:t>
-            </w:r>
-          </w:p>
-        </w:tc>
-      </w:tr>
-      <w:tr>
-        <w:tc>
-          <w:tcPr>
-            <w:tcW w:w="1560" w:type="dxa"/>
-          </w:tcPr>
-          <w:p>
-            <w:pPr>
-              <w:pStyle w:val="a7"/>
-              <w:ind w:firstLineChars="0" w:firstLine="0"/>
-            </w:pPr>
-            <w:r>
-              <w:rPr>
-                <w:rFonts w:hint="eastAsia"/>
-              </w:rPr>
-              <w:t>前置条件</w:t>
-            </w:r>
-          </w:p>
-        </w:tc>
-        <w:tc>
-          <w:tcPr>
-            <w:tcW w:w="6316" w:type="dxa"/>
-          </w:tcPr>
-          <w:p>
-            <w:pPr>
-              <w:pStyle w:val="a7"/>
-              <w:ind w:firstLineChars="0" w:firstLine="0"/>
-            </w:pPr>
-            <w:r>
-              <w:rPr>
-                <w:rFonts w:hint="eastAsia"/>
-              </w:rPr>
-              <w:t>考试已开始，显示“考试汇总页面”</w:t>
-            </w:r>
-          </w:p>
-        </w:tc>
-      </w:tr>
-      <w:tr>
-        <w:tc>
-          <w:tcPr>
-            <w:tcW w:w="1560" w:type="dxa"/>
-          </w:tcPr>
-          <w:p>
-            <w:pPr>
-              <w:pStyle w:val="a7"/>
-              <w:ind w:firstLineChars="0" w:firstLine="0"/>
-            </w:pPr>
-            <w:r>
-              <w:rPr>
-                <w:rFonts w:hint="eastAsia"/>
-              </w:rPr>
-              <w:lastRenderedPageBreak/>
               <w:t>用例描述</w:t>
             </w:r>
           </w:p>
@@ -3067,6 +3065,7 @@
               <w:rPr>
                 <w:rFonts w:hint="eastAsia"/>
               </w:rPr>
+              <w:lastRenderedPageBreak/>
               <w:t>其他说明</w:t>
             </w:r>
           </w:p>
@@ -3412,8 +3411,6 @@
             <w:r>
               <w:t>3</w:t>
             </w:r>
-            <w:bookmarkStart w:id="0" w:name="_GoBack"/>
-            <w:bookmarkEnd w:id="0"/>
           </w:p>
         </w:tc>
         <w:tc>
